--- a/documents/Technical Document.docx
+++ b/documents/Technical Document.docx
@@ -1,772 +1,30 @@
 
 <file path=word/document.xml><?xml version="1.0" encoding="utf-8"?>
-<w:document xmlns:wpc="http://schemas.microsoft.com/office/word/2010/wordprocessingCanvas" xmlns:cx="http://schemas.microsoft.com/office/drawing/2014/chartex" xmlns:cx1="http://schemas.microsoft.com/office/drawing/2015/9/8/chartex" xmlns:cx2="http://schemas.microsoft.com/office/drawing/2015/10/21/chartex" xmlns:cx3="http://schemas.microsoft.com/office/drawing/2016/5/9/chartex" xmlns:cx4="http://schemas.microsoft.com/office/drawing/2016/5/10/chartex" xmlns:cx5="http://schemas.microsoft.com/office/drawing/2016/5/11/chartex" xmlns:cx6="http://schemas.microsoft.com/office/drawing/2016/5/12/chartex" xmlns:cx7="http://schemas.microsoft.com/office/drawing/2016/5/13/chartex" xmlns:cx8="http://schemas.microsoft.com/office/drawing/2016/5/14/chartex" xmlns:mc="http://schemas.openxmlformats.org/markup-compatibility/2006" xmlns:aink="http://schemas.microsoft.com/office/drawing/2016/ink" xmlns:am3d="http://schemas.microsoft.com/office/drawing/2017/model3d" xmlns:o="urn:schemas-microsoft-com:office:office" xmlns:r="http://schemas.openxmlformats.org/officeDocument/2006/relationships" xmlns:m="http://schemas.openxmlformats.org/officeDocument/2006/math" xmlns:v="urn:schemas-microsoft-com:vml" xmlns:wp14="http://schemas.microsoft.com/office/word/2010/wordprocessingDrawing" xmlns:wp="http://schemas.openxmlformats.org/drawingml/2006/wordprocessingDrawing" xmlns:w10="urn:schemas-microsoft-com:office:word" xmlns:w="http://schemas.openxmlformats.org/wordprocessingml/2006/main" xmlns:w14="http://schemas.microsoft.com/office/word/2010/wordml" xmlns:w15="http://schemas.microsoft.com/office/word/2012/wordml" xmlns:w16cid="http://schemas.microsoft.com/office/word/2016/wordml/cid" xmlns:w16se="http://schemas.microsoft.com/office/word/2015/wordml/symex" xmlns:wpg="http://schemas.microsoft.com/office/word/2010/wordprocessingGroup" xmlns:wpi="http://schemas.microsoft.com/office/word/2010/wordprocessingInk" xmlns:wne="http://schemas.microsoft.com/office/word/2006/wordml" xmlns:wps="http://schemas.microsoft.com/office/word/2010/wordprocessingShape" mc:Ignorable="w14 w15 w16se w16cid wp14">
+<w:document xmlns:wpc="http://schemas.microsoft.com/office/word/2010/wordprocessingCanvas" xmlns:mo="http://schemas.microsoft.com/office/mac/office/2008/main" xmlns:mc="http://schemas.openxmlformats.org/markup-compatibility/2006" xmlns:mv="urn:schemas-microsoft-com:mac:vml" xmlns:o="urn:schemas-microsoft-com:office:office" xmlns:r="http://schemas.openxmlformats.org/officeDocument/2006/relationships" xmlns:m="http://schemas.openxmlformats.org/officeDocument/2006/math" xmlns:v="urn:schemas-microsoft-com:vml" xmlns:wp14="http://schemas.microsoft.com/office/word/2010/wordprocessingDrawing" xmlns:wp="http://schemas.openxmlformats.org/drawingml/2006/wordprocessingDrawing" xmlns:w10="urn:schemas-microsoft-com:office:word" xmlns:w="http://schemas.openxmlformats.org/wordprocessingml/2006/main" xmlns:w14="http://schemas.microsoft.com/office/word/2010/wordml" xmlns:w15="http://schemas.microsoft.com/office/word/2012/wordml" xmlns:wpg="http://schemas.microsoft.com/office/word/2010/wordprocessingGroup" xmlns:wpi="http://schemas.microsoft.com/office/word/2010/wordprocessingInk" xmlns:wne="http://schemas.microsoft.com/office/word/2006/wordml" xmlns:wps="http://schemas.microsoft.com/office/word/2010/wordprocessingShape" mc:Ignorable="w14 w15 wp14">
   <w:body>
-    <w:sdt>
-      <w:sdtPr>
-        <w:rPr>
-          <w:rFonts w:eastAsiaTheme="minorHAnsi" w:cstheme="minorBidi"/>
-          <w:color w:val="auto"/>
-          <w:sz w:val="22"/>
-          <w:szCs w:val="22"/>
-          <w:lang w:val="en-SG"/>
-        </w:rPr>
-        <w:id w:val="159507395"/>
-        <w:docPartObj>
-          <w:docPartGallery w:val="Table of Contents"/>
-          <w:docPartUnique/>
-        </w:docPartObj>
-      </w:sdtPr>
-      <w:sdtEndPr>
-        <w:rPr>
-          <w:b/>
-          <w:bCs/>
+    <w:p>
+      <w:pPr>
+        <w:pStyle w:val="TOCHeading"/>
+        <w:spacing w:line="480" w:lineRule="auto"/>
+        <w:rPr>
+          <w:rFonts w:cs="Arial"/>
+          <w:sz w:val="28"/>
+          <w:szCs w:val="28"/>
+        </w:rPr>
+      </w:pPr>
+      <w:r>
+        <w:rPr>
+          <w:rFonts w:cs="Arial"/>
           <w:noProof/>
-        </w:rPr>
-      </w:sdtEndPr>
-      <w:sdtContent>
-        <w:p>
-          <w:pPr>
-            <w:pStyle w:val="TOCHeading"/>
-          </w:pPr>
-          <w:r>
-            <w:t>Table of Contents</w:t>
-          </w:r>
-        </w:p>
-        <w:p>
-          <w:pPr>
-            <w:pStyle w:val="TOC1"/>
-            <w:tabs>
-              <w:tab w:val="right" w:leader="dot" w:pos="9016"/>
-            </w:tabs>
-            <w:rPr>
-              <w:rFonts w:asciiTheme="minorHAnsi" w:eastAsiaTheme="minorEastAsia" w:hAnsiTheme="minorHAnsi"/>
-              <w:noProof/>
-              <w:lang w:eastAsia="en-SG"/>
-            </w:rPr>
-          </w:pPr>
-          <w:r>
-            <w:fldChar w:fldCharType="begin"/>
-          </w:r>
-          <w:r>
-            <w:instrText xml:space="preserve"> TOC \o "1-3" \h \z \u </w:instrText>
-          </w:r>
-          <w:r>
-            <w:fldChar w:fldCharType="separate"/>
-          </w:r>
-          <w:bookmarkStart w:id="0" w:name="_GoBack"/>
-          <w:bookmarkEnd w:id="0"/>
-          <w:r>
-            <w:rPr>
-              <w:rStyle w:val="Hyperlink"/>
-              <w:noProof/>
-            </w:rPr>
-            <w:fldChar w:fldCharType="begin"/>
-          </w:r>
-          <w:r>
-            <w:rPr>
-              <w:rStyle w:val="Hyperlink"/>
-              <w:noProof/>
-            </w:rPr>
-            <w:instrText xml:space="preserve"> </w:instrText>
-          </w:r>
-          <w:r>
-            <w:rPr>
-              <w:noProof/>
-            </w:rPr>
-            <w:instrText>HYPERLINK \l "_Toc495157765"</w:instrText>
-          </w:r>
-          <w:r>
-            <w:rPr>
-              <w:rStyle w:val="Hyperlink"/>
-              <w:noProof/>
-            </w:rPr>
-            <w:instrText xml:space="preserve"> </w:instrText>
-          </w:r>
-          <w:r>
-            <w:rPr>
-              <w:rStyle w:val="Hyperlink"/>
-              <w:noProof/>
-            </w:rPr>
-          </w:r>
-          <w:r>
-            <w:rPr>
-              <w:rStyle w:val="Hyperlink"/>
-              <w:noProof/>
-            </w:rPr>
-            <w:fldChar w:fldCharType="separate"/>
-          </w:r>
-          <w:r>
-            <w:rPr>
-              <w:rStyle w:val="Hyperlink"/>
-              <w:noProof/>
-            </w:rPr>
-            <w:t>1 Use Case Diagram</w:t>
-          </w:r>
-          <w:r>
-            <w:rPr>
-              <w:noProof/>
-              <w:webHidden/>
-            </w:rPr>
-            <w:tab/>
-          </w:r>
-          <w:r>
-            <w:rPr>
-              <w:noProof/>
-              <w:webHidden/>
-            </w:rPr>
-            <w:fldChar w:fldCharType="begin"/>
-          </w:r>
-          <w:r>
-            <w:rPr>
-              <w:noProof/>
-              <w:webHidden/>
-            </w:rPr>
-            <w:instrText xml:space="preserve"> PAGEREF _Toc495157765 \h </w:instrText>
-          </w:r>
-          <w:r>
-            <w:rPr>
-              <w:noProof/>
-              <w:webHidden/>
-            </w:rPr>
-          </w:r>
-          <w:r>
-            <w:rPr>
-              <w:noProof/>
-              <w:webHidden/>
-            </w:rPr>
-            <w:fldChar w:fldCharType="separate"/>
-          </w:r>
-          <w:r>
-            <w:rPr>
-              <w:noProof/>
-              <w:webHidden/>
-            </w:rPr>
-            <w:t>2</w:t>
-          </w:r>
-          <w:r>
-            <w:rPr>
-              <w:noProof/>
-              <w:webHidden/>
-            </w:rPr>
-            <w:fldChar w:fldCharType="end"/>
-          </w:r>
-          <w:r>
-            <w:rPr>
-              <w:rStyle w:val="Hyperlink"/>
-              <w:noProof/>
-            </w:rPr>
-            <w:fldChar w:fldCharType="end"/>
-          </w:r>
-        </w:p>
-        <w:p>
-          <w:pPr>
-            <w:pStyle w:val="TOC1"/>
-            <w:tabs>
-              <w:tab w:val="right" w:leader="dot" w:pos="9016"/>
-            </w:tabs>
-            <w:rPr>
-              <w:rFonts w:asciiTheme="minorHAnsi" w:eastAsiaTheme="minorEastAsia" w:hAnsiTheme="minorHAnsi"/>
-              <w:noProof/>
-              <w:lang w:eastAsia="en-SG"/>
-            </w:rPr>
-          </w:pPr>
-          <w:hyperlink w:anchor="_Toc495157766" w:history="1">
-            <w:r>
-              <w:rPr>
-                <w:rStyle w:val="Hyperlink"/>
-                <w:noProof/>
-              </w:rPr>
-              <w:t>2 Sequence Diagram</w:t>
-            </w:r>
-            <w:r>
-              <w:rPr>
-                <w:noProof/>
-                <w:webHidden/>
-              </w:rPr>
-              <w:tab/>
-            </w:r>
-            <w:r>
-              <w:rPr>
-                <w:noProof/>
-                <w:webHidden/>
-              </w:rPr>
-              <w:fldChar w:fldCharType="begin"/>
-            </w:r>
-            <w:r>
-              <w:rPr>
-                <w:noProof/>
-                <w:webHidden/>
-              </w:rPr>
-              <w:instrText xml:space="preserve"> PAGEREF _Toc495157766 \h </w:instrText>
-            </w:r>
-            <w:r>
-              <w:rPr>
-                <w:noProof/>
-                <w:webHidden/>
-              </w:rPr>
-            </w:r>
-            <w:r>
-              <w:rPr>
-                <w:noProof/>
-                <w:webHidden/>
-              </w:rPr>
-              <w:fldChar w:fldCharType="separate"/>
-            </w:r>
-            <w:r>
-              <w:rPr>
-                <w:noProof/>
-                <w:webHidden/>
-              </w:rPr>
-              <w:t>3</w:t>
-            </w:r>
-            <w:r>
-              <w:rPr>
-                <w:noProof/>
-                <w:webHidden/>
-              </w:rPr>
-              <w:fldChar w:fldCharType="end"/>
-            </w:r>
-          </w:hyperlink>
-        </w:p>
-        <w:p>
-          <w:pPr>
-            <w:pStyle w:val="TOC2"/>
-            <w:tabs>
-              <w:tab w:val="right" w:leader="dot" w:pos="9016"/>
-            </w:tabs>
-            <w:rPr>
-              <w:rFonts w:asciiTheme="minorHAnsi" w:eastAsiaTheme="minorEastAsia" w:hAnsiTheme="minorHAnsi"/>
-              <w:noProof/>
-              <w:lang w:eastAsia="en-SG"/>
-            </w:rPr>
-          </w:pPr>
-          <w:hyperlink w:anchor="_Toc495157767" w:history="1">
-            <w:r>
-              <w:rPr>
-                <w:rStyle w:val="Hyperlink"/>
-                <w:noProof/>
-              </w:rPr>
-              <w:t>2.1 Log-in</w:t>
-            </w:r>
-            <w:r>
-              <w:rPr>
-                <w:noProof/>
-                <w:webHidden/>
-              </w:rPr>
-              <w:tab/>
-            </w:r>
-            <w:r>
-              <w:rPr>
-                <w:noProof/>
-                <w:webHidden/>
-              </w:rPr>
-              <w:fldChar w:fldCharType="begin"/>
-            </w:r>
-            <w:r>
-              <w:rPr>
-                <w:noProof/>
-                <w:webHidden/>
-              </w:rPr>
-              <w:instrText xml:space="preserve"> PAGEREF _Toc495157767 \h </w:instrText>
-            </w:r>
-            <w:r>
-              <w:rPr>
-                <w:noProof/>
-                <w:webHidden/>
-              </w:rPr>
-            </w:r>
-            <w:r>
-              <w:rPr>
-                <w:noProof/>
-                <w:webHidden/>
-              </w:rPr>
-              <w:fldChar w:fldCharType="separate"/>
-            </w:r>
-            <w:r>
-              <w:rPr>
-                <w:noProof/>
-                <w:webHidden/>
-              </w:rPr>
-              <w:t>3</w:t>
-            </w:r>
-            <w:r>
-              <w:rPr>
-                <w:noProof/>
-                <w:webHidden/>
-              </w:rPr>
-              <w:fldChar w:fldCharType="end"/>
-            </w:r>
-          </w:hyperlink>
-        </w:p>
-        <w:p>
-          <w:pPr>
-            <w:pStyle w:val="TOC2"/>
-            <w:tabs>
-              <w:tab w:val="right" w:leader="dot" w:pos="9016"/>
-            </w:tabs>
-            <w:rPr>
-              <w:rFonts w:asciiTheme="minorHAnsi" w:eastAsiaTheme="minorEastAsia" w:hAnsiTheme="minorHAnsi"/>
-              <w:noProof/>
-              <w:lang w:eastAsia="en-SG"/>
-            </w:rPr>
-          </w:pPr>
-          <w:hyperlink w:anchor="_Toc495157768" w:history="1">
-            <w:r>
-              <w:rPr>
-                <w:rStyle w:val="Hyperlink"/>
-                <w:noProof/>
-              </w:rPr>
-              <w:t>2.2 Logout</w:t>
-            </w:r>
-            <w:r>
-              <w:rPr>
-                <w:noProof/>
-                <w:webHidden/>
-              </w:rPr>
-              <w:tab/>
-            </w:r>
-            <w:r>
-              <w:rPr>
-                <w:noProof/>
-                <w:webHidden/>
-              </w:rPr>
-              <w:fldChar w:fldCharType="begin"/>
-            </w:r>
-            <w:r>
-              <w:rPr>
-                <w:noProof/>
-                <w:webHidden/>
-              </w:rPr>
-              <w:instrText xml:space="preserve"> PAGEREF _Toc495157768 \h </w:instrText>
-            </w:r>
-            <w:r>
-              <w:rPr>
-                <w:noProof/>
-                <w:webHidden/>
-              </w:rPr>
-            </w:r>
-            <w:r>
-              <w:rPr>
-                <w:noProof/>
-                <w:webHidden/>
-              </w:rPr>
-              <w:fldChar w:fldCharType="separate"/>
-            </w:r>
-            <w:r>
-              <w:rPr>
-                <w:noProof/>
-                <w:webHidden/>
-              </w:rPr>
-              <w:t>3</w:t>
-            </w:r>
-            <w:r>
-              <w:rPr>
-                <w:noProof/>
-                <w:webHidden/>
-              </w:rPr>
-              <w:fldChar w:fldCharType="end"/>
-            </w:r>
-          </w:hyperlink>
-        </w:p>
-        <w:p>
-          <w:pPr>
-            <w:pStyle w:val="TOC2"/>
-            <w:tabs>
-              <w:tab w:val="right" w:leader="dot" w:pos="9016"/>
-            </w:tabs>
-            <w:rPr>
-              <w:rFonts w:asciiTheme="minorHAnsi" w:eastAsiaTheme="minorEastAsia" w:hAnsiTheme="minorHAnsi"/>
-              <w:noProof/>
-              <w:lang w:eastAsia="en-SG"/>
-            </w:rPr>
-          </w:pPr>
-          <w:hyperlink w:anchor="_Toc495157769" w:history="1">
-            <w:r>
-              <w:rPr>
-                <w:rStyle w:val="Hyperlink"/>
-                <w:noProof/>
-              </w:rPr>
-              <w:t>2.3 Heatmap</w:t>
-            </w:r>
-            <w:r>
-              <w:rPr>
-                <w:noProof/>
-                <w:webHidden/>
-              </w:rPr>
-              <w:tab/>
-            </w:r>
-            <w:r>
-              <w:rPr>
-                <w:noProof/>
-                <w:webHidden/>
-              </w:rPr>
-              <w:fldChar w:fldCharType="begin"/>
-            </w:r>
-            <w:r>
-              <w:rPr>
-                <w:noProof/>
-                <w:webHidden/>
-              </w:rPr>
-              <w:instrText xml:space="preserve"> PAGEREF _Toc495157769 \h </w:instrText>
-            </w:r>
-            <w:r>
-              <w:rPr>
-                <w:noProof/>
-                <w:webHidden/>
-              </w:rPr>
-            </w:r>
-            <w:r>
-              <w:rPr>
-                <w:noProof/>
-                <w:webHidden/>
-              </w:rPr>
-              <w:fldChar w:fldCharType="separate"/>
-            </w:r>
-            <w:r>
-              <w:rPr>
-                <w:noProof/>
-                <w:webHidden/>
-              </w:rPr>
-              <w:t>4</w:t>
-            </w:r>
-            <w:r>
-              <w:rPr>
-                <w:noProof/>
-                <w:webHidden/>
-              </w:rPr>
-              <w:fldChar w:fldCharType="end"/>
-            </w:r>
-          </w:hyperlink>
-        </w:p>
-        <w:p>
-          <w:pPr>
-            <w:pStyle w:val="TOC2"/>
-            <w:tabs>
-              <w:tab w:val="right" w:leader="dot" w:pos="9016"/>
-            </w:tabs>
-            <w:rPr>
-              <w:rFonts w:asciiTheme="minorHAnsi" w:eastAsiaTheme="minorEastAsia" w:hAnsiTheme="minorHAnsi"/>
-              <w:noProof/>
-              <w:lang w:eastAsia="en-SG"/>
-            </w:rPr>
-          </w:pPr>
-          <w:hyperlink w:anchor="_Toc495157770" w:history="1">
-            <w:r>
-              <w:rPr>
-                <w:rStyle w:val="Hyperlink"/>
-                <w:noProof/>
-              </w:rPr>
-              <w:t>2.4 Basic Location Report</w:t>
-            </w:r>
-            <w:r>
-              <w:rPr>
-                <w:noProof/>
-                <w:webHidden/>
-              </w:rPr>
-              <w:tab/>
-            </w:r>
-            <w:r>
-              <w:rPr>
-                <w:noProof/>
-                <w:webHidden/>
-              </w:rPr>
-              <w:fldChar w:fldCharType="begin"/>
-            </w:r>
-            <w:r>
-              <w:rPr>
-                <w:noProof/>
-                <w:webHidden/>
-              </w:rPr>
-              <w:instrText xml:space="preserve"> PAGEREF _Toc495157770 \h </w:instrText>
-            </w:r>
-            <w:r>
-              <w:rPr>
-                <w:noProof/>
-                <w:webHidden/>
-              </w:rPr>
-            </w:r>
-            <w:r>
-              <w:rPr>
-                <w:noProof/>
-                <w:webHidden/>
-              </w:rPr>
-              <w:fldChar w:fldCharType="separate"/>
-            </w:r>
-            <w:r>
-              <w:rPr>
-                <w:noProof/>
-                <w:webHidden/>
-              </w:rPr>
-              <w:t>5</w:t>
-            </w:r>
-            <w:r>
-              <w:rPr>
-                <w:noProof/>
-                <w:webHidden/>
-              </w:rPr>
-              <w:fldChar w:fldCharType="end"/>
-            </w:r>
-          </w:hyperlink>
-        </w:p>
-        <w:p>
-          <w:pPr>
-            <w:pStyle w:val="TOC2"/>
-            <w:tabs>
-              <w:tab w:val="right" w:leader="dot" w:pos="9016"/>
-            </w:tabs>
-            <w:rPr>
-              <w:rFonts w:asciiTheme="minorHAnsi" w:eastAsiaTheme="minorEastAsia" w:hAnsiTheme="minorHAnsi"/>
-              <w:noProof/>
-              <w:lang w:eastAsia="en-SG"/>
-            </w:rPr>
-          </w:pPr>
-          <w:hyperlink w:anchor="_Toc495157771" w:history="1">
-            <w:r>
-              <w:rPr>
-                <w:rStyle w:val="Hyperlink"/>
-                <w:noProof/>
-              </w:rPr>
-              <w:t>2.5 Automatic Group Identification</w:t>
-            </w:r>
-            <w:r>
-              <w:rPr>
-                <w:noProof/>
-                <w:webHidden/>
-              </w:rPr>
-              <w:tab/>
-            </w:r>
-            <w:r>
-              <w:rPr>
-                <w:noProof/>
-                <w:webHidden/>
-              </w:rPr>
-              <w:fldChar w:fldCharType="begin"/>
-            </w:r>
-            <w:r>
-              <w:rPr>
-                <w:noProof/>
-                <w:webHidden/>
-              </w:rPr>
-              <w:instrText xml:space="preserve"> PAGEREF _Toc495157771 \h </w:instrText>
-            </w:r>
-            <w:r>
-              <w:rPr>
-                <w:noProof/>
-                <w:webHidden/>
-              </w:rPr>
-            </w:r>
-            <w:r>
-              <w:rPr>
-                <w:noProof/>
-                <w:webHidden/>
-              </w:rPr>
-              <w:fldChar w:fldCharType="separate"/>
-            </w:r>
-            <w:r>
-              <w:rPr>
-                <w:noProof/>
-                <w:webHidden/>
-              </w:rPr>
-              <w:t>6</w:t>
-            </w:r>
-            <w:r>
-              <w:rPr>
-                <w:noProof/>
-                <w:webHidden/>
-              </w:rPr>
-              <w:fldChar w:fldCharType="end"/>
-            </w:r>
-          </w:hyperlink>
-        </w:p>
-        <w:p>
-          <w:pPr>
-            <w:pStyle w:val="TOC1"/>
-            <w:tabs>
-              <w:tab w:val="right" w:leader="dot" w:pos="9016"/>
-            </w:tabs>
-            <w:rPr>
-              <w:rFonts w:asciiTheme="minorHAnsi" w:eastAsiaTheme="minorEastAsia" w:hAnsiTheme="minorHAnsi"/>
-              <w:noProof/>
-              <w:lang w:eastAsia="en-SG"/>
-            </w:rPr>
-          </w:pPr>
-          <w:hyperlink w:anchor="_Toc495157772" w:history="1">
-            <w:r>
-              <w:rPr>
-                <w:rStyle w:val="Hyperlink"/>
-                <w:noProof/>
-              </w:rPr>
-              <w:t>3 Class Diagram</w:t>
-            </w:r>
-            <w:r>
-              <w:rPr>
-                <w:noProof/>
-                <w:webHidden/>
-              </w:rPr>
-              <w:tab/>
-            </w:r>
-            <w:r>
-              <w:rPr>
-                <w:noProof/>
-                <w:webHidden/>
-              </w:rPr>
-              <w:fldChar w:fldCharType="begin"/>
-            </w:r>
-            <w:r>
-              <w:rPr>
-                <w:noProof/>
-                <w:webHidden/>
-              </w:rPr>
-              <w:instrText xml:space="preserve"> PAGEREF _Toc495157772 \h </w:instrText>
-            </w:r>
-            <w:r>
-              <w:rPr>
-                <w:noProof/>
-                <w:webHidden/>
-              </w:rPr>
-            </w:r>
-            <w:r>
-              <w:rPr>
-                <w:noProof/>
-                <w:webHidden/>
-              </w:rPr>
-              <w:fldChar w:fldCharType="separate"/>
-            </w:r>
-            <w:r>
-              <w:rPr>
-                <w:noProof/>
-                <w:webHidden/>
-              </w:rPr>
-              <w:t>7</w:t>
-            </w:r>
-            <w:r>
-              <w:rPr>
-                <w:noProof/>
-                <w:webHidden/>
-              </w:rPr>
-              <w:fldChar w:fldCharType="end"/>
-            </w:r>
-          </w:hyperlink>
-        </w:p>
-        <w:p>
-          <w:pPr>
-            <w:pStyle w:val="TOC1"/>
-            <w:tabs>
-              <w:tab w:val="right" w:leader="dot" w:pos="9016"/>
-            </w:tabs>
-            <w:rPr>
-              <w:rFonts w:asciiTheme="minorHAnsi" w:eastAsiaTheme="minorEastAsia" w:hAnsiTheme="minorHAnsi"/>
-              <w:noProof/>
-              <w:lang w:eastAsia="en-SG"/>
-            </w:rPr>
-          </w:pPr>
-          <w:hyperlink w:anchor="_Toc495157773" w:history="1">
-            <w:r>
-              <w:rPr>
-                <w:rStyle w:val="Hyperlink"/>
-                <w:noProof/>
-              </w:rPr>
-              <w:t>4 Logical Diagram</w:t>
-            </w:r>
-            <w:r>
-              <w:rPr>
-                <w:noProof/>
-                <w:webHidden/>
-              </w:rPr>
-              <w:tab/>
-            </w:r>
-            <w:r>
-              <w:rPr>
-                <w:noProof/>
-                <w:webHidden/>
-              </w:rPr>
-              <w:fldChar w:fldCharType="begin"/>
-            </w:r>
-            <w:r>
-              <w:rPr>
-                <w:noProof/>
-                <w:webHidden/>
-              </w:rPr>
-              <w:instrText xml:space="preserve"> PAGEREF _Toc495157773 \h </w:instrText>
-            </w:r>
-            <w:r>
-              <w:rPr>
-                <w:noProof/>
-                <w:webHidden/>
-              </w:rPr>
-            </w:r>
-            <w:r>
-              <w:rPr>
-                <w:noProof/>
-                <w:webHidden/>
-              </w:rPr>
-              <w:fldChar w:fldCharType="separate"/>
-            </w:r>
-            <w:r>
-              <w:rPr>
-                <w:noProof/>
-                <w:webHidden/>
-              </w:rPr>
-              <w:t>7</w:t>
-            </w:r>
-            <w:r>
-              <w:rPr>
-                <w:noProof/>
-                <w:webHidden/>
-              </w:rPr>
-              <w:fldChar w:fldCharType="end"/>
-            </w:r>
-          </w:hyperlink>
-        </w:p>
-        <w:p>
-          <w:r>
-            <w:rPr>
-              <w:b/>
-              <w:bCs/>
-              <w:noProof/>
-            </w:rPr>
-            <w:fldChar w:fldCharType="end"/>
-          </w:r>
-        </w:p>
-      </w:sdtContent>
-    </w:sdt>
-    <w:p>
-      <w:pPr>
-        <w:rPr>
-          <w:rFonts w:asciiTheme="majorHAnsi" w:eastAsiaTheme="majorEastAsia" w:hAnsiTheme="majorHAnsi" w:cstheme="majorBidi"/>
-          <w:color w:val="2F5496" w:themeColor="accent1" w:themeShade="BF"/>
-          <w:sz w:val="32"/>
-          <w:szCs w:val="32"/>
-        </w:rPr>
-      </w:pPr>
-      <w:r>
-        <w:br w:type="page"/>
-      </w:r>
-    </w:p>
-    <w:p>
-      <w:pPr>
-        <w:pStyle w:val="Heading1"/>
-      </w:pPr>
-      <w:bookmarkStart w:id="1" w:name="_Toc495157765"/>
-      <w:r>
-        <w:rPr>
-          <w:noProof/>
-        </w:rPr>
-        <w:lastRenderedPageBreak/>
+          <w:sz w:val="28"/>
+          <w:szCs w:val="28"/>
+          <w:lang w:val="en-GB" w:eastAsia="zh-CN"/>
+        </w:rPr>
         <w:drawing>
-          <wp:anchor distT="0" distB="0" distL="114300" distR="114300" simplePos="0" relativeHeight="251658240" behindDoc="1" locked="0" layoutInCell="1" allowOverlap="1" wp14:anchorId="4F007A64">
-            <wp:simplePos x="0" y="0"/>
-            <wp:positionH relativeFrom="column">
-              <wp:posOffset>-615950</wp:posOffset>
-            </wp:positionH>
-            <wp:positionV relativeFrom="paragraph">
-              <wp:posOffset>415925</wp:posOffset>
-            </wp:positionV>
-            <wp:extent cx="6714490" cy="4676140"/>
-            <wp:effectExtent l="0" t="0" r="0" b="0"/>
-            <wp:wrapSquare wrapText="bothSides"/>
-            <wp:docPr id="2" name="Picture 2"/>
+          <wp:inline distT="0" distB="0" distL="0" distR="0" wp14:anchorId="63AA4B1A" wp14:editId="2749DCF1">
+            <wp:extent cx="5125085" cy="3402506"/>
+            <wp:effectExtent l="0" t="0" r="5715" b="1270"/>
+            <wp:docPr id="9" name="Picture 9" descr="../../../Desktop/smu_sis.jpg"/>
             <wp:cNvGraphicFramePr>
               <a:graphicFrameLocks xmlns:a="http://schemas.openxmlformats.org/drawingml/2006/main" noChangeAspect="1"/>
             </wp:cNvGraphicFramePr>
@@ -774,7 +32,7 @@
               <a:graphicData uri="http://schemas.openxmlformats.org/drawingml/2006/picture">
                 <pic:pic xmlns:pic="http://schemas.openxmlformats.org/drawingml/2006/picture">
                   <pic:nvPicPr>
-                    <pic:cNvPr id="0" name="Picture 3"/>
+                    <pic:cNvPr id="0" name="Picture 2" descr="../../../Desktop/smu_sis.jpg"/>
                     <pic:cNvPicPr>
                       <a:picLocks noChangeAspect="1" noChangeArrowheads="1"/>
                     </pic:cNvPicPr>
@@ -795,7 +53,1556 @@
                   <pic:spPr bwMode="auto">
                     <a:xfrm>
                       <a:off x="0" y="0"/>
-                      <a:ext cx="6714490" cy="4676140"/>
+                      <a:ext cx="5145318" cy="3415939"/>
+                    </a:xfrm>
+                    <a:prstGeom prst="rect">
+                      <a:avLst/>
+                    </a:prstGeom>
+                    <a:noFill/>
+                    <a:ln>
+                      <a:noFill/>
+                    </a:ln>
+                  </pic:spPr>
+                </pic:pic>
+              </a:graphicData>
+            </a:graphic>
+          </wp:inline>
+        </w:drawing>
+      </w:r>
+    </w:p>
+    <w:p>
+      <w:pPr>
+        <w:pStyle w:val="TOCHeading"/>
+        <w:jc w:val="center"/>
+        <w:rPr>
+          <w:rFonts w:cs="Arial"/>
+          <w:b/>
+          <w:sz w:val="56"/>
+          <w:szCs w:val="56"/>
+        </w:rPr>
+      </w:pPr>
+      <w:r>
+        <w:rPr>
+          <w:rFonts w:cs="Arial"/>
+          <w:b/>
+          <w:sz w:val="56"/>
+          <w:szCs w:val="56"/>
+        </w:rPr>
+        <w:t>IS203 Software Engineering</w:t>
+      </w:r>
+    </w:p>
+    <w:p>
+      <w:pPr>
+        <w:pStyle w:val="TOCHeading"/>
+        <w:jc w:val="center"/>
+        <w:rPr>
+          <w:rFonts w:cs="Arial"/>
+          <w:b/>
+          <w:sz w:val="56"/>
+          <w:szCs w:val="56"/>
+        </w:rPr>
+      </w:pPr>
+      <w:r>
+        <w:rPr>
+          <w:rFonts w:cs="Arial"/>
+          <w:b/>
+          <w:sz w:val="56"/>
+          <w:szCs w:val="56"/>
+        </w:rPr>
+        <w:t>Technical Documents</w:t>
+      </w:r>
+    </w:p>
+    <w:p>
+      <w:pPr>
+        <w:jc w:val="center"/>
+        <w:rPr>
+          <w:sz w:val="40"/>
+          <w:szCs w:val="40"/>
+          <w:lang w:val="en-US"/>
+        </w:rPr>
+      </w:pPr>
+    </w:p>
+    <w:p>
+      <w:pPr>
+        <w:jc w:val="center"/>
+        <w:rPr>
+          <w:sz w:val="40"/>
+          <w:szCs w:val="40"/>
+          <w:lang w:val="en-US"/>
+        </w:rPr>
+      </w:pPr>
+    </w:p>
+    <w:p>
+      <w:pPr>
+        <w:jc w:val="center"/>
+        <w:rPr>
+          <w:rFonts w:cs="Arial"/>
+          <w:color w:val="2F5496" w:themeColor="accent1" w:themeShade="BF"/>
+          <w:sz w:val="56"/>
+          <w:szCs w:val="56"/>
+        </w:rPr>
+      </w:pPr>
+      <w:r>
+        <w:rPr>
+          <w:color w:val="2F5496" w:themeColor="accent1" w:themeShade="BF"/>
+          <w:sz w:val="56"/>
+          <w:szCs w:val="56"/>
+          <w:lang w:val="en-US"/>
+        </w:rPr>
+        <w:t>G7T8 ~888~</w:t>
+      </w:r>
+    </w:p>
+    <w:p>
+      <w:pPr>
+        <w:jc w:val="center"/>
+        <w:rPr>
+          <w:rFonts w:cs="Arial"/>
+          <w:sz w:val="40"/>
+          <w:szCs w:val="40"/>
+        </w:rPr>
+      </w:pPr>
+    </w:p>
+    <w:p>
+      <w:pPr>
+        <w:spacing w:line="360" w:lineRule="auto"/>
+        <w:jc w:val="center"/>
+        <w:rPr>
+          <w:rFonts w:cs="Arial"/>
+          <w:sz w:val="44"/>
+          <w:szCs w:val="40"/>
+        </w:rPr>
+      </w:pPr>
+      <w:r>
+        <w:rPr>
+          <w:rFonts w:cs="Arial"/>
+          <w:sz w:val="44"/>
+          <w:szCs w:val="40"/>
+        </w:rPr>
+        <w:t xml:space="preserve">Andy </w:t>
+      </w:r>
+      <w:proofErr w:type="spellStart"/>
+      <w:r>
+        <w:rPr>
+          <w:rFonts w:cs="Arial"/>
+          <w:sz w:val="44"/>
+          <w:szCs w:val="40"/>
+        </w:rPr>
+        <w:t>Ang</w:t>
+      </w:r>
+      <w:proofErr w:type="spellEnd"/>
+    </w:p>
+    <w:p>
+      <w:pPr>
+        <w:spacing w:line="360" w:lineRule="auto"/>
+        <w:jc w:val="center"/>
+        <w:rPr>
+          <w:rFonts w:cs="Arial"/>
+          <w:sz w:val="44"/>
+          <w:szCs w:val="40"/>
+        </w:rPr>
+      </w:pPr>
+      <w:r>
+        <w:rPr>
+          <w:rFonts w:cs="Arial"/>
+          <w:sz w:val="44"/>
+          <w:szCs w:val="40"/>
+        </w:rPr>
+        <w:t xml:space="preserve">Daniel </w:t>
+      </w:r>
+      <w:proofErr w:type="spellStart"/>
+      <w:r>
+        <w:rPr>
+          <w:rFonts w:cs="Arial"/>
+          <w:sz w:val="44"/>
+          <w:szCs w:val="40"/>
+        </w:rPr>
+        <w:t>Ang</w:t>
+      </w:r>
+      <w:proofErr w:type="spellEnd"/>
+    </w:p>
+    <w:p>
+      <w:pPr>
+        <w:spacing w:line="360" w:lineRule="auto"/>
+        <w:jc w:val="center"/>
+        <w:rPr>
+          <w:rFonts w:cs="Arial"/>
+          <w:sz w:val="44"/>
+          <w:szCs w:val="40"/>
+        </w:rPr>
+      </w:pPr>
+      <w:r>
+        <w:rPr>
+          <w:rFonts w:cs="Arial"/>
+          <w:sz w:val="44"/>
+          <w:szCs w:val="40"/>
+        </w:rPr>
+        <w:t>Hani</w:t>
+      </w:r>
+      <w:r>
+        <w:rPr>
+          <w:rFonts w:cs="Arial"/>
+          <w:sz w:val="44"/>
+          <w:szCs w:val="40"/>
+        </w:rPr>
+        <w:t xml:space="preserve"> ‘</w:t>
+      </w:r>
+      <w:proofErr w:type="spellStart"/>
+      <w:r>
+        <w:rPr>
+          <w:rFonts w:cs="Arial"/>
+          <w:sz w:val="44"/>
+          <w:szCs w:val="40"/>
+        </w:rPr>
+        <w:t>Aiman</w:t>
+      </w:r>
+      <w:proofErr w:type="spellEnd"/>
+      <w:r>
+        <w:rPr>
+          <w:rFonts w:cs="Arial"/>
+          <w:sz w:val="44"/>
+          <w:szCs w:val="40"/>
+        </w:rPr>
+        <w:t xml:space="preserve"> </w:t>
+      </w:r>
+      <w:proofErr w:type="spellStart"/>
+      <w:r>
+        <w:rPr>
+          <w:rFonts w:cs="Arial"/>
+          <w:sz w:val="44"/>
+          <w:szCs w:val="40"/>
+        </w:rPr>
+        <w:t>binte</w:t>
+      </w:r>
+      <w:proofErr w:type="spellEnd"/>
+      <w:r>
+        <w:rPr>
+          <w:rFonts w:cs="Arial"/>
+          <w:sz w:val="44"/>
+          <w:szCs w:val="40"/>
+        </w:rPr>
+        <w:t xml:space="preserve"> Mohamed Ishak</w:t>
+      </w:r>
+      <w:bookmarkStart w:id="0" w:name="_GoBack"/>
+      <w:bookmarkEnd w:id="0"/>
+    </w:p>
+    <w:p>
+      <w:pPr>
+        <w:spacing w:line="360" w:lineRule="auto"/>
+        <w:jc w:val="center"/>
+        <w:rPr>
+          <w:rFonts w:cs="Arial"/>
+          <w:sz w:val="44"/>
+          <w:szCs w:val="40"/>
+        </w:rPr>
+      </w:pPr>
+      <w:r>
+        <w:rPr>
+          <w:rFonts w:cs="Arial"/>
+          <w:sz w:val="44"/>
+          <w:szCs w:val="40"/>
+        </w:rPr>
+        <w:t>Hong Yuan</w:t>
+      </w:r>
+      <w:r>
+        <w:rPr>
+          <w:rFonts w:cs="Arial"/>
+          <w:sz w:val="44"/>
+          <w:szCs w:val="40"/>
+        </w:rPr>
+        <w:t xml:space="preserve"> Yeo</w:t>
+      </w:r>
+    </w:p>
+    <w:p>
+      <w:pPr>
+        <w:spacing w:line="360" w:lineRule="auto"/>
+        <w:jc w:val="center"/>
+        <w:rPr>
+          <w:sz w:val="40"/>
+          <w:szCs w:val="40"/>
+          <w:lang w:val="en-US"/>
+        </w:rPr>
+      </w:pPr>
+      <w:r>
+        <w:rPr>
+          <w:rFonts w:cs="Arial"/>
+          <w:sz w:val="44"/>
+          <w:szCs w:val="40"/>
+        </w:rPr>
+        <w:t>Xu Ying</w:t>
+      </w:r>
+      <w:r>
+        <w:rPr>
+          <w:rFonts w:cs="Arial"/>
+          <w:sz w:val="40"/>
+          <w:szCs w:val="40"/>
+        </w:rPr>
+        <w:br w:type="page"/>
+      </w:r>
+    </w:p>
+    <w:sdt>
+      <w:sdtPr>
+        <w:rPr>
+          <w:rFonts w:eastAsiaTheme="minorHAnsi" w:cs="Arial"/>
+          <w:color w:val="auto"/>
+          <w:sz w:val="28"/>
+          <w:szCs w:val="28"/>
+          <w:lang w:val="en-SG"/>
+        </w:rPr>
+        <w:id w:val="1103695834"/>
+        <w:docPartObj>
+          <w:docPartGallery w:val="Table of Contents"/>
+          <w:docPartUnique/>
+        </w:docPartObj>
+      </w:sdtPr>
+      <w:sdtEndPr>
+        <w:rPr>
+          <w:rFonts w:eastAsiaTheme="majorEastAsia"/>
+          <w:b/>
+          <w:bCs/>
+          <w:noProof/>
+          <w:color w:val="2F5496" w:themeColor="accent1" w:themeShade="BF"/>
+          <w:lang w:val="en-US"/>
+        </w:rPr>
+      </w:sdtEndPr>
+      <w:sdtContent>
+        <w:sdt>
+          <w:sdtPr>
+            <w:rPr>
+              <w:rFonts w:eastAsiaTheme="minorHAnsi" w:cs="Arial"/>
+              <w:b/>
+              <w:color w:val="auto"/>
+              <w:sz w:val="28"/>
+              <w:szCs w:val="28"/>
+              <w:lang w:val="en-SG"/>
+            </w:rPr>
+            <w:id w:val="-1961105781"/>
+            <w:docPartObj>
+              <w:docPartGallery w:val="Table of Contents"/>
+              <w:docPartUnique/>
+            </w:docPartObj>
+          </w:sdtPr>
+          <w:sdtEndPr>
+            <w:rPr>
+              <w:bCs/>
+              <w:noProof/>
+            </w:rPr>
+          </w:sdtEndPr>
+          <w:sdtContent>
+            <w:p>
+              <w:pPr>
+                <w:pStyle w:val="TOCHeading"/>
+                <w:spacing w:line="480" w:lineRule="auto"/>
+                <w:rPr>
+                  <w:rFonts w:cs="Arial"/>
+                  <w:b/>
+                  <w:sz w:val="28"/>
+                  <w:szCs w:val="28"/>
+                </w:rPr>
+              </w:pPr>
+              <w:r>
+                <w:rPr>
+                  <w:rFonts w:cs="Arial"/>
+                  <w:b/>
+                  <w:sz w:val="28"/>
+                  <w:szCs w:val="28"/>
+                </w:rPr>
+                <w:t>Table of Contents</w:t>
+              </w:r>
+            </w:p>
+            <w:p>
+              <w:pPr>
+                <w:spacing w:line="480" w:lineRule="auto"/>
+                <w:rPr>
+                  <w:rFonts w:cs="Arial"/>
+                  <w:b/>
+                  <w:color w:val="2F5496" w:themeColor="accent1" w:themeShade="BF"/>
+                  <w:sz w:val="28"/>
+                  <w:szCs w:val="28"/>
+                  <w:lang w:val="en-US"/>
+                </w:rPr>
+              </w:pPr>
+            </w:p>
+            <w:p>
+              <w:pPr>
+                <w:pStyle w:val="TOC1"/>
+                <w:tabs>
+                  <w:tab w:val="right" w:leader="dot" w:pos="9016"/>
+                </w:tabs>
+                <w:spacing w:line="480" w:lineRule="auto"/>
+                <w:rPr>
+                  <w:rFonts w:asciiTheme="minorHAnsi" w:eastAsiaTheme="minorEastAsia" w:hAnsiTheme="minorHAnsi"/>
+                  <w:b/>
+                  <w:noProof/>
+                  <w:color w:val="2F5496" w:themeColor="accent1" w:themeShade="BF"/>
+                  <w:sz w:val="28"/>
+                  <w:szCs w:val="28"/>
+                  <w:lang w:val="en-GB" w:eastAsia="en-GB"/>
+                </w:rPr>
+              </w:pPr>
+              <w:r>
+                <w:rPr>
+                  <w:rFonts w:cs="Arial"/>
+                  <w:b/>
+                  <w:color w:val="2F5496" w:themeColor="accent1" w:themeShade="BF"/>
+                  <w:sz w:val="28"/>
+                  <w:szCs w:val="28"/>
+                </w:rPr>
+                <w:fldChar w:fldCharType="begin"/>
+              </w:r>
+              <w:r>
+                <w:rPr>
+                  <w:rFonts w:cs="Arial"/>
+                  <w:b/>
+                  <w:color w:val="2F5496" w:themeColor="accent1" w:themeShade="BF"/>
+                  <w:sz w:val="28"/>
+                  <w:szCs w:val="28"/>
+                </w:rPr>
+                <w:instrText xml:space="preserve"> TOC \o "1-3" \h \z \u </w:instrText>
+              </w:r>
+              <w:r>
+                <w:rPr>
+                  <w:rFonts w:cs="Arial"/>
+                  <w:b/>
+                  <w:color w:val="2F5496" w:themeColor="accent1" w:themeShade="BF"/>
+                  <w:sz w:val="28"/>
+                  <w:szCs w:val="28"/>
+                </w:rPr>
+                <w:fldChar w:fldCharType="separate"/>
+              </w:r>
+              <w:hyperlink w:anchor="_Toc495166096" w:history="1">
+                <w:r>
+                  <w:rPr>
+                    <w:rStyle w:val="Hyperlink"/>
+                    <w:rFonts w:cs="Arial"/>
+                    <w:b/>
+                    <w:noProof/>
+                    <w:color w:val="2F5496" w:themeColor="accent1" w:themeShade="BF"/>
+                    <w:sz w:val="28"/>
+                    <w:szCs w:val="28"/>
+                  </w:rPr>
+                  <w:t>1. Use Case Diagram</w:t>
+                </w:r>
+                <w:r>
+                  <w:rPr>
+                    <w:b/>
+                    <w:noProof/>
+                    <w:webHidden/>
+                    <w:color w:val="2F5496" w:themeColor="accent1" w:themeShade="BF"/>
+                    <w:sz w:val="28"/>
+                    <w:szCs w:val="28"/>
+                  </w:rPr>
+                  <w:tab/>
+                </w:r>
+                <w:r>
+                  <w:rPr>
+                    <w:b/>
+                    <w:noProof/>
+                    <w:webHidden/>
+                    <w:color w:val="2F5496" w:themeColor="accent1" w:themeShade="BF"/>
+                    <w:sz w:val="28"/>
+                    <w:szCs w:val="28"/>
+                  </w:rPr>
+                  <w:fldChar w:fldCharType="begin"/>
+                </w:r>
+                <w:r>
+                  <w:rPr>
+                    <w:b/>
+                    <w:noProof/>
+                    <w:webHidden/>
+                    <w:color w:val="2F5496" w:themeColor="accent1" w:themeShade="BF"/>
+                    <w:sz w:val="28"/>
+                    <w:szCs w:val="28"/>
+                  </w:rPr>
+                  <w:instrText xml:space="preserve"> PAGEREF _Toc495166096 \h </w:instrText>
+                </w:r>
+                <w:r>
+                  <w:rPr>
+                    <w:b/>
+                    <w:noProof/>
+                    <w:webHidden/>
+                    <w:color w:val="2F5496" w:themeColor="accent1" w:themeShade="BF"/>
+                    <w:sz w:val="28"/>
+                    <w:szCs w:val="28"/>
+                  </w:rPr>
+                </w:r>
+                <w:r>
+                  <w:rPr>
+                    <w:b/>
+                    <w:noProof/>
+                    <w:webHidden/>
+                    <w:color w:val="2F5496" w:themeColor="accent1" w:themeShade="BF"/>
+                    <w:sz w:val="28"/>
+                    <w:szCs w:val="28"/>
+                  </w:rPr>
+                  <w:fldChar w:fldCharType="separate"/>
+                </w:r>
+                <w:r>
+                  <w:rPr>
+                    <w:b/>
+                    <w:noProof/>
+                    <w:webHidden/>
+                    <w:color w:val="2F5496" w:themeColor="accent1" w:themeShade="BF"/>
+                    <w:sz w:val="28"/>
+                    <w:szCs w:val="28"/>
+                  </w:rPr>
+                  <w:t>4</w:t>
+                </w:r>
+                <w:r>
+                  <w:rPr>
+                    <w:b/>
+                    <w:noProof/>
+                    <w:webHidden/>
+                    <w:color w:val="2F5496" w:themeColor="accent1" w:themeShade="BF"/>
+                    <w:sz w:val="28"/>
+                    <w:szCs w:val="28"/>
+                  </w:rPr>
+                  <w:fldChar w:fldCharType="end"/>
+                </w:r>
+              </w:hyperlink>
+            </w:p>
+            <w:p>
+              <w:pPr>
+                <w:pStyle w:val="TOC1"/>
+                <w:tabs>
+                  <w:tab w:val="right" w:leader="dot" w:pos="9016"/>
+                </w:tabs>
+                <w:spacing w:line="480" w:lineRule="auto"/>
+                <w:rPr>
+                  <w:rFonts w:asciiTheme="minorHAnsi" w:eastAsiaTheme="minorEastAsia" w:hAnsiTheme="minorHAnsi"/>
+                  <w:b/>
+                  <w:noProof/>
+                  <w:color w:val="2F5496" w:themeColor="accent1" w:themeShade="BF"/>
+                  <w:sz w:val="28"/>
+                  <w:szCs w:val="28"/>
+                  <w:lang w:val="en-GB" w:eastAsia="en-GB"/>
+                </w:rPr>
+              </w:pPr>
+              <w:hyperlink w:anchor="_Toc495166097" w:history="1">
+                <w:r>
+                  <w:rPr>
+                    <w:rStyle w:val="Hyperlink"/>
+                    <w:rFonts w:cs="Arial"/>
+                    <w:b/>
+                    <w:noProof/>
+                    <w:color w:val="2F5496" w:themeColor="accent1" w:themeShade="BF"/>
+                    <w:sz w:val="28"/>
+                    <w:szCs w:val="28"/>
+                  </w:rPr>
+                  <w:t>2. Sequence Diagram</w:t>
+                </w:r>
+                <w:r>
+                  <w:rPr>
+                    <w:b/>
+                    <w:noProof/>
+                    <w:webHidden/>
+                    <w:color w:val="2F5496" w:themeColor="accent1" w:themeShade="BF"/>
+                    <w:sz w:val="28"/>
+                    <w:szCs w:val="28"/>
+                  </w:rPr>
+                  <w:tab/>
+                </w:r>
+                <w:r>
+                  <w:rPr>
+                    <w:b/>
+                    <w:noProof/>
+                    <w:webHidden/>
+                    <w:color w:val="2F5496" w:themeColor="accent1" w:themeShade="BF"/>
+                    <w:sz w:val="28"/>
+                    <w:szCs w:val="28"/>
+                  </w:rPr>
+                  <w:fldChar w:fldCharType="begin"/>
+                </w:r>
+                <w:r>
+                  <w:rPr>
+                    <w:b/>
+                    <w:noProof/>
+                    <w:webHidden/>
+                    <w:color w:val="2F5496" w:themeColor="accent1" w:themeShade="BF"/>
+                    <w:sz w:val="28"/>
+                    <w:szCs w:val="28"/>
+                  </w:rPr>
+                  <w:instrText xml:space="preserve"> PAGEREF _Toc495166097 \h </w:instrText>
+                </w:r>
+                <w:r>
+                  <w:rPr>
+                    <w:b/>
+                    <w:noProof/>
+                    <w:webHidden/>
+                    <w:color w:val="2F5496" w:themeColor="accent1" w:themeShade="BF"/>
+                    <w:sz w:val="28"/>
+                    <w:szCs w:val="28"/>
+                  </w:rPr>
+                </w:r>
+                <w:r>
+                  <w:rPr>
+                    <w:b/>
+                    <w:noProof/>
+                    <w:webHidden/>
+                    <w:color w:val="2F5496" w:themeColor="accent1" w:themeShade="BF"/>
+                    <w:sz w:val="28"/>
+                    <w:szCs w:val="28"/>
+                  </w:rPr>
+                  <w:fldChar w:fldCharType="separate"/>
+                </w:r>
+                <w:r>
+                  <w:rPr>
+                    <w:b/>
+                    <w:noProof/>
+                    <w:webHidden/>
+                    <w:color w:val="2F5496" w:themeColor="accent1" w:themeShade="BF"/>
+                    <w:sz w:val="28"/>
+                    <w:szCs w:val="28"/>
+                  </w:rPr>
+                  <w:t>6</w:t>
+                </w:r>
+                <w:r>
+                  <w:rPr>
+                    <w:b/>
+                    <w:noProof/>
+                    <w:webHidden/>
+                    <w:color w:val="2F5496" w:themeColor="accent1" w:themeShade="BF"/>
+                    <w:sz w:val="28"/>
+                    <w:szCs w:val="28"/>
+                  </w:rPr>
+                  <w:fldChar w:fldCharType="end"/>
+                </w:r>
+              </w:hyperlink>
+            </w:p>
+            <w:p>
+              <w:pPr>
+                <w:pStyle w:val="TOC2"/>
+                <w:tabs>
+                  <w:tab w:val="right" w:leader="dot" w:pos="9016"/>
+                </w:tabs>
+                <w:spacing w:line="480" w:lineRule="auto"/>
+                <w:rPr>
+                  <w:rFonts w:asciiTheme="minorHAnsi" w:eastAsiaTheme="minorEastAsia" w:hAnsiTheme="minorHAnsi"/>
+                  <w:b/>
+                  <w:noProof/>
+                  <w:color w:val="2F5496" w:themeColor="accent1" w:themeShade="BF"/>
+                  <w:sz w:val="28"/>
+                  <w:szCs w:val="28"/>
+                  <w:lang w:val="en-GB" w:eastAsia="en-GB"/>
+                </w:rPr>
+              </w:pPr>
+              <w:hyperlink w:anchor="_Toc495166098" w:history="1">
+                <w:r>
+                  <w:rPr>
+                    <w:rStyle w:val="Hyperlink"/>
+                    <w:rFonts w:cs="Arial"/>
+                    <w:b/>
+                    <w:noProof/>
+                    <w:color w:val="2F5496" w:themeColor="accent1" w:themeShade="BF"/>
+                    <w:sz w:val="28"/>
+                    <w:szCs w:val="28"/>
+                  </w:rPr>
+                  <w:t>2.1. Log-in</w:t>
+                </w:r>
+                <w:r>
+                  <w:rPr>
+                    <w:b/>
+                    <w:noProof/>
+                    <w:webHidden/>
+                    <w:color w:val="2F5496" w:themeColor="accent1" w:themeShade="BF"/>
+                    <w:sz w:val="28"/>
+                    <w:szCs w:val="28"/>
+                  </w:rPr>
+                  <w:tab/>
+                </w:r>
+                <w:r>
+                  <w:rPr>
+                    <w:b/>
+                    <w:noProof/>
+                    <w:webHidden/>
+                    <w:color w:val="2F5496" w:themeColor="accent1" w:themeShade="BF"/>
+                    <w:sz w:val="28"/>
+                    <w:szCs w:val="28"/>
+                  </w:rPr>
+                  <w:fldChar w:fldCharType="begin"/>
+                </w:r>
+                <w:r>
+                  <w:rPr>
+                    <w:b/>
+                    <w:noProof/>
+                    <w:webHidden/>
+                    <w:color w:val="2F5496" w:themeColor="accent1" w:themeShade="BF"/>
+                    <w:sz w:val="28"/>
+                    <w:szCs w:val="28"/>
+                  </w:rPr>
+                  <w:instrText xml:space="preserve"> PAGEREF _Toc495166098 \h </w:instrText>
+                </w:r>
+                <w:r>
+                  <w:rPr>
+                    <w:b/>
+                    <w:noProof/>
+                    <w:webHidden/>
+                    <w:color w:val="2F5496" w:themeColor="accent1" w:themeShade="BF"/>
+                    <w:sz w:val="28"/>
+                    <w:szCs w:val="28"/>
+                  </w:rPr>
+                </w:r>
+                <w:r>
+                  <w:rPr>
+                    <w:b/>
+                    <w:noProof/>
+                    <w:webHidden/>
+                    <w:color w:val="2F5496" w:themeColor="accent1" w:themeShade="BF"/>
+                    <w:sz w:val="28"/>
+                    <w:szCs w:val="28"/>
+                  </w:rPr>
+                  <w:fldChar w:fldCharType="separate"/>
+                </w:r>
+                <w:r>
+                  <w:rPr>
+                    <w:b/>
+                    <w:noProof/>
+                    <w:webHidden/>
+                    <w:color w:val="2F5496" w:themeColor="accent1" w:themeShade="BF"/>
+                    <w:sz w:val="28"/>
+                    <w:szCs w:val="28"/>
+                  </w:rPr>
+                  <w:t>6</w:t>
+                </w:r>
+                <w:r>
+                  <w:rPr>
+                    <w:b/>
+                    <w:noProof/>
+                    <w:webHidden/>
+                    <w:color w:val="2F5496" w:themeColor="accent1" w:themeShade="BF"/>
+                    <w:sz w:val="28"/>
+                    <w:szCs w:val="28"/>
+                  </w:rPr>
+                  <w:fldChar w:fldCharType="end"/>
+                </w:r>
+              </w:hyperlink>
+            </w:p>
+            <w:p>
+              <w:pPr>
+                <w:pStyle w:val="TOC2"/>
+                <w:tabs>
+                  <w:tab w:val="right" w:leader="dot" w:pos="9016"/>
+                </w:tabs>
+                <w:spacing w:line="480" w:lineRule="auto"/>
+                <w:rPr>
+                  <w:rFonts w:asciiTheme="minorHAnsi" w:eastAsiaTheme="minorEastAsia" w:hAnsiTheme="minorHAnsi"/>
+                  <w:b/>
+                  <w:noProof/>
+                  <w:color w:val="2F5496" w:themeColor="accent1" w:themeShade="BF"/>
+                  <w:sz w:val="28"/>
+                  <w:szCs w:val="28"/>
+                  <w:lang w:val="en-GB" w:eastAsia="en-GB"/>
+                </w:rPr>
+              </w:pPr>
+              <w:hyperlink w:anchor="_Toc495166099" w:history="1">
+                <w:r>
+                  <w:rPr>
+                    <w:rStyle w:val="Hyperlink"/>
+                    <w:rFonts w:cs="Arial"/>
+                    <w:b/>
+                    <w:noProof/>
+                    <w:color w:val="2F5496" w:themeColor="accent1" w:themeShade="BF"/>
+                    <w:sz w:val="28"/>
+                    <w:szCs w:val="28"/>
+                  </w:rPr>
+                  <w:t>2.2. Logout</w:t>
+                </w:r>
+                <w:r>
+                  <w:rPr>
+                    <w:b/>
+                    <w:noProof/>
+                    <w:webHidden/>
+                    <w:color w:val="2F5496" w:themeColor="accent1" w:themeShade="BF"/>
+                    <w:sz w:val="28"/>
+                    <w:szCs w:val="28"/>
+                  </w:rPr>
+                  <w:tab/>
+                </w:r>
+                <w:r>
+                  <w:rPr>
+                    <w:b/>
+                    <w:noProof/>
+                    <w:webHidden/>
+                    <w:color w:val="2F5496" w:themeColor="accent1" w:themeShade="BF"/>
+                    <w:sz w:val="28"/>
+                    <w:szCs w:val="28"/>
+                  </w:rPr>
+                  <w:fldChar w:fldCharType="begin"/>
+                </w:r>
+                <w:r>
+                  <w:rPr>
+                    <w:b/>
+                    <w:noProof/>
+                    <w:webHidden/>
+                    <w:color w:val="2F5496" w:themeColor="accent1" w:themeShade="BF"/>
+                    <w:sz w:val="28"/>
+                    <w:szCs w:val="28"/>
+                  </w:rPr>
+                  <w:instrText xml:space="preserve"> PAGEREF _Toc495166099 \h </w:instrText>
+                </w:r>
+                <w:r>
+                  <w:rPr>
+                    <w:b/>
+                    <w:noProof/>
+                    <w:webHidden/>
+                    <w:color w:val="2F5496" w:themeColor="accent1" w:themeShade="BF"/>
+                    <w:sz w:val="28"/>
+                    <w:szCs w:val="28"/>
+                  </w:rPr>
+                </w:r>
+                <w:r>
+                  <w:rPr>
+                    <w:b/>
+                    <w:noProof/>
+                    <w:webHidden/>
+                    <w:color w:val="2F5496" w:themeColor="accent1" w:themeShade="BF"/>
+                    <w:sz w:val="28"/>
+                    <w:szCs w:val="28"/>
+                  </w:rPr>
+                  <w:fldChar w:fldCharType="separate"/>
+                </w:r>
+                <w:r>
+                  <w:rPr>
+                    <w:b/>
+                    <w:noProof/>
+                    <w:webHidden/>
+                    <w:color w:val="2F5496" w:themeColor="accent1" w:themeShade="BF"/>
+                    <w:sz w:val="28"/>
+                    <w:szCs w:val="28"/>
+                  </w:rPr>
+                  <w:t>7</w:t>
+                </w:r>
+                <w:r>
+                  <w:rPr>
+                    <w:b/>
+                    <w:noProof/>
+                    <w:webHidden/>
+                    <w:color w:val="2F5496" w:themeColor="accent1" w:themeShade="BF"/>
+                    <w:sz w:val="28"/>
+                    <w:szCs w:val="28"/>
+                  </w:rPr>
+                  <w:fldChar w:fldCharType="end"/>
+                </w:r>
+              </w:hyperlink>
+            </w:p>
+            <w:p>
+              <w:pPr>
+                <w:pStyle w:val="TOC2"/>
+                <w:tabs>
+                  <w:tab w:val="right" w:leader="dot" w:pos="9016"/>
+                </w:tabs>
+                <w:spacing w:line="480" w:lineRule="auto"/>
+                <w:rPr>
+                  <w:rFonts w:asciiTheme="minorHAnsi" w:eastAsiaTheme="minorEastAsia" w:hAnsiTheme="minorHAnsi"/>
+                  <w:b/>
+                  <w:noProof/>
+                  <w:color w:val="2F5496" w:themeColor="accent1" w:themeShade="BF"/>
+                  <w:sz w:val="28"/>
+                  <w:szCs w:val="28"/>
+                  <w:lang w:val="en-GB" w:eastAsia="en-GB"/>
+                </w:rPr>
+              </w:pPr>
+              <w:hyperlink w:anchor="_Toc495166100" w:history="1">
+                <w:r>
+                  <w:rPr>
+                    <w:rStyle w:val="Hyperlink"/>
+                    <w:rFonts w:cs="Arial"/>
+                    <w:b/>
+                    <w:noProof/>
+                    <w:color w:val="2F5496" w:themeColor="accent1" w:themeShade="BF"/>
+                    <w:sz w:val="28"/>
+                    <w:szCs w:val="28"/>
+                  </w:rPr>
+                  <w:t>2.3. Heatmap</w:t>
+                </w:r>
+                <w:r>
+                  <w:rPr>
+                    <w:b/>
+                    <w:noProof/>
+                    <w:webHidden/>
+                    <w:color w:val="2F5496" w:themeColor="accent1" w:themeShade="BF"/>
+                    <w:sz w:val="28"/>
+                    <w:szCs w:val="28"/>
+                  </w:rPr>
+                  <w:tab/>
+                </w:r>
+                <w:r>
+                  <w:rPr>
+                    <w:b/>
+                    <w:noProof/>
+                    <w:webHidden/>
+                    <w:color w:val="2F5496" w:themeColor="accent1" w:themeShade="BF"/>
+                    <w:sz w:val="28"/>
+                    <w:szCs w:val="28"/>
+                  </w:rPr>
+                  <w:fldChar w:fldCharType="begin"/>
+                </w:r>
+                <w:r>
+                  <w:rPr>
+                    <w:b/>
+                    <w:noProof/>
+                    <w:webHidden/>
+                    <w:color w:val="2F5496" w:themeColor="accent1" w:themeShade="BF"/>
+                    <w:sz w:val="28"/>
+                    <w:szCs w:val="28"/>
+                  </w:rPr>
+                  <w:instrText xml:space="preserve"> PAGEREF _Toc495166100 \h </w:instrText>
+                </w:r>
+                <w:r>
+                  <w:rPr>
+                    <w:b/>
+                    <w:noProof/>
+                    <w:webHidden/>
+                    <w:color w:val="2F5496" w:themeColor="accent1" w:themeShade="BF"/>
+                    <w:sz w:val="28"/>
+                    <w:szCs w:val="28"/>
+                  </w:rPr>
+                </w:r>
+                <w:r>
+                  <w:rPr>
+                    <w:b/>
+                    <w:noProof/>
+                    <w:webHidden/>
+                    <w:color w:val="2F5496" w:themeColor="accent1" w:themeShade="BF"/>
+                    <w:sz w:val="28"/>
+                    <w:szCs w:val="28"/>
+                  </w:rPr>
+                  <w:fldChar w:fldCharType="separate"/>
+                </w:r>
+                <w:r>
+                  <w:rPr>
+                    <w:b/>
+                    <w:noProof/>
+                    <w:webHidden/>
+                    <w:color w:val="2F5496" w:themeColor="accent1" w:themeShade="BF"/>
+                    <w:sz w:val="28"/>
+                    <w:szCs w:val="28"/>
+                  </w:rPr>
+                  <w:t>8</w:t>
+                </w:r>
+                <w:r>
+                  <w:rPr>
+                    <w:b/>
+                    <w:noProof/>
+                    <w:webHidden/>
+                    <w:color w:val="2F5496" w:themeColor="accent1" w:themeShade="BF"/>
+                    <w:sz w:val="28"/>
+                    <w:szCs w:val="28"/>
+                  </w:rPr>
+                  <w:fldChar w:fldCharType="end"/>
+                </w:r>
+              </w:hyperlink>
+            </w:p>
+            <w:p>
+              <w:pPr>
+                <w:pStyle w:val="TOC2"/>
+                <w:tabs>
+                  <w:tab w:val="right" w:leader="dot" w:pos="9016"/>
+                </w:tabs>
+                <w:spacing w:line="480" w:lineRule="auto"/>
+                <w:rPr>
+                  <w:rFonts w:asciiTheme="minorHAnsi" w:eastAsiaTheme="minorEastAsia" w:hAnsiTheme="minorHAnsi"/>
+                  <w:b/>
+                  <w:noProof/>
+                  <w:color w:val="2F5496" w:themeColor="accent1" w:themeShade="BF"/>
+                  <w:sz w:val="28"/>
+                  <w:szCs w:val="28"/>
+                  <w:lang w:val="en-GB" w:eastAsia="en-GB"/>
+                </w:rPr>
+              </w:pPr>
+              <w:hyperlink w:anchor="_Toc495166101" w:history="1">
+                <w:r>
+                  <w:rPr>
+                    <w:rStyle w:val="Hyperlink"/>
+                    <w:rFonts w:cs="Arial"/>
+                    <w:b/>
+                    <w:noProof/>
+                    <w:color w:val="2F5496" w:themeColor="accent1" w:themeShade="BF"/>
+                    <w:sz w:val="28"/>
+                    <w:szCs w:val="28"/>
+                  </w:rPr>
+                  <w:t>2.4. Basic Location Report</w:t>
+                </w:r>
+                <w:r>
+                  <w:rPr>
+                    <w:b/>
+                    <w:noProof/>
+                    <w:webHidden/>
+                    <w:color w:val="2F5496" w:themeColor="accent1" w:themeShade="BF"/>
+                    <w:sz w:val="28"/>
+                    <w:szCs w:val="28"/>
+                  </w:rPr>
+                  <w:tab/>
+                </w:r>
+                <w:r>
+                  <w:rPr>
+                    <w:b/>
+                    <w:noProof/>
+                    <w:webHidden/>
+                    <w:color w:val="2F5496" w:themeColor="accent1" w:themeShade="BF"/>
+                    <w:sz w:val="28"/>
+                    <w:szCs w:val="28"/>
+                  </w:rPr>
+                  <w:fldChar w:fldCharType="begin"/>
+                </w:r>
+                <w:r>
+                  <w:rPr>
+                    <w:b/>
+                    <w:noProof/>
+                    <w:webHidden/>
+                    <w:color w:val="2F5496" w:themeColor="accent1" w:themeShade="BF"/>
+                    <w:sz w:val="28"/>
+                    <w:szCs w:val="28"/>
+                  </w:rPr>
+                  <w:instrText xml:space="preserve"> PAGEREF _Toc495166101 \h </w:instrText>
+                </w:r>
+                <w:r>
+                  <w:rPr>
+                    <w:b/>
+                    <w:noProof/>
+                    <w:webHidden/>
+                    <w:color w:val="2F5496" w:themeColor="accent1" w:themeShade="BF"/>
+                    <w:sz w:val="28"/>
+                    <w:szCs w:val="28"/>
+                  </w:rPr>
+                </w:r>
+                <w:r>
+                  <w:rPr>
+                    <w:b/>
+                    <w:noProof/>
+                    <w:webHidden/>
+                    <w:color w:val="2F5496" w:themeColor="accent1" w:themeShade="BF"/>
+                    <w:sz w:val="28"/>
+                    <w:szCs w:val="28"/>
+                  </w:rPr>
+                  <w:fldChar w:fldCharType="separate"/>
+                </w:r>
+                <w:r>
+                  <w:rPr>
+                    <w:b/>
+                    <w:noProof/>
+                    <w:webHidden/>
+                    <w:color w:val="2F5496" w:themeColor="accent1" w:themeShade="BF"/>
+                    <w:sz w:val="28"/>
+                    <w:szCs w:val="28"/>
+                  </w:rPr>
+                  <w:t>9</w:t>
+                </w:r>
+                <w:r>
+                  <w:rPr>
+                    <w:b/>
+                    <w:noProof/>
+                    <w:webHidden/>
+                    <w:color w:val="2F5496" w:themeColor="accent1" w:themeShade="BF"/>
+                    <w:sz w:val="28"/>
+                    <w:szCs w:val="28"/>
+                  </w:rPr>
+                  <w:fldChar w:fldCharType="end"/>
+                </w:r>
+              </w:hyperlink>
+            </w:p>
+            <w:p>
+              <w:pPr>
+                <w:pStyle w:val="TOC2"/>
+                <w:tabs>
+                  <w:tab w:val="right" w:leader="dot" w:pos="9016"/>
+                </w:tabs>
+                <w:spacing w:line="480" w:lineRule="auto"/>
+                <w:rPr>
+                  <w:rFonts w:asciiTheme="minorHAnsi" w:eastAsiaTheme="minorEastAsia" w:hAnsiTheme="minorHAnsi"/>
+                  <w:b/>
+                  <w:noProof/>
+                  <w:color w:val="2F5496" w:themeColor="accent1" w:themeShade="BF"/>
+                  <w:sz w:val="28"/>
+                  <w:szCs w:val="28"/>
+                  <w:lang w:val="en-GB" w:eastAsia="en-GB"/>
+                </w:rPr>
+              </w:pPr>
+              <w:hyperlink w:anchor="_Toc495166102" w:history="1">
+                <w:r>
+                  <w:rPr>
+                    <w:rStyle w:val="Hyperlink"/>
+                    <w:rFonts w:cs="Arial"/>
+                    <w:b/>
+                    <w:noProof/>
+                    <w:color w:val="2F5496" w:themeColor="accent1" w:themeShade="BF"/>
+                    <w:sz w:val="28"/>
+                    <w:szCs w:val="28"/>
+                  </w:rPr>
+                  <w:t>2.5. Automatic Group Identification</w:t>
+                </w:r>
+                <w:r>
+                  <w:rPr>
+                    <w:b/>
+                    <w:noProof/>
+                    <w:webHidden/>
+                    <w:color w:val="2F5496" w:themeColor="accent1" w:themeShade="BF"/>
+                    <w:sz w:val="28"/>
+                    <w:szCs w:val="28"/>
+                  </w:rPr>
+                  <w:tab/>
+                </w:r>
+                <w:r>
+                  <w:rPr>
+                    <w:b/>
+                    <w:noProof/>
+                    <w:webHidden/>
+                    <w:color w:val="2F5496" w:themeColor="accent1" w:themeShade="BF"/>
+                    <w:sz w:val="28"/>
+                    <w:szCs w:val="28"/>
+                  </w:rPr>
+                  <w:fldChar w:fldCharType="begin"/>
+                </w:r>
+                <w:r>
+                  <w:rPr>
+                    <w:b/>
+                    <w:noProof/>
+                    <w:webHidden/>
+                    <w:color w:val="2F5496" w:themeColor="accent1" w:themeShade="BF"/>
+                    <w:sz w:val="28"/>
+                    <w:szCs w:val="28"/>
+                  </w:rPr>
+                  <w:instrText xml:space="preserve"> PAGEREF _Toc495166102 \h </w:instrText>
+                </w:r>
+                <w:r>
+                  <w:rPr>
+                    <w:b/>
+                    <w:noProof/>
+                    <w:webHidden/>
+                    <w:color w:val="2F5496" w:themeColor="accent1" w:themeShade="BF"/>
+                    <w:sz w:val="28"/>
+                    <w:szCs w:val="28"/>
+                  </w:rPr>
+                </w:r>
+                <w:r>
+                  <w:rPr>
+                    <w:b/>
+                    <w:noProof/>
+                    <w:webHidden/>
+                    <w:color w:val="2F5496" w:themeColor="accent1" w:themeShade="BF"/>
+                    <w:sz w:val="28"/>
+                    <w:szCs w:val="28"/>
+                  </w:rPr>
+                  <w:fldChar w:fldCharType="separate"/>
+                </w:r>
+                <w:r>
+                  <w:rPr>
+                    <w:b/>
+                    <w:noProof/>
+                    <w:webHidden/>
+                    <w:color w:val="2F5496" w:themeColor="accent1" w:themeShade="BF"/>
+                    <w:sz w:val="28"/>
+                    <w:szCs w:val="28"/>
+                  </w:rPr>
+                  <w:t>10</w:t>
+                </w:r>
+                <w:r>
+                  <w:rPr>
+                    <w:b/>
+                    <w:noProof/>
+                    <w:webHidden/>
+                    <w:color w:val="2F5496" w:themeColor="accent1" w:themeShade="BF"/>
+                    <w:sz w:val="28"/>
+                    <w:szCs w:val="28"/>
+                  </w:rPr>
+                  <w:fldChar w:fldCharType="end"/>
+                </w:r>
+              </w:hyperlink>
+            </w:p>
+            <w:p>
+              <w:pPr>
+                <w:pStyle w:val="TOC1"/>
+                <w:tabs>
+                  <w:tab w:val="right" w:leader="dot" w:pos="9016"/>
+                </w:tabs>
+                <w:spacing w:line="480" w:lineRule="auto"/>
+                <w:rPr>
+                  <w:rFonts w:asciiTheme="minorHAnsi" w:eastAsiaTheme="minorEastAsia" w:hAnsiTheme="minorHAnsi"/>
+                  <w:b/>
+                  <w:noProof/>
+                  <w:color w:val="2F5496" w:themeColor="accent1" w:themeShade="BF"/>
+                  <w:sz w:val="28"/>
+                  <w:szCs w:val="28"/>
+                  <w:lang w:val="en-GB" w:eastAsia="en-GB"/>
+                </w:rPr>
+              </w:pPr>
+              <w:hyperlink w:anchor="_Toc495166103" w:history="1">
+                <w:r>
+                  <w:rPr>
+                    <w:rStyle w:val="Hyperlink"/>
+                    <w:rFonts w:cs="Arial"/>
+                    <w:b/>
+                    <w:noProof/>
+                    <w:color w:val="2F5496" w:themeColor="accent1" w:themeShade="BF"/>
+                    <w:sz w:val="28"/>
+                    <w:szCs w:val="28"/>
+                  </w:rPr>
+                  <w:t>3. Class Diagram</w:t>
+                </w:r>
+                <w:r>
+                  <w:rPr>
+                    <w:b/>
+                    <w:noProof/>
+                    <w:webHidden/>
+                    <w:color w:val="2F5496" w:themeColor="accent1" w:themeShade="BF"/>
+                    <w:sz w:val="28"/>
+                    <w:szCs w:val="28"/>
+                  </w:rPr>
+                  <w:tab/>
+                </w:r>
+                <w:r>
+                  <w:rPr>
+                    <w:b/>
+                    <w:noProof/>
+                    <w:webHidden/>
+                    <w:color w:val="2F5496" w:themeColor="accent1" w:themeShade="BF"/>
+                    <w:sz w:val="28"/>
+                    <w:szCs w:val="28"/>
+                  </w:rPr>
+                  <w:fldChar w:fldCharType="begin"/>
+                </w:r>
+                <w:r>
+                  <w:rPr>
+                    <w:b/>
+                    <w:noProof/>
+                    <w:webHidden/>
+                    <w:color w:val="2F5496" w:themeColor="accent1" w:themeShade="BF"/>
+                    <w:sz w:val="28"/>
+                    <w:szCs w:val="28"/>
+                  </w:rPr>
+                  <w:instrText xml:space="preserve"> PAGEREF _Toc495166103 \h </w:instrText>
+                </w:r>
+                <w:r>
+                  <w:rPr>
+                    <w:b/>
+                    <w:noProof/>
+                    <w:webHidden/>
+                    <w:color w:val="2F5496" w:themeColor="accent1" w:themeShade="BF"/>
+                    <w:sz w:val="28"/>
+                    <w:szCs w:val="28"/>
+                  </w:rPr>
+                </w:r>
+                <w:r>
+                  <w:rPr>
+                    <w:b/>
+                    <w:noProof/>
+                    <w:webHidden/>
+                    <w:color w:val="2F5496" w:themeColor="accent1" w:themeShade="BF"/>
+                    <w:sz w:val="28"/>
+                    <w:szCs w:val="28"/>
+                  </w:rPr>
+                  <w:fldChar w:fldCharType="separate"/>
+                </w:r>
+                <w:r>
+                  <w:rPr>
+                    <w:b/>
+                    <w:noProof/>
+                    <w:webHidden/>
+                    <w:color w:val="2F5496" w:themeColor="accent1" w:themeShade="BF"/>
+                    <w:sz w:val="28"/>
+                    <w:szCs w:val="28"/>
+                  </w:rPr>
+                  <w:t>11</w:t>
+                </w:r>
+                <w:r>
+                  <w:rPr>
+                    <w:b/>
+                    <w:noProof/>
+                    <w:webHidden/>
+                    <w:color w:val="2F5496" w:themeColor="accent1" w:themeShade="BF"/>
+                    <w:sz w:val="28"/>
+                    <w:szCs w:val="28"/>
+                  </w:rPr>
+                  <w:fldChar w:fldCharType="end"/>
+                </w:r>
+              </w:hyperlink>
+            </w:p>
+            <w:p>
+              <w:pPr>
+                <w:pStyle w:val="TOC1"/>
+                <w:tabs>
+                  <w:tab w:val="right" w:leader="dot" w:pos="9016"/>
+                </w:tabs>
+                <w:spacing w:line="480" w:lineRule="auto"/>
+                <w:rPr>
+                  <w:rFonts w:asciiTheme="minorHAnsi" w:eastAsiaTheme="minorEastAsia" w:hAnsiTheme="minorHAnsi"/>
+                  <w:b/>
+                  <w:noProof/>
+                  <w:color w:val="2F5496" w:themeColor="accent1" w:themeShade="BF"/>
+                  <w:sz w:val="28"/>
+                  <w:szCs w:val="28"/>
+                  <w:lang w:val="en-GB" w:eastAsia="en-GB"/>
+                </w:rPr>
+              </w:pPr>
+              <w:hyperlink w:anchor="_Toc495166104" w:history="1">
+                <w:r>
+                  <w:rPr>
+                    <w:rStyle w:val="Hyperlink"/>
+                    <w:rFonts w:cs="Arial"/>
+                    <w:b/>
+                    <w:noProof/>
+                    <w:color w:val="2F5496" w:themeColor="accent1" w:themeShade="BF"/>
+                    <w:sz w:val="28"/>
+                    <w:szCs w:val="28"/>
+                  </w:rPr>
+                  <w:t>4. Logical Diagram</w:t>
+                </w:r>
+                <w:r>
+                  <w:rPr>
+                    <w:b/>
+                    <w:noProof/>
+                    <w:webHidden/>
+                    <w:color w:val="2F5496" w:themeColor="accent1" w:themeShade="BF"/>
+                    <w:sz w:val="28"/>
+                    <w:szCs w:val="28"/>
+                  </w:rPr>
+                  <w:tab/>
+                </w:r>
+                <w:r>
+                  <w:rPr>
+                    <w:b/>
+                    <w:noProof/>
+                    <w:webHidden/>
+                    <w:color w:val="2F5496" w:themeColor="accent1" w:themeShade="BF"/>
+                    <w:sz w:val="28"/>
+                    <w:szCs w:val="28"/>
+                  </w:rPr>
+                  <w:fldChar w:fldCharType="begin"/>
+                </w:r>
+                <w:r>
+                  <w:rPr>
+                    <w:b/>
+                    <w:noProof/>
+                    <w:webHidden/>
+                    <w:color w:val="2F5496" w:themeColor="accent1" w:themeShade="BF"/>
+                    <w:sz w:val="28"/>
+                    <w:szCs w:val="28"/>
+                  </w:rPr>
+                  <w:instrText xml:space="preserve"> PAGEREF _Toc495166104 \h </w:instrText>
+                </w:r>
+                <w:r>
+                  <w:rPr>
+                    <w:b/>
+                    <w:noProof/>
+                    <w:webHidden/>
+                    <w:color w:val="2F5496" w:themeColor="accent1" w:themeShade="BF"/>
+                    <w:sz w:val="28"/>
+                    <w:szCs w:val="28"/>
+                  </w:rPr>
+                </w:r>
+                <w:r>
+                  <w:rPr>
+                    <w:b/>
+                    <w:noProof/>
+                    <w:webHidden/>
+                    <w:color w:val="2F5496" w:themeColor="accent1" w:themeShade="BF"/>
+                    <w:sz w:val="28"/>
+                    <w:szCs w:val="28"/>
+                  </w:rPr>
+                  <w:fldChar w:fldCharType="separate"/>
+                </w:r>
+                <w:r>
+                  <w:rPr>
+                    <w:b/>
+                    <w:noProof/>
+                    <w:webHidden/>
+                    <w:color w:val="2F5496" w:themeColor="accent1" w:themeShade="BF"/>
+                    <w:sz w:val="28"/>
+                    <w:szCs w:val="28"/>
+                  </w:rPr>
+                  <w:t>12</w:t>
+                </w:r>
+                <w:r>
+                  <w:rPr>
+                    <w:b/>
+                    <w:noProof/>
+                    <w:webHidden/>
+                    <w:color w:val="2F5496" w:themeColor="accent1" w:themeShade="BF"/>
+                    <w:sz w:val="28"/>
+                    <w:szCs w:val="28"/>
+                  </w:rPr>
+                  <w:fldChar w:fldCharType="end"/>
+                </w:r>
+              </w:hyperlink>
+            </w:p>
+            <w:p>
+              <w:pPr>
+                <w:spacing w:line="480" w:lineRule="auto"/>
+                <w:rPr>
+                  <w:rFonts w:cs="Arial"/>
+                  <w:b/>
+                  <w:bCs/>
+                  <w:noProof/>
+                  <w:sz w:val="28"/>
+                  <w:szCs w:val="28"/>
+                </w:rPr>
+              </w:pPr>
+              <w:r>
+                <w:rPr>
+                  <w:rFonts w:cs="Arial"/>
+                  <w:b/>
+                  <w:bCs/>
+                  <w:noProof/>
+                  <w:color w:val="2F5496" w:themeColor="accent1" w:themeShade="BF"/>
+                  <w:sz w:val="28"/>
+                  <w:szCs w:val="28"/>
+                </w:rPr>
+                <w:fldChar w:fldCharType="end"/>
+              </w:r>
+            </w:p>
+          </w:sdtContent>
+        </w:sdt>
+        <w:p>
+          <w:pPr>
+            <w:pStyle w:val="TOCHeading"/>
+            <w:spacing w:line="480" w:lineRule="auto"/>
+            <w:rPr>
+              <w:rFonts w:cs="Arial"/>
+              <w:sz w:val="28"/>
+              <w:szCs w:val="28"/>
+            </w:rPr>
+          </w:pPr>
+        </w:p>
+      </w:sdtContent>
+    </w:sdt>
+    <w:p>
+      <w:pPr>
+        <w:spacing w:line="360" w:lineRule="auto"/>
+        <w:rPr>
+          <w:rFonts w:cs="Arial"/>
+          <w:sz w:val="28"/>
+          <w:szCs w:val="28"/>
+        </w:rPr>
+      </w:pPr>
+      <w:r>
+        <w:rPr>
+          <w:rFonts w:cs="Arial"/>
+          <w:sz w:val="28"/>
+          <w:szCs w:val="28"/>
+        </w:rPr>
+        <w:br w:type="page"/>
+      </w:r>
+    </w:p>
+    <w:p>
+      <w:pPr>
+        <w:pStyle w:val="Heading1"/>
+        <w:spacing w:line="360" w:lineRule="auto"/>
+        <w:rPr>
+          <w:rFonts w:cs="Arial"/>
+          <w:b/>
+          <w:sz w:val="28"/>
+          <w:szCs w:val="28"/>
+        </w:rPr>
+      </w:pPr>
+      <w:bookmarkStart w:id="1" w:name="_Toc495166075"/>
+      <w:bookmarkStart w:id="2" w:name="_Toc495166096"/>
+      <w:r>
+        <w:rPr>
+          <w:rFonts w:cs="Arial"/>
+          <w:b/>
+          <w:sz w:val="28"/>
+          <w:szCs w:val="28"/>
+        </w:rPr>
+        <w:lastRenderedPageBreak/>
+        <w:t>1</w:t>
+      </w:r>
+      <w:r>
+        <w:rPr>
+          <w:rFonts w:cs="Arial"/>
+          <w:b/>
+          <w:sz w:val="28"/>
+          <w:szCs w:val="28"/>
+        </w:rPr>
+        <w:t>.</w:t>
+      </w:r>
+      <w:r>
+        <w:rPr>
+          <w:rFonts w:cs="Arial"/>
+          <w:b/>
+          <w:sz w:val="28"/>
+          <w:szCs w:val="28"/>
+        </w:rPr>
+        <w:t xml:space="preserve"> Use Case Diagram</w:t>
+      </w:r>
+      <w:bookmarkEnd w:id="1"/>
+      <w:bookmarkEnd w:id="2"/>
+    </w:p>
+    <w:p>
+      <w:pPr>
+        <w:rPr>
+          <w:rFonts w:cs="Arial"/>
+          <w:sz w:val="28"/>
+          <w:szCs w:val="28"/>
+        </w:rPr>
+      </w:pPr>
+    </w:p>
+    <w:p>
+      <w:pPr>
+        <w:rPr>
+          <w:rFonts w:cs="Arial"/>
+          <w:sz w:val="28"/>
+          <w:szCs w:val="28"/>
+        </w:rPr>
+      </w:pPr>
+    </w:p>
+    <w:p>
+      <w:pPr>
+        <w:rPr>
+          <w:rFonts w:cs="Arial"/>
+          <w:sz w:val="28"/>
+          <w:szCs w:val="28"/>
+        </w:rPr>
+      </w:pPr>
+      <w:r>
+        <w:rPr>
+          <w:rFonts w:cs="Arial"/>
+          <w:b/>
+          <w:noProof/>
+          <w:sz w:val="28"/>
+          <w:szCs w:val="28"/>
+          <w:lang w:val="en-GB" w:eastAsia="zh-CN"/>
+        </w:rPr>
+        <w:drawing>
+          <wp:anchor distT="0" distB="0" distL="114300" distR="114300" simplePos="0" relativeHeight="251658240" behindDoc="1" locked="0" layoutInCell="1" allowOverlap="1" wp14:anchorId="10971A61" wp14:editId="2FF8CFD8">
+            <wp:simplePos x="0" y="0"/>
+            <wp:positionH relativeFrom="column">
+              <wp:posOffset>-741045</wp:posOffset>
+            </wp:positionH>
+            <wp:positionV relativeFrom="paragraph">
+              <wp:posOffset>308610</wp:posOffset>
+            </wp:positionV>
+            <wp:extent cx="7163435" cy="4464050"/>
+            <wp:effectExtent l="0" t="0" r="0" b="0"/>
+            <wp:wrapSquare wrapText="bothSides"/>
+            <wp:docPr id="2" name="Picture 2"/>
+            <wp:cNvGraphicFramePr>
+              <a:graphicFrameLocks xmlns:a="http://schemas.openxmlformats.org/drawingml/2006/main" noChangeAspect="1"/>
+            </wp:cNvGraphicFramePr>
+            <a:graphic xmlns:a="http://schemas.openxmlformats.org/drawingml/2006/main">
+              <a:graphicData uri="http://schemas.openxmlformats.org/drawingml/2006/picture">
+                <pic:pic xmlns:pic="http://schemas.openxmlformats.org/drawingml/2006/picture">
+                  <pic:nvPicPr>
+                    <pic:cNvPr id="0" name="Picture 3"/>
+                    <pic:cNvPicPr>
+                      <a:picLocks noChangeAspect="1" noChangeArrowheads="1"/>
+                    </pic:cNvPicPr>
+                  </pic:nvPicPr>
+                  <pic:blipFill>
+                    <a:blip r:embed="rId6">
+                      <a:extLst>
+                        <a:ext uri="{28A0092B-C50C-407E-A947-70E740481C1C}">
+                          <a14:useLocalDpi xmlns:a14="http://schemas.microsoft.com/office/drawing/2010/main" val="0"/>
+                        </a:ext>
+                      </a:extLst>
+                    </a:blip>
+                    <a:srcRect/>
+                    <a:stretch>
+                      <a:fillRect/>
+                    </a:stretch>
+                  </pic:blipFill>
+                  <pic:spPr bwMode="auto">
+                    <a:xfrm>
+                      <a:off x="0" y="0"/>
+                      <a:ext cx="7163435" cy="4464050"/>
                     </a:xfrm>
                     <a:prstGeom prst="rect">
                       <a:avLst/>
@@ -814,48 +1621,193 @@
           </wp:anchor>
         </w:drawing>
       </w:r>
-      <w:r>
-        <w:t>1 Use Case Diagram</w:t>
-      </w:r>
-      <w:bookmarkEnd w:id="1"/>
+    </w:p>
+    <w:p>
+      <w:pPr>
+        <w:rPr>
+          <w:rFonts w:cs="Arial"/>
+          <w:sz w:val="28"/>
+          <w:szCs w:val="28"/>
+        </w:rPr>
+      </w:pPr>
+    </w:p>
+    <w:p>
+      <w:pPr>
+        <w:rPr>
+          <w:rFonts w:cs="Arial"/>
+          <w:sz w:val="28"/>
+          <w:szCs w:val="28"/>
+        </w:rPr>
+      </w:pPr>
+    </w:p>
+    <w:p>
+      <w:pPr>
+        <w:rPr>
+          <w:rFonts w:cs="Arial"/>
+          <w:sz w:val="28"/>
+          <w:szCs w:val="28"/>
+        </w:rPr>
+      </w:pPr>
+    </w:p>
+    <w:p>
+      <w:pPr>
+        <w:rPr>
+          <w:rFonts w:cs="Arial"/>
+          <w:sz w:val="28"/>
+          <w:szCs w:val="28"/>
+        </w:rPr>
+      </w:pPr>
+    </w:p>
+    <w:p>
+      <w:pPr>
+        <w:rPr>
+          <w:rFonts w:cs="Arial"/>
+          <w:sz w:val="28"/>
+          <w:szCs w:val="28"/>
+        </w:rPr>
+      </w:pPr>
+    </w:p>
+    <w:p>
+      <w:pPr>
+        <w:rPr>
+          <w:rFonts w:cs="Arial"/>
+          <w:sz w:val="28"/>
+          <w:szCs w:val="28"/>
+        </w:rPr>
+      </w:pPr>
+    </w:p>
+    <w:p>
+      <w:pPr>
+        <w:rPr>
+          <w:rFonts w:cs="Arial"/>
+          <w:sz w:val="28"/>
+          <w:szCs w:val="28"/>
+        </w:rPr>
+      </w:pPr>
+    </w:p>
+    <w:p>
+      <w:pPr>
+        <w:rPr>
+          <w:rFonts w:cs="Arial"/>
+          <w:sz w:val="28"/>
+          <w:szCs w:val="28"/>
+        </w:rPr>
+      </w:pPr>
+    </w:p>
+    <w:p>
+      <w:pPr>
+        <w:rPr>
+          <w:rFonts w:cs="Arial"/>
+          <w:sz w:val="28"/>
+          <w:szCs w:val="28"/>
+        </w:rPr>
+      </w:pPr>
+    </w:p>
+    <w:p>
+      <w:pPr>
+        <w:rPr>
+          <w:rFonts w:cs="Arial"/>
+          <w:sz w:val="28"/>
+          <w:szCs w:val="28"/>
+        </w:rPr>
+      </w:pPr>
+    </w:p>
+    <w:p>
+      <w:pPr>
+        <w:rPr>
+          <w:rFonts w:cs="Arial"/>
+          <w:sz w:val="28"/>
+          <w:szCs w:val="28"/>
+        </w:rPr>
+      </w:pPr>
     </w:p>
     <w:tbl>
       <w:tblPr>
-        <w:tblpPr w:leftFromText="180" w:rightFromText="180" w:vertAnchor="text" w:horzAnchor="margin" w:tblpY="7696"/>
-        <w:tblW w:w="5000" w:type="pct"/>
-        <w:tblBorders>
-          <w:top w:val="single" w:sz="4" w:space="0" w:color="auto"/>
-          <w:left w:val="single" w:sz="4" w:space="0" w:color="auto"/>
-          <w:bottom w:val="single" w:sz="4" w:space="0" w:color="auto"/>
-          <w:right w:val="single" w:sz="4" w:space="0" w:color="auto"/>
-          <w:insideH w:val="single" w:sz="4" w:space="0" w:color="auto"/>
-          <w:insideV w:val="single" w:sz="4" w:space="0" w:color="auto"/>
-        </w:tblBorders>
+        <w:tblStyle w:val="GridTable4-Accent5"/>
+        <w:tblpPr w:leftFromText="180" w:rightFromText="180" w:vertAnchor="text" w:horzAnchor="page" w:tblpX="1450" w:tblpY="1468"/>
+        <w:tblW w:w="4875" w:type="pct"/>
         <w:tblLook w:val="04A0" w:firstRow="1" w:lastRow="0" w:firstColumn="1" w:lastColumn="0" w:noHBand="0" w:noVBand="1"/>
       </w:tblPr>
       <w:tblGrid>
-        <w:gridCol w:w="2766"/>
-        <w:gridCol w:w="6250"/>
+        <w:gridCol w:w="2697"/>
+        <w:gridCol w:w="6094"/>
       </w:tblGrid>
       <w:tr>
+        <w:trPr>
+          <w:cnfStyle w:val="100000000000" w:firstRow="1" w:lastRow="0" w:firstColumn="0" w:lastColumn="0" w:oddVBand="0" w:evenVBand="0" w:oddHBand="0" w:evenHBand="0" w:firstRowFirstColumn="0" w:firstRowLastColumn="0" w:lastRowFirstColumn="0" w:lastRowLastColumn="0"/>
+          <w:trHeight w:val="634"/>
+        </w:trPr>
         <w:tc>
           <w:tcPr>
+            <w:cnfStyle w:val="001000000000" w:firstRow="0" w:lastRow="0" w:firstColumn="1" w:lastColumn="0" w:oddVBand="0" w:evenVBand="0" w:oddHBand="0" w:evenHBand="0" w:firstRowFirstColumn="0" w:firstRowLastColumn="0" w:lastRowFirstColumn="0" w:lastRowLastColumn="0"/>
             <w:tcW w:w="1534" w:type="pct"/>
-            <w:shd w:val="clear" w:color="auto" w:fill="auto"/>
           </w:tcPr>
           <w:p>
             <w:pPr>
               <w:rPr>
                 <w:rFonts w:cs="Arial"/>
-                <w:sz w:val="24"/>
-                <w:szCs w:val="24"/>
+                <w:sz w:val="28"/>
+                <w:szCs w:val="28"/>
               </w:rPr>
             </w:pPr>
             <w:r>
               <w:rPr>
                 <w:rFonts w:cs="Arial"/>
-                <w:sz w:val="24"/>
-                <w:szCs w:val="24"/>
+                <w:sz w:val="28"/>
+                <w:szCs w:val="28"/>
+              </w:rPr>
+              <w:lastRenderedPageBreak/>
+              <w:t>Function</w:t>
+            </w:r>
+          </w:p>
+        </w:tc>
+        <w:tc>
+          <w:tcPr>
+            <w:tcW w:w="3466" w:type="pct"/>
+          </w:tcPr>
+          <w:p>
+            <w:pPr>
+              <w:cnfStyle w:val="100000000000" w:firstRow="1" w:lastRow="0" w:firstColumn="0" w:lastColumn="0" w:oddVBand="0" w:evenVBand="0" w:oddHBand="0" w:evenHBand="0" w:firstRowFirstColumn="0" w:firstRowLastColumn="0" w:lastRowFirstColumn="0" w:lastRowLastColumn="0"/>
+              <w:rPr>
+                <w:rFonts w:cs="Arial"/>
+                <w:sz w:val="28"/>
+                <w:szCs w:val="28"/>
+              </w:rPr>
+            </w:pPr>
+            <w:r>
+              <w:rPr>
+                <w:rFonts w:cs="Arial"/>
+                <w:sz w:val="28"/>
+                <w:szCs w:val="28"/>
+              </w:rPr>
+              <w:t>Description</w:t>
+            </w:r>
+          </w:p>
+        </w:tc>
+      </w:tr>
+      <w:tr>
+        <w:trPr>
+          <w:cnfStyle w:val="000000100000" w:firstRow="0" w:lastRow="0" w:firstColumn="0" w:lastColumn="0" w:oddVBand="0" w:evenVBand="0" w:oddHBand="1" w:evenHBand="0" w:firstRowFirstColumn="0" w:firstRowLastColumn="0" w:lastRowFirstColumn="0" w:lastRowLastColumn="0"/>
+          <w:trHeight w:val="1320"/>
+        </w:trPr>
+        <w:tc>
+          <w:tcPr>
+            <w:cnfStyle w:val="001000000000" w:firstRow="0" w:lastRow="0" w:firstColumn="1" w:lastColumn="0" w:oddVBand="0" w:evenVBand="0" w:oddHBand="0" w:evenHBand="0" w:firstRowFirstColumn="0" w:firstRowLastColumn="0" w:lastRowFirstColumn="0" w:lastRowLastColumn="0"/>
+            <w:tcW w:w="1534" w:type="pct"/>
+          </w:tcPr>
+          <w:p>
+            <w:pPr>
+              <w:rPr>
+                <w:rFonts w:cs="Arial"/>
+                <w:sz w:val="28"/>
+                <w:szCs w:val="28"/>
+              </w:rPr>
+            </w:pPr>
+            <w:r>
+              <w:rPr>
+                <w:rFonts w:cs="Arial"/>
+                <w:sz w:val="28"/>
+                <w:szCs w:val="28"/>
               </w:rPr>
               <w:t>Login/Logout</w:t>
             </w:r>
@@ -864,21 +1816,21 @@
         <w:tc>
           <w:tcPr>
             <w:tcW w:w="3466" w:type="pct"/>
-            <w:shd w:val="clear" w:color="auto" w:fill="auto"/>
           </w:tcPr>
           <w:p>
             <w:pPr>
+              <w:cnfStyle w:val="000000100000" w:firstRow="0" w:lastRow="0" w:firstColumn="0" w:lastColumn="0" w:oddVBand="0" w:evenVBand="0" w:oddHBand="1" w:evenHBand="0" w:firstRowFirstColumn="0" w:firstRowLastColumn="0" w:lastRowFirstColumn="0" w:lastRowLastColumn="0"/>
               <w:rPr>
                 <w:rFonts w:cs="Arial"/>
-                <w:sz w:val="24"/>
-                <w:szCs w:val="24"/>
+                <w:sz w:val="28"/>
+                <w:szCs w:val="28"/>
               </w:rPr>
             </w:pPr>
             <w:r>
               <w:rPr>
                 <w:rFonts w:cs="Arial"/>
-                <w:sz w:val="24"/>
-                <w:szCs w:val="24"/>
+                <w:sz w:val="28"/>
+                <w:szCs w:val="28"/>
               </w:rPr>
               <w:t>Allows the admin and user to access and exit the web page</w:t>
             </w:r>
@@ -886,24 +1838,27 @@
         </w:tc>
       </w:tr>
       <w:tr>
+        <w:trPr>
+          <w:trHeight w:val="1320"/>
+        </w:trPr>
         <w:tc>
           <w:tcPr>
+            <w:cnfStyle w:val="001000000000" w:firstRow="0" w:lastRow="0" w:firstColumn="1" w:lastColumn="0" w:oddVBand="0" w:evenVBand="0" w:oddHBand="0" w:evenHBand="0" w:firstRowFirstColumn="0" w:firstRowLastColumn="0" w:lastRowFirstColumn="0" w:lastRowLastColumn="0"/>
             <w:tcW w:w="1534" w:type="pct"/>
-            <w:shd w:val="clear" w:color="auto" w:fill="auto"/>
           </w:tcPr>
           <w:p>
             <w:pPr>
               <w:rPr>
                 <w:rFonts w:cs="Arial"/>
-                <w:sz w:val="24"/>
-                <w:szCs w:val="24"/>
+                <w:sz w:val="28"/>
+                <w:szCs w:val="28"/>
               </w:rPr>
             </w:pPr>
             <w:r>
               <w:rPr>
                 <w:rFonts w:cs="Arial"/>
-                <w:sz w:val="24"/>
-                <w:szCs w:val="24"/>
+                <w:sz w:val="28"/>
+                <w:szCs w:val="28"/>
               </w:rPr>
               <w:t>Basic Breakdown Report</w:t>
             </w:r>
@@ -912,21 +1867,21 @@
         <w:tc>
           <w:tcPr>
             <w:tcW w:w="3466" w:type="pct"/>
-            <w:shd w:val="clear" w:color="auto" w:fill="auto"/>
           </w:tcPr>
           <w:p>
             <w:pPr>
+              <w:cnfStyle w:val="000000000000" w:firstRow="0" w:lastRow="0" w:firstColumn="0" w:lastColumn="0" w:oddVBand="0" w:evenVBand="0" w:oddHBand="0" w:evenHBand="0" w:firstRowFirstColumn="0" w:firstRowLastColumn="0" w:lastRowFirstColumn="0" w:lastRowLastColumn="0"/>
               <w:rPr>
                 <w:rFonts w:cs="Arial"/>
-                <w:sz w:val="24"/>
-                <w:szCs w:val="24"/>
+                <w:sz w:val="28"/>
+                <w:szCs w:val="28"/>
               </w:rPr>
             </w:pPr>
             <w:r>
               <w:rPr>
                 <w:rFonts w:cs="Arial"/>
-                <w:sz w:val="24"/>
-                <w:szCs w:val="24"/>
+                <w:sz w:val="28"/>
+                <w:szCs w:val="28"/>
               </w:rPr>
               <w:t>Shows the breakdown of students in the SIS building by their year from 2013 to 2017, gender and school</w:t>
             </w:r>
@@ -934,24 +1889,28 @@
         </w:tc>
       </w:tr>
       <w:tr>
+        <w:trPr>
+          <w:cnfStyle w:val="000000100000" w:firstRow="0" w:lastRow="0" w:firstColumn="0" w:lastColumn="0" w:oddVBand="0" w:evenVBand="0" w:oddHBand="1" w:evenHBand="0" w:firstRowFirstColumn="0" w:firstRowLastColumn="0" w:lastRowFirstColumn="0" w:lastRowLastColumn="0"/>
+          <w:trHeight w:val="1320"/>
+        </w:trPr>
         <w:tc>
           <w:tcPr>
+            <w:cnfStyle w:val="001000000000" w:firstRow="0" w:lastRow="0" w:firstColumn="1" w:lastColumn="0" w:oddVBand="0" w:evenVBand="0" w:oddHBand="0" w:evenHBand="0" w:firstRowFirstColumn="0" w:firstRowLastColumn="0" w:lastRowFirstColumn="0" w:lastRowLastColumn="0"/>
             <w:tcW w:w="1534" w:type="pct"/>
-            <w:shd w:val="clear" w:color="auto" w:fill="auto"/>
           </w:tcPr>
           <w:p>
             <w:pPr>
               <w:rPr>
                 <w:rFonts w:cs="Arial"/>
-                <w:sz w:val="24"/>
-                <w:szCs w:val="24"/>
+                <w:sz w:val="28"/>
+                <w:szCs w:val="28"/>
               </w:rPr>
             </w:pPr>
             <w:r>
               <w:rPr>
                 <w:rFonts w:cs="Arial"/>
-                <w:sz w:val="24"/>
-                <w:szCs w:val="24"/>
+                <w:sz w:val="28"/>
+                <w:szCs w:val="28"/>
               </w:rPr>
               <w:t>Top-K Popular Places</w:t>
             </w:r>
@@ -960,21 +1919,21 @@
         <w:tc>
           <w:tcPr>
             <w:tcW w:w="3466" w:type="pct"/>
-            <w:shd w:val="clear" w:color="auto" w:fill="auto"/>
           </w:tcPr>
           <w:p>
             <w:pPr>
+              <w:cnfStyle w:val="000000100000" w:firstRow="0" w:lastRow="0" w:firstColumn="0" w:lastColumn="0" w:oddVBand="0" w:evenVBand="0" w:oddHBand="1" w:evenHBand="0" w:firstRowFirstColumn="0" w:firstRowLastColumn="0" w:lastRowFirstColumn="0" w:lastRowLastColumn="0"/>
               <w:rPr>
                 <w:rFonts w:cs="Arial"/>
-                <w:sz w:val="24"/>
-                <w:szCs w:val="24"/>
+                <w:sz w:val="28"/>
+                <w:szCs w:val="28"/>
               </w:rPr>
             </w:pPr>
             <w:r>
               <w:rPr>
                 <w:rFonts w:cs="Arial"/>
-                <w:sz w:val="24"/>
-                <w:szCs w:val="24"/>
+                <w:sz w:val="28"/>
+                <w:szCs w:val="28"/>
               </w:rPr>
               <w:t>Shows the most popular place, which is determined by the number of people in SIS at a specific time</w:t>
             </w:r>
@@ -982,24 +1941,27 @@
         </w:tc>
       </w:tr>
       <w:tr>
+        <w:trPr>
+          <w:trHeight w:val="1956"/>
+        </w:trPr>
         <w:tc>
           <w:tcPr>
+            <w:cnfStyle w:val="001000000000" w:firstRow="0" w:lastRow="0" w:firstColumn="1" w:lastColumn="0" w:oddVBand="0" w:evenVBand="0" w:oddHBand="0" w:evenHBand="0" w:firstRowFirstColumn="0" w:firstRowLastColumn="0" w:lastRowFirstColumn="0" w:lastRowLastColumn="0"/>
             <w:tcW w:w="1534" w:type="pct"/>
-            <w:shd w:val="clear" w:color="auto" w:fill="auto"/>
           </w:tcPr>
           <w:p>
             <w:pPr>
               <w:rPr>
                 <w:rFonts w:cs="Arial"/>
-                <w:sz w:val="24"/>
-                <w:szCs w:val="24"/>
+                <w:sz w:val="28"/>
+                <w:szCs w:val="28"/>
               </w:rPr>
             </w:pPr>
             <w:r>
               <w:rPr>
                 <w:rFonts w:cs="Arial"/>
-                <w:sz w:val="24"/>
-                <w:szCs w:val="24"/>
+                <w:sz w:val="28"/>
+                <w:szCs w:val="28"/>
               </w:rPr>
               <w:t>Top-K Companion</w:t>
             </w:r>
@@ -1008,21 +1970,21 @@
         <w:tc>
           <w:tcPr>
             <w:tcW w:w="3466" w:type="pct"/>
-            <w:shd w:val="clear" w:color="auto" w:fill="auto"/>
           </w:tcPr>
           <w:p>
             <w:pPr>
+              <w:cnfStyle w:val="000000000000" w:firstRow="0" w:lastRow="0" w:firstColumn="0" w:lastColumn="0" w:oddVBand="0" w:evenVBand="0" w:oddHBand="0" w:evenHBand="0" w:firstRowFirstColumn="0" w:firstRowLastColumn="0" w:lastRowFirstColumn="0" w:lastRowLastColumn="0"/>
               <w:rPr>
                 <w:rFonts w:cs="Arial"/>
-                <w:sz w:val="24"/>
-                <w:szCs w:val="24"/>
+                <w:sz w:val="28"/>
+                <w:szCs w:val="28"/>
               </w:rPr>
             </w:pPr>
             <w:r>
               <w:rPr>
                 <w:rFonts w:cs="Arial"/>
-                <w:sz w:val="24"/>
-                <w:szCs w:val="24"/>
+                <w:sz w:val="28"/>
+                <w:szCs w:val="28"/>
               </w:rPr>
               <w:t>See top-k other users who were co-located with a specified user (using MAC address) in a specified query window</w:t>
             </w:r>
@@ -1030,24 +1992,28 @@
         </w:tc>
       </w:tr>
       <w:tr>
+        <w:trPr>
+          <w:cnfStyle w:val="000000100000" w:firstRow="0" w:lastRow="0" w:firstColumn="0" w:lastColumn="0" w:oddVBand="0" w:evenVBand="0" w:oddHBand="1" w:evenHBand="0" w:firstRowFirstColumn="0" w:firstRowLastColumn="0" w:lastRowFirstColumn="0" w:lastRowLastColumn="0"/>
+          <w:trHeight w:val="1320"/>
+        </w:trPr>
         <w:tc>
           <w:tcPr>
+            <w:cnfStyle w:val="001000000000" w:firstRow="0" w:lastRow="0" w:firstColumn="1" w:lastColumn="0" w:oddVBand="0" w:evenVBand="0" w:oddHBand="0" w:evenHBand="0" w:firstRowFirstColumn="0" w:firstRowLastColumn="0" w:lastRowFirstColumn="0" w:lastRowLastColumn="0"/>
             <w:tcW w:w="1534" w:type="pct"/>
-            <w:shd w:val="clear" w:color="auto" w:fill="auto"/>
           </w:tcPr>
           <w:p>
             <w:pPr>
               <w:rPr>
                 <w:rFonts w:cs="Arial"/>
-                <w:sz w:val="24"/>
-                <w:szCs w:val="24"/>
+                <w:sz w:val="28"/>
+                <w:szCs w:val="28"/>
               </w:rPr>
             </w:pPr>
             <w:r>
               <w:rPr>
                 <w:rFonts w:cs="Arial"/>
-                <w:sz w:val="24"/>
-                <w:szCs w:val="24"/>
+                <w:sz w:val="28"/>
+                <w:szCs w:val="28"/>
               </w:rPr>
               <w:t>Top-K Next Places</w:t>
             </w:r>
@@ -1056,21 +2022,21 @@
         <w:tc>
           <w:tcPr>
             <w:tcW w:w="3466" w:type="pct"/>
-            <w:shd w:val="clear" w:color="auto" w:fill="auto"/>
           </w:tcPr>
           <w:p>
             <w:pPr>
+              <w:cnfStyle w:val="000000100000" w:firstRow="0" w:lastRow="0" w:firstColumn="0" w:lastColumn="0" w:oddVBand="0" w:evenVBand="0" w:oddHBand="1" w:evenHBand="0" w:firstRowFirstColumn="0" w:firstRowLastColumn="0" w:lastRowFirstColumn="0" w:lastRowLastColumn="0"/>
               <w:rPr>
                 <w:rFonts w:cs="Arial"/>
-                <w:sz w:val="24"/>
-                <w:szCs w:val="24"/>
+                <w:sz w:val="28"/>
+                <w:szCs w:val="28"/>
               </w:rPr>
             </w:pPr>
             <w:r>
               <w:rPr>
                 <w:rFonts w:cs="Arial"/>
-                <w:sz w:val="24"/>
-                <w:szCs w:val="24"/>
+                <w:sz w:val="28"/>
+                <w:szCs w:val="28"/>
               </w:rPr>
               <w:t>Shows the top-k next popular places that users located at place A are likely to visit in the next 15 minutes</w:t>
             </w:r>
@@ -1078,90 +2044,81 @@
         </w:tc>
       </w:tr>
       <w:tr>
+        <w:trPr>
+          <w:trHeight w:val="1320"/>
+        </w:trPr>
         <w:tc>
           <w:tcPr>
+            <w:cnfStyle w:val="001000000000" w:firstRow="0" w:lastRow="0" w:firstColumn="1" w:lastColumn="0" w:oddVBand="0" w:evenVBand="0" w:oddHBand="0" w:evenHBand="0" w:firstRowFirstColumn="0" w:firstRowLastColumn="0" w:lastRowFirstColumn="0" w:lastRowLastColumn="0"/>
             <w:tcW w:w="1534" w:type="pct"/>
-            <w:shd w:val="clear" w:color="auto" w:fill="auto"/>
           </w:tcPr>
           <w:p>
             <w:pPr>
               <w:rPr>
                 <w:rFonts w:cs="Arial"/>
-                <w:sz w:val="24"/>
-                <w:szCs w:val="24"/>
+                <w:sz w:val="28"/>
+                <w:szCs w:val="28"/>
+              </w:rPr>
+            </w:pPr>
+            <w:proofErr w:type="spellStart"/>
+            <w:r>
+              <w:rPr>
+                <w:rFonts w:cs="Arial"/>
+                <w:sz w:val="28"/>
+                <w:szCs w:val="28"/>
+              </w:rPr>
+              <w:t>Heatmap</w:t>
+            </w:r>
+            <w:proofErr w:type="spellEnd"/>
+          </w:p>
+        </w:tc>
+        <w:tc>
+          <w:tcPr>
+            <w:tcW w:w="3466" w:type="pct"/>
+          </w:tcPr>
+          <w:p>
+            <w:pPr>
+              <w:cnfStyle w:val="000000000000" w:firstRow="0" w:lastRow="0" w:firstColumn="0" w:lastColumn="0" w:oddVBand="0" w:evenVBand="0" w:oddHBand="0" w:evenHBand="0" w:firstRowFirstColumn="0" w:firstRowLastColumn="0" w:lastRowFirstColumn="0" w:lastRowLastColumn="0"/>
+              <w:rPr>
+                <w:rFonts w:cs="Arial"/>
+                <w:sz w:val="28"/>
+                <w:szCs w:val="28"/>
               </w:rPr>
             </w:pPr>
             <w:r>
               <w:rPr>
                 <w:rFonts w:cs="Arial"/>
-                <w:sz w:val="24"/>
-                <w:szCs w:val="24"/>
+                <w:sz w:val="28"/>
+                <w:szCs w:val="28"/>
               </w:rPr>
-              <w:t>Heatmap</w:t>
+              <w:t>Allow user to view crowd density at a specified floor in the SIS building, at a particular data and time</w:t>
             </w:r>
           </w:p>
         </w:tc>
+      </w:tr>
+      <w:tr>
+        <w:trPr>
+          <w:cnfStyle w:val="000000100000" w:firstRow="0" w:lastRow="0" w:firstColumn="0" w:lastColumn="0" w:oddVBand="0" w:evenVBand="0" w:oddHBand="1" w:evenHBand="0" w:firstRowFirstColumn="0" w:firstRowLastColumn="0" w:lastRowFirstColumn="0" w:lastRowLastColumn="0"/>
+          <w:trHeight w:val="1269"/>
+        </w:trPr>
         <w:tc>
           <w:tcPr>
-            <w:tcW w:w="3466" w:type="pct"/>
-            <w:shd w:val="clear" w:color="auto" w:fill="auto"/>
+            <w:cnfStyle w:val="001000000000" w:firstRow="0" w:lastRow="0" w:firstColumn="1" w:lastColumn="0" w:oddVBand="0" w:evenVBand="0" w:oddHBand="0" w:evenHBand="0" w:firstRowFirstColumn="0" w:firstRowLastColumn="0" w:lastRowFirstColumn="0" w:lastRowLastColumn="0"/>
+            <w:tcW w:w="1534" w:type="pct"/>
           </w:tcPr>
           <w:p>
             <w:pPr>
               <w:rPr>
                 <w:rFonts w:cs="Arial"/>
-                <w:sz w:val="24"/>
-                <w:szCs w:val="24"/>
+                <w:sz w:val="28"/>
+                <w:szCs w:val="28"/>
               </w:rPr>
             </w:pPr>
             <w:r>
               <w:rPr>
                 <w:rFonts w:cs="Arial"/>
-                <w:sz w:val="24"/>
-                <w:szCs w:val="24"/>
-              </w:rPr>
-              <w:t xml:space="preserve">Allow user to view crowd density at a specified floor in the SIS building, at a </w:t>
-            </w:r>
-            <w:proofErr w:type="gramStart"/>
-            <w:r>
-              <w:rPr>
-                <w:rFonts w:cs="Arial"/>
-                <w:sz w:val="24"/>
-                <w:szCs w:val="24"/>
-              </w:rPr>
-              <w:t>particular data</w:t>
-            </w:r>
-            <w:proofErr w:type="gramEnd"/>
-            <w:r>
-              <w:rPr>
-                <w:rFonts w:cs="Arial"/>
-                <w:sz w:val="24"/>
-                <w:szCs w:val="24"/>
-              </w:rPr>
-              <w:t xml:space="preserve"> and time</w:t>
-            </w:r>
-          </w:p>
-        </w:tc>
-      </w:tr>
-      <w:tr>
-        <w:tc>
-          <w:tcPr>
-            <w:tcW w:w="1534" w:type="pct"/>
-            <w:shd w:val="clear" w:color="auto" w:fill="auto"/>
-          </w:tcPr>
-          <w:p>
-            <w:pPr>
-              <w:rPr>
-                <w:rFonts w:cs="Arial"/>
-                <w:sz w:val="24"/>
-                <w:szCs w:val="24"/>
-              </w:rPr>
-            </w:pPr>
-            <w:r>
-              <w:rPr>
-                <w:rFonts w:cs="Arial"/>
-                <w:sz w:val="24"/>
-                <w:szCs w:val="24"/>
+                <w:sz w:val="28"/>
+                <w:szCs w:val="28"/>
               </w:rPr>
               <w:t>Automatic Identified Group List</w:t>
             </w:r>
@@ -1170,21 +2127,21 @@
         <w:tc>
           <w:tcPr>
             <w:tcW w:w="3466" w:type="pct"/>
-            <w:shd w:val="clear" w:color="auto" w:fill="auto"/>
           </w:tcPr>
           <w:p>
             <w:pPr>
+              <w:cnfStyle w:val="000000100000" w:firstRow="0" w:lastRow="0" w:firstColumn="0" w:lastColumn="0" w:oddVBand="0" w:evenVBand="0" w:oddHBand="1" w:evenHBand="0" w:firstRowFirstColumn="0" w:firstRowLastColumn="0" w:lastRowFirstColumn="0" w:lastRowLastColumn="0"/>
               <w:rPr>
                 <w:rFonts w:cs="Arial"/>
-                <w:sz w:val="24"/>
-                <w:szCs w:val="24"/>
+                <w:sz w:val="28"/>
+                <w:szCs w:val="28"/>
               </w:rPr>
             </w:pPr>
             <w:r>
               <w:rPr>
                 <w:rFonts w:cs="Arial"/>
-                <w:sz w:val="24"/>
-                <w:szCs w:val="24"/>
+                <w:sz w:val="28"/>
+                <w:szCs w:val="28"/>
               </w:rPr>
               <w:t>Discover potential groups in SIS building at a given time/date based on users’ location traces</w:t>
             </w:r>
@@ -1192,24 +2149,27 @@
         </w:tc>
       </w:tr>
       <w:tr>
+        <w:trPr>
+          <w:trHeight w:val="634"/>
+        </w:trPr>
         <w:tc>
           <w:tcPr>
+            <w:cnfStyle w:val="001000000000" w:firstRow="0" w:lastRow="0" w:firstColumn="1" w:lastColumn="0" w:oddVBand="0" w:evenVBand="0" w:oddHBand="0" w:evenHBand="0" w:firstRowFirstColumn="0" w:firstRowLastColumn="0" w:lastRowFirstColumn="0" w:lastRowLastColumn="0"/>
             <w:tcW w:w="1534" w:type="pct"/>
-            <w:shd w:val="clear" w:color="auto" w:fill="auto"/>
           </w:tcPr>
           <w:p>
             <w:pPr>
               <w:rPr>
                 <w:rFonts w:cs="Arial"/>
-                <w:sz w:val="24"/>
-                <w:szCs w:val="24"/>
+                <w:sz w:val="28"/>
+                <w:szCs w:val="28"/>
               </w:rPr>
             </w:pPr>
             <w:r>
               <w:rPr>
                 <w:rFonts w:cs="Arial"/>
-                <w:sz w:val="24"/>
-                <w:szCs w:val="24"/>
+                <w:sz w:val="28"/>
+                <w:szCs w:val="28"/>
               </w:rPr>
               <w:t>Bootstrap</w:t>
             </w:r>
@@ -1218,21 +2178,21 @@
         <w:tc>
           <w:tcPr>
             <w:tcW w:w="3466" w:type="pct"/>
-            <w:shd w:val="clear" w:color="auto" w:fill="auto"/>
           </w:tcPr>
           <w:p>
             <w:pPr>
+              <w:cnfStyle w:val="000000000000" w:firstRow="0" w:lastRow="0" w:firstColumn="0" w:lastColumn="0" w:oddVBand="0" w:evenVBand="0" w:oddHBand="0" w:evenHBand="0" w:firstRowFirstColumn="0" w:firstRowLastColumn="0" w:lastRowFirstColumn="0" w:lastRowLastColumn="0"/>
               <w:rPr>
                 <w:rFonts w:cs="Arial"/>
-                <w:sz w:val="24"/>
-                <w:szCs w:val="24"/>
+                <w:sz w:val="28"/>
+                <w:szCs w:val="28"/>
               </w:rPr>
             </w:pPr>
             <w:r>
               <w:rPr>
                 <w:rFonts w:cs="Arial"/>
-                <w:sz w:val="24"/>
-                <w:szCs w:val="24"/>
+                <w:sz w:val="28"/>
+                <w:szCs w:val="28"/>
               </w:rPr>
               <w:t>Allows the admin to upload new data into the web page</w:t>
             </w:r>
@@ -1240,24 +2200,28 @@
         </w:tc>
       </w:tr>
       <w:tr>
+        <w:trPr>
+          <w:cnfStyle w:val="000000100000" w:firstRow="0" w:lastRow="0" w:firstColumn="0" w:lastColumn="0" w:oddVBand="0" w:evenVBand="0" w:oddHBand="1" w:evenHBand="0" w:firstRowFirstColumn="0" w:firstRowLastColumn="0" w:lastRowFirstColumn="0" w:lastRowLastColumn="0"/>
+          <w:trHeight w:val="634"/>
+        </w:trPr>
         <w:tc>
           <w:tcPr>
+            <w:cnfStyle w:val="001000000000" w:firstRow="0" w:lastRow="0" w:firstColumn="1" w:lastColumn="0" w:oddVBand="0" w:evenVBand="0" w:oddHBand="0" w:evenHBand="0" w:firstRowFirstColumn="0" w:firstRowLastColumn="0" w:lastRowFirstColumn="0" w:lastRowLastColumn="0"/>
             <w:tcW w:w="1534" w:type="pct"/>
-            <w:shd w:val="clear" w:color="auto" w:fill="auto"/>
           </w:tcPr>
           <w:p>
             <w:pPr>
               <w:rPr>
                 <w:rFonts w:cs="Arial"/>
-                <w:sz w:val="24"/>
-                <w:szCs w:val="24"/>
+                <w:sz w:val="28"/>
+                <w:szCs w:val="28"/>
               </w:rPr>
             </w:pPr>
             <w:r>
               <w:rPr>
                 <w:rFonts w:cs="Arial"/>
-                <w:sz w:val="24"/>
-                <w:szCs w:val="24"/>
+                <w:sz w:val="28"/>
+                <w:szCs w:val="28"/>
               </w:rPr>
               <w:t>Upload</w:t>
             </w:r>
@@ -1266,21 +2230,21 @@
         <w:tc>
           <w:tcPr>
             <w:tcW w:w="3466" w:type="pct"/>
-            <w:shd w:val="clear" w:color="auto" w:fill="auto"/>
           </w:tcPr>
           <w:p>
             <w:pPr>
+              <w:cnfStyle w:val="000000100000" w:firstRow="0" w:lastRow="0" w:firstColumn="0" w:lastColumn="0" w:oddVBand="0" w:evenVBand="0" w:oddHBand="1" w:evenHBand="0" w:firstRowFirstColumn="0" w:firstRowLastColumn="0" w:lastRowFirstColumn="0" w:lastRowLastColumn="0"/>
               <w:rPr>
                 <w:rFonts w:cs="Arial"/>
-                <w:sz w:val="24"/>
-                <w:szCs w:val="24"/>
+                <w:sz w:val="28"/>
+                <w:szCs w:val="28"/>
               </w:rPr>
             </w:pPr>
             <w:r>
               <w:rPr>
                 <w:rFonts w:cs="Arial"/>
-                <w:sz w:val="24"/>
-                <w:szCs w:val="24"/>
+                <w:sz w:val="28"/>
+                <w:szCs w:val="28"/>
               </w:rPr>
               <w:t>Allows the admin to update data into the web page</w:t>
             </w:r>
@@ -1288,9 +2252,25 @@
         </w:tc>
       </w:tr>
     </w:tbl>
-    <w:p/>
-    <w:p>
-      <w:pPr>
+    <w:p>
+      <w:pPr>
+        <w:spacing w:line="360" w:lineRule="auto"/>
+        <w:rPr>
+          <w:rFonts w:cs="Arial"/>
+          <w:sz w:val="28"/>
+          <w:szCs w:val="28"/>
+        </w:rPr>
+      </w:pPr>
+    </w:p>
+    <w:p>
+      <w:pPr>
+        <w:spacing w:line="360" w:lineRule="auto"/>
+        <w:rPr>
+          <w:rFonts w:cs="Arial"/>
+          <w:b/>
+          <w:sz w:val="28"/>
+          <w:szCs w:val="28"/>
+        </w:rPr>
         <w:sectPr>
           <w:pgSz w:w="11906" w:h="16838"/>
           <w:pgMar w:top="1440" w:right="1440" w:bottom="1440" w:left="1440" w:header="708" w:footer="708" w:gutter="0"/>
@@ -1298,37 +2278,129 @@
           <w:docGrid w:linePitch="360"/>
         </w:sectPr>
       </w:pPr>
+      <w:r>
+        <w:rPr>
+          <w:rFonts w:cs="Arial"/>
+          <w:b/>
+          <w:sz w:val="28"/>
+          <w:szCs w:val="28"/>
+        </w:rPr>
+        <w:t>Use case Description:</w:t>
+      </w:r>
     </w:p>
     <w:p>
       <w:pPr>
         <w:pStyle w:val="Heading1"/>
-      </w:pPr>
-      <w:bookmarkStart w:id="2" w:name="_Toc495157766"/>
-      <w:r>
+        <w:spacing w:line="360" w:lineRule="auto"/>
+        <w:rPr>
+          <w:rFonts w:cs="Arial"/>
+          <w:b/>
+          <w:sz w:val="28"/>
+          <w:szCs w:val="28"/>
+        </w:rPr>
+      </w:pPr>
+      <w:bookmarkStart w:id="3" w:name="_Toc495166076"/>
+      <w:bookmarkStart w:id="4" w:name="_Toc495166097"/>
+      <w:r>
+        <w:rPr>
+          <w:rFonts w:cs="Arial"/>
+          <w:b/>
+          <w:sz w:val="28"/>
+          <w:szCs w:val="28"/>
+        </w:rPr>
         <w:lastRenderedPageBreak/>
-        <w:t>2 Sequence Diagram</w:t>
-      </w:r>
-      <w:bookmarkEnd w:id="2"/>
+        <w:t>2</w:t>
+      </w:r>
+      <w:r>
+        <w:rPr>
+          <w:rFonts w:cs="Arial"/>
+          <w:b/>
+          <w:sz w:val="28"/>
+          <w:szCs w:val="28"/>
+        </w:rPr>
+        <w:t>.</w:t>
+      </w:r>
+      <w:r>
+        <w:rPr>
+          <w:rFonts w:cs="Arial"/>
+          <w:b/>
+          <w:sz w:val="28"/>
+          <w:szCs w:val="28"/>
+        </w:rPr>
+        <w:t xml:space="preserve"> Sequence Diagram</w:t>
+      </w:r>
+      <w:bookmarkEnd w:id="3"/>
+      <w:bookmarkEnd w:id="4"/>
+    </w:p>
+    <w:p>
+      <w:pPr>
+        <w:rPr>
+          <w:rFonts w:cs="Arial"/>
+          <w:b/>
+          <w:sz w:val="28"/>
+          <w:szCs w:val="28"/>
+        </w:rPr>
+      </w:pPr>
     </w:p>
     <w:p>
       <w:pPr>
         <w:pStyle w:val="Heading2"/>
-        <w:ind w:firstLine="720"/>
-      </w:pPr>
-      <w:bookmarkStart w:id="3" w:name="_Toc495157767"/>
-      <w:r>
-        <w:t>2.1 Log-in</w:t>
-      </w:r>
-      <w:bookmarkEnd w:id="3"/>
-    </w:p>
-    <w:p>
-      <w:r>
-        <w:rPr>
+        <w:spacing w:line="360" w:lineRule="auto"/>
+        <w:rPr>
+          <w:rFonts w:cs="Arial"/>
+          <w:b/>
+          <w:szCs w:val="28"/>
+        </w:rPr>
+      </w:pPr>
+      <w:bookmarkStart w:id="5" w:name="_Toc495166077"/>
+      <w:bookmarkStart w:id="6" w:name="_Toc495166098"/>
+      <w:r>
+        <w:rPr>
+          <w:rFonts w:cs="Arial"/>
+          <w:b/>
+          <w:szCs w:val="28"/>
+        </w:rPr>
+        <w:t>2.1</w:t>
+      </w:r>
+      <w:r>
+        <w:rPr>
+          <w:rFonts w:cs="Arial"/>
+          <w:b/>
+          <w:szCs w:val="28"/>
+        </w:rPr>
+        <w:t>.</w:t>
+      </w:r>
+      <w:r>
+        <w:rPr>
+          <w:rFonts w:cs="Arial"/>
+          <w:b/>
+          <w:szCs w:val="28"/>
+        </w:rPr>
+        <w:t xml:space="preserve"> Log-in</w:t>
+      </w:r>
+      <w:bookmarkEnd w:id="5"/>
+      <w:bookmarkEnd w:id="6"/>
+    </w:p>
+    <w:p>
+      <w:pPr>
+        <w:spacing w:line="360" w:lineRule="auto"/>
+        <w:rPr>
+          <w:rFonts w:cs="Arial"/>
+          <w:sz w:val="28"/>
+          <w:szCs w:val="28"/>
+        </w:rPr>
+      </w:pPr>
+      <w:r>
+        <w:rPr>
+          <w:rFonts w:cs="Arial"/>
           <w:noProof/>
+          <w:sz w:val="28"/>
+          <w:szCs w:val="28"/>
+          <w:lang w:val="en-GB" w:eastAsia="zh-CN"/>
         </w:rPr>
         <w:drawing>
-          <wp:inline distT="0" distB="0" distL="0" distR="0">
-            <wp:extent cx="5880191" cy="5024673"/>
+          <wp:inline distT="0" distB="0" distL="0" distR="0" wp14:anchorId="7951B995" wp14:editId="4F497626">
+            <wp:extent cx="6344735" cy="6793537"/>
             <wp:effectExtent l="0" t="0" r="0" b="0"/>
             <wp:docPr id="3" name="Picture 3"/>
             <wp:cNvGraphicFramePr>
@@ -1339,82 +2411,6 @@
                 <pic:pic xmlns:pic="http://schemas.openxmlformats.org/drawingml/2006/picture">
                   <pic:nvPicPr>
                     <pic:cNvPr id="0" name="Picture 2"/>
-                    <pic:cNvPicPr>
-                      <a:picLocks noChangeAspect="1" noChangeArrowheads="1"/>
-                    </pic:cNvPicPr>
-                  </pic:nvPicPr>
-                  <pic:blipFill>
-                    <a:blip r:embed="rId6" cstate="print">
-                      <a:extLst>
-                        <a:ext uri="{28A0092B-C50C-407E-A947-70E740481C1C}">
-                          <a14:useLocalDpi xmlns:a14="http://schemas.microsoft.com/office/drawing/2010/main" val="0"/>
-                        </a:ext>
-                      </a:extLst>
-                    </a:blip>
-                    <a:srcRect/>
-                    <a:stretch>
-                      <a:fillRect/>
-                    </a:stretch>
-                  </pic:blipFill>
-                  <pic:spPr bwMode="auto">
-                    <a:xfrm>
-                      <a:off x="0" y="0"/>
-                      <a:ext cx="5880191" cy="5024673"/>
-                    </a:xfrm>
-                    <a:prstGeom prst="rect">
-                      <a:avLst/>
-                    </a:prstGeom>
-                    <a:noFill/>
-                    <a:ln>
-                      <a:noFill/>
-                    </a:ln>
-                  </pic:spPr>
-                </pic:pic>
-              </a:graphicData>
-            </a:graphic>
-          </wp:inline>
-        </w:drawing>
-      </w:r>
-    </w:p>
-    <w:p>
-      <w:pPr>
-        <w:rPr>
-          <w:rFonts w:asciiTheme="majorHAnsi" w:eastAsiaTheme="majorEastAsia" w:hAnsiTheme="majorHAnsi" w:cstheme="majorBidi"/>
-          <w:color w:val="2F5496" w:themeColor="accent1" w:themeShade="BF"/>
-          <w:sz w:val="26"/>
-          <w:szCs w:val="26"/>
-        </w:rPr>
-      </w:pPr>
-    </w:p>
-    <w:p>
-      <w:pPr>
-        <w:pStyle w:val="Heading2"/>
-        <w:ind w:firstLine="720"/>
-      </w:pPr>
-      <w:bookmarkStart w:id="4" w:name="_Toc495157768"/>
-      <w:r>
-        <w:t>2.2 Logout</w:t>
-      </w:r>
-      <w:bookmarkEnd w:id="4"/>
-    </w:p>
-    <w:p>
-      <w:r>
-        <w:rPr>
-          <w:noProof/>
-        </w:rPr>
-        <w:drawing>
-          <wp:inline distT="0" distB="0" distL="0" distR="0">
-            <wp:extent cx="5731510" cy="2521102"/>
-            <wp:effectExtent l="0" t="0" r="0" b="0"/>
-            <wp:docPr id="4" name="Picture 4"/>
-            <wp:cNvGraphicFramePr>
-              <a:graphicFrameLocks xmlns:a="http://schemas.openxmlformats.org/drawingml/2006/main" noChangeAspect="1"/>
-            </wp:cNvGraphicFramePr>
-            <a:graphic xmlns:a="http://schemas.openxmlformats.org/drawingml/2006/main">
-              <a:graphicData uri="http://schemas.openxmlformats.org/drawingml/2006/picture">
-                <pic:pic xmlns:pic="http://schemas.openxmlformats.org/drawingml/2006/picture">
-                  <pic:nvPicPr>
-                    <pic:cNvPr id="0" name="Picture 3"/>
                     <pic:cNvPicPr>
                       <a:picLocks noChangeAspect="1" noChangeArrowheads="1"/>
                     </pic:cNvPicPr>
@@ -1435,7 +2431,7 @@
                   <pic:spPr bwMode="auto">
                     <a:xfrm>
                       <a:off x="0" y="0"/>
-                      <a:ext cx="5731510" cy="2521102"/>
+                      <a:ext cx="6379450" cy="6830708"/>
                     </a:xfrm>
                     <a:prstGeom prst="rect">
                       <a:avLst/>
@@ -1452,29 +2448,79 @@
         </w:drawing>
       </w:r>
     </w:p>
-    <w:p/>
+    <w:p>
+      <w:pPr>
+        <w:spacing w:line="360" w:lineRule="auto"/>
+        <w:rPr>
+          <w:rFonts w:eastAsiaTheme="majorEastAsia" w:cs="Arial"/>
+          <w:color w:val="2F5496" w:themeColor="accent1" w:themeShade="BF"/>
+          <w:sz w:val="28"/>
+          <w:szCs w:val="28"/>
+        </w:rPr>
+      </w:pPr>
+    </w:p>
     <w:p>
       <w:pPr>
         <w:pStyle w:val="Heading2"/>
-        <w:ind w:firstLine="720"/>
-      </w:pPr>
-      <w:bookmarkStart w:id="5" w:name="_Toc495157769"/>
-      <w:r>
+        <w:spacing w:line="360" w:lineRule="auto"/>
+        <w:rPr>
+          <w:rFonts w:cs="Arial"/>
+          <w:b/>
+          <w:szCs w:val="28"/>
+        </w:rPr>
+      </w:pPr>
+      <w:bookmarkStart w:id="7" w:name="_Toc495166078"/>
+      <w:bookmarkStart w:id="8" w:name="_Toc495166099"/>
+      <w:r>
+        <w:rPr>
+          <w:rFonts w:cs="Arial"/>
+          <w:b/>
+          <w:szCs w:val="28"/>
+        </w:rPr>
         <w:lastRenderedPageBreak/>
-        <w:t>2.3 Heatmap</w:t>
-      </w:r>
-      <w:bookmarkEnd w:id="5"/>
-    </w:p>
-    <w:p>
-      <w:r>
-        <w:rPr>
+        <w:t>2.2</w:t>
+      </w:r>
+      <w:r>
+        <w:rPr>
+          <w:rFonts w:cs="Arial"/>
+          <w:b/>
+          <w:szCs w:val="28"/>
+        </w:rPr>
+        <w:t>.</w:t>
+      </w:r>
+      <w:r>
+        <w:rPr>
+          <w:rFonts w:cs="Arial"/>
+          <w:b/>
+          <w:szCs w:val="28"/>
+        </w:rPr>
+        <w:t xml:space="preserve"> Logout</w:t>
+      </w:r>
+      <w:bookmarkEnd w:id="7"/>
+      <w:bookmarkEnd w:id="8"/>
+    </w:p>
+    <w:p>
+      <w:pPr>
+        <w:spacing w:line="360" w:lineRule="auto"/>
+        <w:rPr>
+          <w:rFonts w:cs="Arial"/>
+          <w:sz w:val="28"/>
+          <w:szCs w:val="28"/>
+        </w:rPr>
+      </w:pPr>
+      <w:r>
+        <w:rPr>
+          <w:rFonts w:cs="Arial"/>
           <w:noProof/>
+          <w:sz w:val="28"/>
+          <w:szCs w:val="28"/>
+          <w:lang w:val="en-GB" w:eastAsia="zh-CN"/>
         </w:rPr>
         <w:drawing>
-          <wp:inline distT="0" distB="0" distL="0" distR="0">
-            <wp:extent cx="5716905" cy="6265545"/>
-            <wp:effectExtent l="0" t="0" r="0" b="1905"/>
-            <wp:docPr id="10" name="Picture 10" descr="C:\Users\PC\AppData\Local\Microsoft\Windows\INetCache\Content.Word\Screen Shot 2017-10-06 at 8.45.20 PM.PNG"/>
+          <wp:inline distT="0" distB="0" distL="0" distR="0" wp14:anchorId="504674BC" wp14:editId="39F91D79">
+            <wp:extent cx="6529529" cy="3506426"/>
+            <wp:effectExtent l="0" t="0" r="0" b="0"/>
+            <wp:docPr id="4" name="Picture 4"/>
             <wp:cNvGraphicFramePr>
               <a:graphicFrameLocks xmlns:a="http://schemas.openxmlformats.org/drawingml/2006/main" noChangeAspect="1"/>
             </wp:cNvGraphicFramePr>
@@ -1482,13 +2528,13 @@
               <a:graphicData uri="http://schemas.openxmlformats.org/drawingml/2006/picture">
                 <pic:pic xmlns:pic="http://schemas.openxmlformats.org/drawingml/2006/picture">
                   <pic:nvPicPr>
-                    <pic:cNvPr id="0" name="Picture 9" descr="C:\Users\PC\AppData\Local\Microsoft\Windows\INetCache\Content.Word\Screen Shot 2017-10-06 at 8.45.20 PM.PNG"/>
+                    <pic:cNvPr id="0" name="Picture 3"/>
                     <pic:cNvPicPr>
                       <a:picLocks noChangeAspect="1" noChangeArrowheads="1"/>
                     </pic:cNvPicPr>
                   </pic:nvPicPr>
                   <pic:blipFill>
-                    <a:blip r:embed="rId8">
+                    <a:blip r:embed="rId8" cstate="print">
                       <a:extLst>
                         <a:ext uri="{28A0092B-C50C-407E-A947-70E740481C1C}">
                           <a14:useLocalDpi xmlns:a14="http://schemas.microsoft.com/office/drawing/2010/main" val="0"/>
@@ -1503,7 +2549,7 @@
                   <pic:spPr bwMode="auto">
                     <a:xfrm>
                       <a:off x="0" y="0"/>
-                      <a:ext cx="5716905" cy="6265545"/>
+                      <a:ext cx="6604168" cy="3546508"/>
                     </a:xfrm>
                     <a:prstGeom prst="rect">
                       <a:avLst/>
@@ -1520,34 +2566,88 @@
         </w:drawing>
       </w:r>
     </w:p>
+    <w:p>
+      <w:pPr>
+        <w:spacing w:line="360" w:lineRule="auto"/>
+        <w:rPr>
+          <w:rFonts w:cs="Arial"/>
+          <w:sz w:val="28"/>
+          <w:szCs w:val="28"/>
+        </w:rPr>
+      </w:pPr>
+    </w:p>
+    <w:p>
+      <w:pPr>
+        <w:pStyle w:val="Heading2"/>
+        <w:spacing w:line="360" w:lineRule="auto"/>
+        <w:rPr>
+          <w:rFonts w:cs="Arial"/>
+          <w:b/>
+          <w:szCs w:val="28"/>
+        </w:rPr>
+      </w:pPr>
+      <w:bookmarkStart w:id="9" w:name="_Toc495166079"/>
+      <w:bookmarkStart w:id="10" w:name="_Toc495166100"/>
+      <w:r>
+        <w:rPr>
+          <w:rFonts w:cs="Arial"/>
+          <w:b/>
+          <w:szCs w:val="28"/>
+        </w:rPr>
+        <w:t>2.3</w:t>
+      </w:r>
+      <w:r>
+        <w:rPr>
+          <w:rFonts w:cs="Arial"/>
+          <w:b/>
+          <w:szCs w:val="28"/>
+        </w:rPr>
+        <w:t>.</w:t>
+      </w:r>
+      <w:r>
+        <w:rPr>
+          <w:rFonts w:cs="Arial"/>
+          <w:b/>
+          <w:szCs w:val="28"/>
+        </w:rPr>
+        <w:t xml:space="preserve"> </w:t>
+      </w:r>
+      <w:proofErr w:type="spellStart"/>
+      <w:r>
+        <w:rPr>
+          <w:rFonts w:cs="Arial"/>
+          <w:b/>
+          <w:szCs w:val="28"/>
+        </w:rPr>
+        <w:t>Heatmap</w:t>
+      </w:r>
+      <w:bookmarkEnd w:id="9"/>
+      <w:bookmarkEnd w:id="10"/>
+      <w:proofErr w:type="spellEnd"/>
+    </w:p>
     <w:p/>
     <w:p>
-      <w:r>
-        <w:br w:type="page"/>
-      </w:r>
-    </w:p>
-    <w:p>
-      <w:pPr>
-        <w:pStyle w:val="Heading2"/>
-        <w:ind w:firstLine="720"/>
-      </w:pPr>
-      <w:bookmarkStart w:id="6" w:name="_Toc495157770"/>
-      <w:r>
-        <w:lastRenderedPageBreak/>
-        <w:t>2.4 Basic Location Report</w:t>
-      </w:r>
-      <w:bookmarkEnd w:id="6"/>
-    </w:p>
-    <w:p>
-      <w:r>
-        <w:rPr>
+      <w:pPr>
+        <w:spacing w:line="360" w:lineRule="auto"/>
+        <w:rPr>
+          <w:rFonts w:cs="Arial"/>
+          <w:sz w:val="28"/>
+          <w:szCs w:val="28"/>
+        </w:rPr>
+      </w:pPr>
+      <w:r>
+        <w:rPr>
+          <w:rFonts w:cs="Arial"/>
           <w:noProof/>
+          <w:sz w:val="28"/>
+          <w:szCs w:val="28"/>
+          <w:lang w:val="en-GB" w:eastAsia="zh-CN"/>
         </w:rPr>
         <w:drawing>
-          <wp:inline distT="0" distB="0" distL="0" distR="0">
-            <wp:extent cx="5731510" cy="7996111"/>
-            <wp:effectExtent l="0" t="0" r="2540" b="5080"/>
-            <wp:docPr id="7" name="Picture 7"/>
+          <wp:inline distT="0" distB="0" distL="0" distR="0" wp14:anchorId="66A2AD23" wp14:editId="4375FA1D">
+            <wp:extent cx="6348949" cy="3061050"/>
+            <wp:effectExtent l="0" t="0" r="1270" b="12700"/>
+            <wp:docPr id="7" name="Picture 7" descr="../../../Desktop/Screen%20Shot%202017-10-07%20at%207.18.07%20P"/>
             <wp:cNvGraphicFramePr>
               <a:graphicFrameLocks xmlns:a="http://schemas.openxmlformats.org/drawingml/2006/main" noChangeAspect="1"/>
             </wp:cNvGraphicFramePr>
@@ -1555,7 +2655,7 @@
               <a:graphicData uri="http://schemas.openxmlformats.org/drawingml/2006/picture">
                 <pic:pic xmlns:pic="http://schemas.openxmlformats.org/drawingml/2006/picture">
                   <pic:nvPicPr>
-                    <pic:cNvPr id="0" name="Picture 5"/>
+                    <pic:cNvPr id="0" name="Picture 1" descr="../../../Desktop/Screen%20Shot%202017-10-07%20at%207.18.07%20P"/>
                     <pic:cNvPicPr>
                       <a:picLocks noChangeAspect="1" noChangeArrowheads="1"/>
                     </pic:cNvPicPr>
@@ -1576,7 +2676,7 @@
                   <pic:spPr bwMode="auto">
                     <a:xfrm>
                       <a:off x="0" y="0"/>
-                      <a:ext cx="5731510" cy="7996111"/>
+                      <a:ext cx="6371006" cy="3071684"/>
                     </a:xfrm>
                     <a:prstGeom prst="rect">
                       <a:avLst/>
@@ -1593,29 +2693,86 @@
         </w:drawing>
       </w:r>
     </w:p>
+    <w:p>
+      <w:pPr>
+        <w:spacing w:line="360" w:lineRule="auto"/>
+        <w:rPr>
+          <w:rFonts w:cs="Arial"/>
+          <w:sz w:val="28"/>
+          <w:szCs w:val="28"/>
+        </w:rPr>
+      </w:pPr>
+    </w:p>
+    <w:p>
+      <w:pPr>
+        <w:spacing w:line="360" w:lineRule="auto"/>
+        <w:rPr>
+          <w:rFonts w:cs="Arial"/>
+          <w:sz w:val="28"/>
+          <w:szCs w:val="28"/>
+        </w:rPr>
+      </w:pPr>
+      <w:r>
+        <w:rPr>
+          <w:rFonts w:cs="Arial"/>
+          <w:sz w:val="28"/>
+          <w:szCs w:val="28"/>
+        </w:rPr>
+        <w:br w:type="page"/>
+      </w:r>
+    </w:p>
+    <w:p>
+      <w:pPr>
+        <w:pStyle w:val="Heading2"/>
+        <w:spacing w:line="360" w:lineRule="auto"/>
+        <w:rPr>
+          <w:rFonts w:cs="Arial"/>
+          <w:b/>
+          <w:szCs w:val="28"/>
+        </w:rPr>
+      </w:pPr>
+      <w:bookmarkStart w:id="11" w:name="_Toc495166080"/>
+      <w:bookmarkStart w:id="12" w:name="_Toc495166101"/>
+      <w:r>
+        <w:rPr>
+          <w:rFonts w:cs="Arial"/>
+          <w:b/>
+          <w:szCs w:val="28"/>
+        </w:rPr>
+        <w:lastRenderedPageBreak/>
+        <w:t>2.4</w:t>
+      </w:r>
+      <w:r>
+        <w:rPr>
+          <w:rFonts w:cs="Arial"/>
+          <w:b/>
+          <w:szCs w:val="28"/>
+        </w:rPr>
+        <w:t>.</w:t>
+      </w:r>
+      <w:r>
+        <w:rPr>
+          <w:rFonts w:cs="Arial"/>
+          <w:b/>
+          <w:szCs w:val="28"/>
+        </w:rPr>
+        <w:t xml:space="preserve"> Basic Location Report</w:t>
+      </w:r>
+      <w:bookmarkEnd w:id="11"/>
+      <w:bookmarkEnd w:id="12"/>
+    </w:p>
     <w:p/>
     <w:p>
-      <w:pPr>
-        <w:pStyle w:val="Heading2"/>
-        <w:ind w:firstLine="720"/>
-      </w:pPr>
-      <w:bookmarkStart w:id="7" w:name="_Toc495157771"/>
-      <w:r>
-        <w:lastRenderedPageBreak/>
-        <w:t>2.5 Automatic Group Identification</w:t>
-      </w:r>
-      <w:bookmarkEnd w:id="7"/>
-    </w:p>
-    <w:p>
       <w:r>
         <w:rPr>
           <w:noProof/>
+          <w:lang w:val="en-GB" w:eastAsia="zh-CN"/>
         </w:rPr>
         <w:drawing>
-          <wp:inline distT="0" distB="0" distL="0" distR="0">
-            <wp:extent cx="5731510" cy="4529412"/>
-            <wp:effectExtent l="0" t="0" r="2540" b="5080"/>
-            <wp:docPr id="1" name="Picture 1" descr="C:\Users\PC\AppData\Local\Microsoft\Windows\INetCache\Content.Word\Screen Shot 2017-10-07 at 2.55.42 PM.PNG"/>
+          <wp:inline distT="0" distB="0" distL="0" distR="0" wp14:anchorId="02FFE5B9" wp14:editId="4E188F57">
+            <wp:extent cx="6500495" cy="5532295"/>
+            <wp:effectExtent l="0" t="0" r="1905" b="5080"/>
+            <wp:docPr id="13" name="Picture 13" descr="../../../Desktop/Screen%20Shot%202017-10-07%20at%206.41.44%20P"/>
             <wp:cNvGraphicFramePr>
               <a:graphicFrameLocks xmlns:a="http://schemas.openxmlformats.org/drawingml/2006/main" noChangeAspect="1"/>
             </wp:cNvGraphicFramePr>
@@ -1623,7 +2780,7 @@
               <a:graphicData uri="http://schemas.openxmlformats.org/drawingml/2006/picture">
                 <pic:pic xmlns:pic="http://schemas.openxmlformats.org/drawingml/2006/picture">
                   <pic:nvPicPr>
-                    <pic:cNvPr id="0" name="Picture 1" descr="C:\Users\PC\AppData\Local\Microsoft\Windows\INetCache\Content.Word\Screen Shot 2017-10-07 at 2.55.42 PM.PNG"/>
+                    <pic:cNvPr id="0" name="Picture 5" descr="../../../Desktop/Screen%20Shot%202017-10-07%20at%206.41.44%20P"/>
                     <pic:cNvPicPr>
                       <a:picLocks noChangeAspect="1" noChangeArrowheads="1"/>
                     </pic:cNvPicPr>
@@ -1644,7 +2801,7 @@
                   <pic:spPr bwMode="auto">
                     <a:xfrm>
                       <a:off x="0" y="0"/>
-                      <a:ext cx="5731510" cy="4529412"/>
+                      <a:ext cx="6510266" cy="5540610"/>
                     </a:xfrm>
                     <a:prstGeom prst="rect">
                       <a:avLst/>
@@ -1662,31 +2819,106 @@
       </w:r>
     </w:p>
     <w:p>
-      <w:r>
+      <w:pPr>
+        <w:spacing w:line="360" w:lineRule="auto"/>
+        <w:rPr>
+          <w:rFonts w:cs="Arial"/>
+          <w:sz w:val="28"/>
+          <w:szCs w:val="28"/>
+        </w:rPr>
+      </w:pPr>
+    </w:p>
+    <w:p>
+      <w:pPr>
+        <w:spacing w:after="160" w:line="259" w:lineRule="auto"/>
+        <w:rPr>
+          <w:rFonts w:eastAsiaTheme="majorEastAsia" w:cs="Arial"/>
+          <w:b/>
+          <w:color w:val="2F5496" w:themeColor="accent1" w:themeShade="BF"/>
+          <w:sz w:val="28"/>
+          <w:szCs w:val="28"/>
+        </w:rPr>
+      </w:pPr>
+      <w:r>
+        <w:rPr>
+          <w:rFonts w:cs="Arial"/>
+          <w:b/>
+          <w:szCs w:val="28"/>
+        </w:rPr>
         <w:br w:type="page"/>
       </w:r>
     </w:p>
     <w:p>
       <w:pPr>
-        <w:pStyle w:val="Heading1"/>
-      </w:pPr>
-      <w:bookmarkStart w:id="8" w:name="_Toc495157772"/>
-      <w:r>
+        <w:pStyle w:val="Heading2"/>
+        <w:spacing w:line="360" w:lineRule="auto"/>
+        <w:rPr>
+          <w:rFonts w:cs="Arial"/>
+          <w:b/>
+          <w:szCs w:val="28"/>
+        </w:rPr>
+      </w:pPr>
+      <w:bookmarkStart w:id="13" w:name="_Toc495166081"/>
+      <w:bookmarkStart w:id="14" w:name="_Toc495166102"/>
+      <w:r>
+        <w:rPr>
+          <w:rFonts w:cs="Arial"/>
+          <w:b/>
+          <w:szCs w:val="28"/>
+        </w:rPr>
         <w:lastRenderedPageBreak/>
-        <w:t>3 Class Diagram</w:t>
-      </w:r>
-      <w:bookmarkEnd w:id="8"/>
-    </w:p>
-    <w:p>
-      <w:r>
-        <w:rPr>
+        <w:t>2.5</w:t>
+      </w:r>
+      <w:r>
+        <w:rPr>
+          <w:rFonts w:cs="Arial"/>
+          <w:b/>
+          <w:szCs w:val="28"/>
+        </w:rPr>
+        <w:t>.</w:t>
+      </w:r>
+      <w:r>
+        <w:rPr>
+          <w:rFonts w:cs="Arial"/>
+          <w:b/>
+          <w:szCs w:val="28"/>
+        </w:rPr>
+        <w:t xml:space="preserve"> Automatic Group Identification</w:t>
+      </w:r>
+      <w:bookmarkEnd w:id="13"/>
+      <w:bookmarkEnd w:id="14"/>
+    </w:p>
+    <w:p>
+      <w:pPr>
+        <w:rPr>
+          <w:rFonts w:cs="Arial"/>
+          <w:sz w:val="28"/>
+          <w:szCs w:val="28"/>
+        </w:rPr>
+      </w:pPr>
+    </w:p>
+    <w:p>
+      <w:pPr>
+        <w:spacing w:line="360" w:lineRule="auto"/>
+        <w:rPr>
+          <w:rFonts w:cs="Arial"/>
+          <w:sz w:val="28"/>
+          <w:szCs w:val="28"/>
+        </w:rPr>
+      </w:pPr>
+      <w:r>
+        <w:rPr>
+          <w:rFonts w:cs="Arial"/>
           <w:noProof/>
+          <w:sz w:val="28"/>
+          <w:szCs w:val="28"/>
+          <w:lang w:val="en-GB" w:eastAsia="zh-CN"/>
         </w:rPr>
         <w:drawing>
-          <wp:inline distT="0" distB="0" distL="0" distR="0">
-            <wp:extent cx="5731101" cy="1914329"/>
-            <wp:effectExtent l="0" t="0" r="3175" b="0"/>
-            <wp:docPr id="8" name="Picture 8"/>
+          <wp:inline distT="0" distB="0" distL="0" distR="0" wp14:anchorId="3F418038" wp14:editId="2C500F26">
+            <wp:extent cx="6336621" cy="6379692"/>
+            <wp:effectExtent l="0" t="0" r="0" b="0"/>
+            <wp:docPr id="1" name="Picture 1" descr="C:\Users\PC\AppData\Local\Microsoft\Windows\INetCache\Content.Word\Screen Shot 2017-10-07 at 2.55.42 PM.PNG"/>
             <wp:cNvGraphicFramePr>
               <a:graphicFrameLocks xmlns:a="http://schemas.openxmlformats.org/drawingml/2006/main" noChangeAspect="1"/>
             </wp:cNvGraphicFramePr>
@@ -1694,26 +2926,315 @@
               <a:graphicData uri="http://schemas.openxmlformats.org/drawingml/2006/picture">
                 <pic:pic xmlns:pic="http://schemas.openxmlformats.org/drawingml/2006/picture">
                   <pic:nvPicPr>
-                    <pic:cNvPr id="0" name="Picture 6"/>
+                    <pic:cNvPr id="0" name="Picture 1" descr="C:\Users\PC\AppData\Local\Microsoft\Windows\INetCache\Content.Word\Screen Shot 2017-10-07 at 2.55.42 PM.PNG"/>
                     <pic:cNvPicPr>
                       <a:picLocks noChangeAspect="1" noChangeArrowheads="1"/>
                     </pic:cNvPicPr>
                   </pic:nvPicPr>
-                  <pic:blipFill rotWithShape="1">
-                    <a:blip r:embed="rId11" cstate="print">
+                  <pic:blipFill>
+                    <a:blip r:embed="rId11">
                       <a:extLst>
                         <a:ext uri="{28A0092B-C50C-407E-A947-70E740481C1C}">
                           <a14:useLocalDpi xmlns:a14="http://schemas.microsoft.com/office/drawing/2010/main" val="0"/>
                         </a:ext>
                       </a:extLst>
                     </a:blip>
-                    <a:srcRect t="55686"/>
+                    <a:srcRect/>
+                    <a:stretch>
+                      <a:fillRect/>
+                    </a:stretch>
+                  </pic:blipFill>
+                  <pic:spPr bwMode="auto">
+                    <a:xfrm>
+                      <a:off x="0" y="0"/>
+                      <a:ext cx="6367357" cy="6410637"/>
+                    </a:xfrm>
+                    <a:prstGeom prst="rect">
+                      <a:avLst/>
+                    </a:prstGeom>
+                    <a:noFill/>
+                    <a:ln>
+                      <a:noFill/>
+                    </a:ln>
+                  </pic:spPr>
+                </pic:pic>
+              </a:graphicData>
+            </a:graphic>
+          </wp:inline>
+        </w:drawing>
+      </w:r>
+    </w:p>
+    <w:p>
+      <w:pPr>
+        <w:spacing w:line="360" w:lineRule="auto"/>
+        <w:rPr>
+          <w:rFonts w:cs="Arial"/>
+          <w:sz w:val="28"/>
+          <w:szCs w:val="28"/>
+        </w:rPr>
+      </w:pPr>
+      <w:r>
+        <w:rPr>
+          <w:rFonts w:cs="Arial"/>
+          <w:sz w:val="28"/>
+          <w:szCs w:val="28"/>
+        </w:rPr>
+        <w:br w:type="page"/>
+      </w:r>
+    </w:p>
+    <w:p>
+      <w:pPr>
+        <w:pStyle w:val="Heading1"/>
+        <w:spacing w:line="360" w:lineRule="auto"/>
+        <w:rPr>
+          <w:rFonts w:cs="Arial"/>
+          <w:b/>
+          <w:sz w:val="28"/>
+          <w:szCs w:val="28"/>
+        </w:rPr>
+      </w:pPr>
+      <w:bookmarkStart w:id="15" w:name="_Toc495166082"/>
+      <w:bookmarkStart w:id="16" w:name="_Toc495166103"/>
+      <w:r>
+        <w:rPr>
+          <w:rFonts w:cs="Arial"/>
+          <w:b/>
+          <w:sz w:val="28"/>
+          <w:szCs w:val="28"/>
+        </w:rPr>
+        <w:lastRenderedPageBreak/>
+        <w:t>3</w:t>
+      </w:r>
+      <w:r>
+        <w:rPr>
+          <w:rFonts w:cs="Arial"/>
+          <w:b/>
+          <w:sz w:val="28"/>
+          <w:szCs w:val="28"/>
+        </w:rPr>
+        <w:t>.</w:t>
+      </w:r>
+      <w:r>
+        <w:rPr>
+          <w:rFonts w:cs="Arial"/>
+          <w:b/>
+          <w:sz w:val="28"/>
+          <w:szCs w:val="28"/>
+        </w:rPr>
+        <w:t xml:space="preserve"> Class Diagram</w:t>
+      </w:r>
+      <w:bookmarkEnd w:id="15"/>
+      <w:bookmarkEnd w:id="16"/>
+    </w:p>
+    <w:p>
+      <w:pPr>
+        <w:rPr>
+          <w:rFonts w:cs="Arial"/>
+          <w:sz w:val="28"/>
+          <w:szCs w:val="28"/>
+        </w:rPr>
+      </w:pPr>
+    </w:p>
+    <w:p>
+      <w:pPr>
+        <w:spacing w:line="360" w:lineRule="auto"/>
+        <w:rPr>
+          <w:rFonts w:cs="Arial"/>
+          <w:sz w:val="28"/>
+          <w:szCs w:val="28"/>
+        </w:rPr>
+      </w:pPr>
+      <w:r>
+        <w:rPr>
+          <w:rFonts w:cs="Arial"/>
+          <w:noProof/>
+          <w:sz w:val="28"/>
+          <w:szCs w:val="28"/>
+          <w:lang w:val="en-GB" w:eastAsia="zh-CN"/>
+        </w:rPr>
+        <w:drawing>
+          <wp:inline distT="0" distB="0" distL="0" distR="0" wp14:anchorId="1E8B2725" wp14:editId="0A614806">
+            <wp:extent cx="6337748" cy="4377471"/>
+            <wp:effectExtent l="0" t="0" r="0" b="0"/>
+            <wp:docPr id="6" name="Picture 6" descr="../../../Desktop/Screen%20Shot%202017-10-07%20at%206.01.38%20P"/>
+            <wp:cNvGraphicFramePr>
+              <a:graphicFrameLocks xmlns:a="http://schemas.openxmlformats.org/drawingml/2006/main" noChangeAspect="1"/>
+            </wp:cNvGraphicFramePr>
+            <a:graphic xmlns:a="http://schemas.openxmlformats.org/drawingml/2006/main">
+              <a:graphicData uri="http://schemas.openxmlformats.org/drawingml/2006/picture">
+                <pic:pic xmlns:pic="http://schemas.openxmlformats.org/drawingml/2006/picture">
+                  <pic:nvPicPr>
+                    <pic:cNvPr id="0" name="Picture 1" descr="../../../Desktop/Screen%20Shot%202017-10-07%20at%206.01.38%20P"/>
+                    <pic:cNvPicPr>
+                      <a:picLocks noChangeAspect="1" noChangeArrowheads="1"/>
+                    </pic:cNvPicPr>
+                  </pic:nvPicPr>
+                  <pic:blipFill>
+                    <a:blip r:embed="rId12">
+                      <a:extLst>
+                        <a:ext uri="{28A0092B-C50C-407E-A947-70E740481C1C}">
+                          <a14:useLocalDpi xmlns:a14="http://schemas.microsoft.com/office/drawing/2010/main" val="0"/>
+                        </a:ext>
+                      </a:extLst>
+                    </a:blip>
+                    <a:srcRect/>
+                    <a:stretch>
+                      <a:fillRect/>
+                    </a:stretch>
+                  </pic:blipFill>
+                  <pic:spPr bwMode="auto">
+                    <a:xfrm>
+                      <a:off x="0" y="0"/>
+                      <a:ext cx="6378411" cy="4405557"/>
+                    </a:xfrm>
+                    <a:prstGeom prst="rect">
+                      <a:avLst/>
+                    </a:prstGeom>
+                    <a:noFill/>
+                    <a:ln>
+                      <a:noFill/>
+                    </a:ln>
+                  </pic:spPr>
+                </pic:pic>
+              </a:graphicData>
+            </a:graphic>
+          </wp:inline>
+        </w:drawing>
+      </w:r>
+    </w:p>
+    <w:p>
+      <w:pPr>
+        <w:spacing w:line="360" w:lineRule="auto"/>
+        <w:rPr>
+          <w:rFonts w:cs="Arial"/>
+          <w:sz w:val="28"/>
+          <w:szCs w:val="28"/>
+        </w:rPr>
+      </w:pPr>
+    </w:p>
+    <w:p>
+      <w:pPr>
+        <w:spacing w:after="160" w:line="259" w:lineRule="auto"/>
+        <w:rPr>
+          <w:rFonts w:eastAsiaTheme="majorEastAsia" w:cs="Arial"/>
+          <w:color w:val="2F5496" w:themeColor="accent1" w:themeShade="BF"/>
+          <w:sz w:val="28"/>
+          <w:szCs w:val="28"/>
+        </w:rPr>
+      </w:pPr>
+      <w:r>
+        <w:rPr>
+          <w:rFonts w:cs="Arial"/>
+          <w:sz w:val="28"/>
+          <w:szCs w:val="28"/>
+        </w:rPr>
+        <w:br w:type="page"/>
+      </w:r>
+    </w:p>
+    <w:p>
+      <w:pPr>
+        <w:pStyle w:val="Heading1"/>
+        <w:spacing w:line="360" w:lineRule="auto"/>
+        <w:rPr>
+          <w:rFonts w:cs="Arial"/>
+          <w:b/>
+          <w:sz w:val="28"/>
+          <w:szCs w:val="28"/>
+        </w:rPr>
+      </w:pPr>
+      <w:bookmarkStart w:id="17" w:name="_Toc495166083"/>
+      <w:bookmarkStart w:id="18" w:name="_Toc495166104"/>
+      <w:r>
+        <w:rPr>
+          <w:rFonts w:cs="Arial"/>
+          <w:b/>
+          <w:sz w:val="28"/>
+          <w:szCs w:val="28"/>
+        </w:rPr>
+        <w:lastRenderedPageBreak/>
+        <w:t>4</w:t>
+      </w:r>
+      <w:r>
+        <w:rPr>
+          <w:rFonts w:cs="Arial"/>
+          <w:b/>
+          <w:sz w:val="28"/>
+          <w:szCs w:val="28"/>
+        </w:rPr>
+        <w:t>.</w:t>
+      </w:r>
+      <w:r>
+        <w:rPr>
+          <w:rFonts w:cs="Arial"/>
+          <w:b/>
+          <w:sz w:val="28"/>
+          <w:szCs w:val="28"/>
+        </w:rPr>
+        <w:t xml:space="preserve"> Logical Diagram</w:t>
+      </w:r>
+      <w:bookmarkEnd w:id="17"/>
+      <w:bookmarkEnd w:id="18"/>
+    </w:p>
+    <w:p>
+      <w:pPr>
+        <w:spacing w:line="360" w:lineRule="auto"/>
+        <w:rPr>
+          <w:rFonts w:cs="Arial"/>
+          <w:noProof/>
+          <w:sz w:val="28"/>
+          <w:szCs w:val="28"/>
+        </w:rPr>
+      </w:pPr>
+    </w:p>
+    <w:p>
+      <w:pPr>
+        <w:spacing w:line="360" w:lineRule="auto"/>
+        <w:rPr>
+          <w:rFonts w:cs="Arial"/>
+          <w:sz w:val="28"/>
+          <w:szCs w:val="28"/>
+        </w:rPr>
+      </w:pPr>
+      <w:r>
+        <w:rPr>
+          <w:rFonts w:cs="Arial"/>
+          <w:noProof/>
+          <w:sz w:val="28"/>
+          <w:szCs w:val="28"/>
+          <w:lang w:val="en-GB" w:eastAsia="zh-CN"/>
+        </w:rPr>
+        <w:drawing>
+          <wp:inline distT="0" distB="0" distL="0" distR="0" wp14:anchorId="655D2A86" wp14:editId="365EDE1B">
+            <wp:extent cx="6756302" cy="5197278"/>
+            <wp:effectExtent l="0" t="0" r="635" b="10160"/>
+            <wp:docPr id="5" name="Picture 5" descr="C:\Users\PC\AppData\Local\Microsoft\Windows\INetCache\Content.Word\Logical Diagram (2)-1.jpg"/>
+            <wp:cNvGraphicFramePr>
+              <a:graphicFrameLocks xmlns:a="http://schemas.openxmlformats.org/drawingml/2006/main" noChangeAspect="1"/>
+            </wp:cNvGraphicFramePr>
+            <a:graphic xmlns:a="http://schemas.openxmlformats.org/drawingml/2006/main">
+              <a:graphicData uri="http://schemas.openxmlformats.org/drawingml/2006/picture">
+                <pic:pic xmlns:pic="http://schemas.openxmlformats.org/drawingml/2006/picture">
+                  <pic:nvPicPr>
+                    <pic:cNvPr id="0" name="Picture 3" descr="C:\Users\PC\AppData\Local\Microsoft\Windows\INetCache\Content.Word\Logical Diagram (2)-1.jpg"/>
+                    <pic:cNvPicPr>
+                      <a:picLocks noChangeAspect="1" noChangeArrowheads="1"/>
+                    </pic:cNvPicPr>
+                  </pic:nvPicPr>
+                  <pic:blipFill rotWithShape="1">
+                    <a:blip r:embed="rId13" cstate="print">
+                      <a:extLst>
+                        <a:ext uri="{28A0092B-C50C-407E-A947-70E740481C1C}">
+                          <a14:useLocalDpi xmlns:a14="http://schemas.microsoft.com/office/drawing/2010/main" val="0"/>
+                        </a:ext>
+                      </a:extLst>
+                    </a:blip>
+                    <a:srcRect l="8047"/>
                     <a:stretch/>
                   </pic:blipFill>
                   <pic:spPr bwMode="auto">
                     <a:xfrm>
                       <a:off x="0" y="0"/>
-                      <a:ext cx="5731510" cy="1914465"/>
+                      <a:ext cx="6784633" cy="5219072"/>
                     </a:xfrm>
                     <a:prstGeom prst="rect">
                       <a:avLst/>
@@ -1735,82 +3256,6 @@
         </w:drawing>
       </w:r>
     </w:p>
-    <w:p/>
-    <w:p>
-      <w:pPr>
-        <w:pStyle w:val="Heading1"/>
-      </w:pPr>
-      <w:bookmarkStart w:id="9" w:name="_Toc495157773"/>
-      <w:r>
-        <w:t>4 Logical Diagram</w:t>
-      </w:r>
-      <w:bookmarkEnd w:id="9"/>
-    </w:p>
-    <w:p>
-      <w:pPr>
-        <w:rPr>
-          <w:noProof/>
-        </w:rPr>
-      </w:pPr>
-    </w:p>
-    <w:p>
-      <w:r>
-        <w:rPr>
-          <w:noProof/>
-        </w:rPr>
-        <w:drawing>
-          <wp:inline distT="0" distB="0" distL="0" distR="0">
-            <wp:extent cx="5269867" cy="4053840"/>
-            <wp:effectExtent l="0" t="0" r="6985" b="3810"/>
-            <wp:docPr id="5" name="Picture 5" descr="C:\Users\PC\AppData\Local\Microsoft\Windows\INetCache\Content.Word\Logical Diagram (2)-1.jpg"/>
-            <wp:cNvGraphicFramePr>
-              <a:graphicFrameLocks xmlns:a="http://schemas.openxmlformats.org/drawingml/2006/main" noChangeAspect="1"/>
-            </wp:cNvGraphicFramePr>
-            <a:graphic xmlns:a="http://schemas.openxmlformats.org/drawingml/2006/main">
-              <a:graphicData uri="http://schemas.openxmlformats.org/drawingml/2006/picture">
-                <pic:pic xmlns:pic="http://schemas.openxmlformats.org/drawingml/2006/picture">
-                  <pic:nvPicPr>
-                    <pic:cNvPr id="0" name="Picture 3" descr="C:\Users\PC\AppData\Local\Microsoft\Windows\INetCache\Content.Word\Logical Diagram (2)-1.jpg"/>
-                    <pic:cNvPicPr>
-                      <a:picLocks noChangeAspect="1" noChangeArrowheads="1"/>
-                    </pic:cNvPicPr>
-                  </pic:nvPicPr>
-                  <pic:blipFill rotWithShape="1">
-                    <a:blip r:embed="rId12" cstate="print">
-                      <a:extLst>
-                        <a:ext uri="{28A0092B-C50C-407E-A947-70E740481C1C}">
-                          <a14:useLocalDpi xmlns:a14="http://schemas.microsoft.com/office/drawing/2010/main" val="0"/>
-                        </a:ext>
-                      </a:extLst>
-                    </a:blip>
-                    <a:srcRect l="8047"/>
-                    <a:stretch/>
-                  </pic:blipFill>
-                  <pic:spPr bwMode="auto">
-                    <a:xfrm>
-                      <a:off x="0" y="0"/>
-                      <a:ext cx="5270296" cy="4054170"/>
-                    </a:xfrm>
-                    <a:prstGeom prst="rect">
-                      <a:avLst/>
-                    </a:prstGeom>
-                    <a:noFill/>
-                    <a:ln>
-                      <a:noFill/>
-                    </a:ln>
-                    <a:extLst>
-                      <a:ext uri="{53640926-AAD7-44D8-BBD7-CCE9431645EC}">
-                        <a14:shadowObscured xmlns:a14="http://schemas.microsoft.com/office/drawing/2010/main"/>
-                      </a:ext>
-                    </a:extLst>
-                  </pic:spPr>
-                </pic:pic>
-              </a:graphicData>
-            </a:graphic>
-          </wp:inline>
-        </w:drawing>
-      </w:r>
-    </w:p>
     <w:sectPr>
       <w:pgSz w:w="11906" w:h="16838"/>
       <w:pgMar w:top="1440" w:right="1440" w:bottom="1440" w:left="1440" w:header="709" w:footer="709" w:gutter="0"/>
@@ -1822,7 +3267,7 @@
 </file>
 
 <file path=word/styles.xml><?xml version="1.0" encoding="utf-8"?>
-<w:styles xmlns:mc="http://schemas.openxmlformats.org/markup-compatibility/2006" xmlns:r="http://schemas.openxmlformats.org/officeDocument/2006/relationships" xmlns:w="http://schemas.openxmlformats.org/wordprocessingml/2006/main" xmlns:w14="http://schemas.microsoft.com/office/word/2010/wordml" xmlns:w15="http://schemas.microsoft.com/office/word/2012/wordml" xmlns:w16cid="http://schemas.microsoft.com/office/word/2016/wordml/cid" xmlns:w16se="http://schemas.microsoft.com/office/word/2015/wordml/symex" mc:Ignorable="w14 w15 w16se w16cid">
+<w:styles xmlns:mc="http://schemas.openxmlformats.org/markup-compatibility/2006" xmlns:r="http://schemas.openxmlformats.org/officeDocument/2006/relationships" xmlns:w="http://schemas.openxmlformats.org/wordprocessingml/2006/main" xmlns:w14="http://schemas.microsoft.com/office/word/2010/wordml" xmlns:w15="http://schemas.microsoft.com/office/word/2012/wordml" mc:Ignorable="w14 w15">
   <w:docDefaults>
     <w:rPrDefault>
       <w:rPr>
@@ -1838,7 +3283,7 @@
       </w:pPr>
     </w:pPrDefault>
   </w:docDefaults>
-  <w:latentStyles w:defLockedState="0" w:defUIPriority="99" w:defSemiHidden="0" w:defUnhideWhenUsed="0" w:defQFormat="0" w:count="375">
+  <w:latentStyles w:defLockedState="0" w:defUIPriority="99" w:defSemiHidden="0" w:defUnhideWhenUsed="0" w:defQFormat="0" w:count="382">
     <w:lsdException w:name="Normal" w:uiPriority="0" w:qFormat="1"/>
     <w:lsdException w:name="heading 1" w:uiPriority="9" w:qFormat="1"/>
     <w:lsdException w:name="heading 2" w:semiHidden="1" w:uiPriority="9" w:unhideWhenUsed="1" w:qFormat="1"/>
@@ -2212,8 +3657,6 @@
     <w:lsdException w:name="List Table 7 Colorful Accent 6" w:uiPriority="52"/>
     <w:lsdException w:name="Mention" w:semiHidden="1" w:unhideWhenUsed="1"/>
     <w:lsdException w:name="Smart Hyperlink" w:semiHidden="1" w:unhideWhenUsed="1"/>
-    <w:lsdException w:name="Hashtag" w:semiHidden="1" w:unhideWhenUsed="1"/>
-    <w:lsdException w:name="Unresolved Mention" w:semiHidden="1" w:unhideWhenUsed="1"/>
   </w:latentStyles>
   <w:style w:type="paragraph" w:default="1" w:styleId="Normal">
     <w:name w:val="Normal"/>
@@ -2372,6 +3815,179 @@
       <w:color w:val="0563C1" w:themeColor="hyperlink"/>
       <w:u w:val="single"/>
     </w:rPr>
+  </w:style>
+  <w:style w:type="table" w:styleId="TableGridLight">
+    <w:name w:val="Grid Table Light"/>
+    <w:basedOn w:val="TableNormal"/>
+    <w:uiPriority w:val="40"/>
+    <w:rsid w:val="007F6D3B"/>
+    <w:pPr>
+      <w:spacing w:after="0" w:line="240" w:lineRule="auto"/>
+    </w:pPr>
+    <w:tblPr>
+      <w:tblInd w:w="0" w:type="dxa"/>
+      <w:tblBorders>
+        <w:top w:val="single" w:sz="4" w:space="0" w:color="BFBFBF" w:themeColor="background1" w:themeShade="BF"/>
+        <w:left w:val="single" w:sz="4" w:space="0" w:color="BFBFBF" w:themeColor="background1" w:themeShade="BF"/>
+        <w:bottom w:val="single" w:sz="4" w:space="0" w:color="BFBFBF" w:themeColor="background1" w:themeShade="BF"/>
+        <w:right w:val="single" w:sz="4" w:space="0" w:color="BFBFBF" w:themeColor="background1" w:themeShade="BF"/>
+        <w:insideH w:val="single" w:sz="4" w:space="0" w:color="BFBFBF" w:themeColor="background1" w:themeShade="BF"/>
+        <w:insideV w:val="single" w:sz="4" w:space="0" w:color="BFBFBF" w:themeColor="background1" w:themeShade="BF"/>
+      </w:tblBorders>
+      <w:tblCellMar>
+        <w:top w:w="0" w:type="dxa"/>
+        <w:left w:w="108" w:type="dxa"/>
+        <w:bottom w:w="0" w:type="dxa"/>
+        <w:right w:w="108" w:type="dxa"/>
+      </w:tblCellMar>
+    </w:tblPr>
+  </w:style>
+  <w:style w:type="table" w:styleId="GridTable1Light">
+    <w:name w:val="Grid Table 1 Light"/>
+    <w:basedOn w:val="TableNormal"/>
+    <w:uiPriority w:val="46"/>
+    <w:rsid w:val="007F6D3B"/>
+    <w:pPr>
+      <w:spacing w:after="0" w:line="240" w:lineRule="auto"/>
+    </w:pPr>
+    <w:tblPr>
+      <w:tblStyleRowBandSize w:val="1"/>
+      <w:tblStyleColBandSize w:val="1"/>
+      <w:tblInd w:w="0" w:type="dxa"/>
+      <w:tblBorders>
+        <w:top w:val="single" w:sz="4" w:space="0" w:color="999999" w:themeColor="text1" w:themeTint="66"/>
+        <w:left w:val="single" w:sz="4" w:space="0" w:color="999999" w:themeColor="text1" w:themeTint="66"/>
+        <w:bottom w:val="single" w:sz="4" w:space="0" w:color="999999" w:themeColor="text1" w:themeTint="66"/>
+        <w:right w:val="single" w:sz="4" w:space="0" w:color="999999" w:themeColor="text1" w:themeTint="66"/>
+        <w:insideH w:val="single" w:sz="4" w:space="0" w:color="999999" w:themeColor="text1" w:themeTint="66"/>
+        <w:insideV w:val="single" w:sz="4" w:space="0" w:color="999999" w:themeColor="text1" w:themeTint="66"/>
+      </w:tblBorders>
+      <w:tblCellMar>
+        <w:top w:w="0" w:type="dxa"/>
+        <w:left w:w="108" w:type="dxa"/>
+        <w:bottom w:w="0" w:type="dxa"/>
+        <w:right w:w="108" w:type="dxa"/>
+      </w:tblCellMar>
+    </w:tblPr>
+    <w:tblStylePr w:type="firstRow">
+      <w:rPr>
+        <w:b/>
+        <w:bCs/>
+      </w:rPr>
+      <w:tblPr/>
+      <w:tcPr>
+        <w:tcBorders>
+          <w:bottom w:val="single" w:sz="12" w:space="0" w:color="666666" w:themeColor="text1" w:themeTint="99"/>
+        </w:tcBorders>
+      </w:tcPr>
+    </w:tblStylePr>
+    <w:tblStylePr w:type="lastRow">
+      <w:rPr>
+        <w:b/>
+        <w:bCs/>
+      </w:rPr>
+      <w:tblPr/>
+      <w:tcPr>
+        <w:tcBorders>
+          <w:top w:val="double" w:sz="2" w:space="0" w:color="666666" w:themeColor="text1" w:themeTint="99"/>
+        </w:tcBorders>
+      </w:tcPr>
+    </w:tblStylePr>
+    <w:tblStylePr w:type="firstCol">
+      <w:rPr>
+        <w:b/>
+        <w:bCs/>
+      </w:rPr>
+    </w:tblStylePr>
+    <w:tblStylePr w:type="lastCol">
+      <w:rPr>
+        <w:b/>
+        <w:bCs/>
+      </w:rPr>
+    </w:tblStylePr>
+  </w:style>
+  <w:style w:type="table" w:styleId="GridTable4-Accent5">
+    <w:name w:val="Grid Table 4 Accent 5"/>
+    <w:basedOn w:val="TableNormal"/>
+    <w:uiPriority w:val="49"/>
+    <w:rsid w:val="007F6D3B"/>
+    <w:pPr>
+      <w:spacing w:after="0" w:line="240" w:lineRule="auto"/>
+    </w:pPr>
+    <w:tblPr>
+      <w:tblStyleRowBandSize w:val="1"/>
+      <w:tblStyleColBandSize w:val="1"/>
+      <w:tblInd w:w="0" w:type="dxa"/>
+      <w:tblBorders>
+        <w:top w:val="single" w:sz="4" w:space="0" w:color="9CC2E5" w:themeColor="accent5" w:themeTint="99"/>
+        <w:left w:val="single" w:sz="4" w:space="0" w:color="9CC2E5" w:themeColor="accent5" w:themeTint="99"/>
+        <w:bottom w:val="single" w:sz="4" w:space="0" w:color="9CC2E5" w:themeColor="accent5" w:themeTint="99"/>
+        <w:right w:val="single" w:sz="4" w:space="0" w:color="9CC2E5" w:themeColor="accent5" w:themeTint="99"/>
+        <w:insideH w:val="single" w:sz="4" w:space="0" w:color="9CC2E5" w:themeColor="accent5" w:themeTint="99"/>
+        <w:insideV w:val="single" w:sz="4" w:space="0" w:color="9CC2E5" w:themeColor="accent5" w:themeTint="99"/>
+      </w:tblBorders>
+      <w:tblCellMar>
+        <w:top w:w="0" w:type="dxa"/>
+        <w:left w:w="108" w:type="dxa"/>
+        <w:bottom w:w="0" w:type="dxa"/>
+        <w:right w:w="108" w:type="dxa"/>
+      </w:tblCellMar>
+    </w:tblPr>
+    <w:tblStylePr w:type="firstRow">
+      <w:rPr>
+        <w:b/>
+        <w:bCs/>
+        <w:color w:val="FFFFFF" w:themeColor="background1"/>
+      </w:rPr>
+      <w:tblPr/>
+      <w:tcPr>
+        <w:tcBorders>
+          <w:top w:val="single" w:sz="4" w:space="0" w:color="5B9BD5" w:themeColor="accent5"/>
+          <w:left w:val="single" w:sz="4" w:space="0" w:color="5B9BD5" w:themeColor="accent5"/>
+          <w:bottom w:val="single" w:sz="4" w:space="0" w:color="5B9BD5" w:themeColor="accent5"/>
+          <w:right w:val="single" w:sz="4" w:space="0" w:color="5B9BD5" w:themeColor="accent5"/>
+          <w:insideH w:val="nil"/>
+          <w:insideV w:val="nil"/>
+        </w:tcBorders>
+        <w:shd w:val="clear" w:color="auto" w:fill="5B9BD5" w:themeFill="accent5"/>
+      </w:tcPr>
+    </w:tblStylePr>
+    <w:tblStylePr w:type="lastRow">
+      <w:rPr>
+        <w:b/>
+        <w:bCs/>
+      </w:rPr>
+      <w:tblPr/>
+      <w:tcPr>
+        <w:tcBorders>
+          <w:top w:val="double" w:sz="4" w:space="0" w:color="5B9BD5" w:themeColor="accent5"/>
+        </w:tcBorders>
+      </w:tcPr>
+    </w:tblStylePr>
+    <w:tblStylePr w:type="firstCol">
+      <w:rPr>
+        <w:b/>
+        <w:bCs/>
+      </w:rPr>
+    </w:tblStylePr>
+    <w:tblStylePr w:type="lastCol">
+      <w:rPr>
+        <w:b/>
+        <w:bCs/>
+      </w:rPr>
+    </w:tblStylePr>
+    <w:tblStylePr w:type="band1Vert">
+      <w:tblPr/>
+      <w:tcPr>
+        <w:shd w:val="clear" w:color="auto" w:fill="DEEAF6" w:themeFill="accent5" w:themeFillTint="33"/>
+      </w:tcPr>
+    </w:tblStylePr>
+    <w:tblStylePr w:type="band1Horz">
+      <w:tblPr/>
+      <w:tcPr>
+        <w:shd w:val="clear" w:color="auto" w:fill="DEEAF6" w:themeFill="accent5" w:themeFillTint="33"/>
+      </w:tcPr>
+    </w:tblStylePr>
   </w:style>
 </w:styles>
 </file>
@@ -2676,7 +4292,7 @@
 </file>
 
 <file path=customXml/itemProps1.xml><?xml version="1.0" encoding="utf-8"?>
-<ds:datastoreItem xmlns:ds="http://schemas.openxmlformats.org/officeDocument/2006/customXml" ds:itemID="{3E9D0E4A-304F-46A7-89C7-2AA49817B700}">
+<ds:datastoreItem xmlns:ds="http://schemas.openxmlformats.org/officeDocument/2006/customXml" ds:itemID="{911CAFCA-DA93-B143-AD3A-4D7C9D6E87D3}">
   <ds:schemaRefs>
     <ds:schemaRef ds:uri="http://schemas.openxmlformats.org/officeDocument/2006/bibliography"/>
   </ds:schemaRefs>

--- a/documents/Technical Document.docx
+++ b/documents/Technical Document.docx
@@ -1,11 +1,12 @@
 
 <file path=word/document.xml><?xml version="1.0" encoding="utf-8"?>
-<w:document xmlns:wpc="http://schemas.microsoft.com/office/word/2010/wordprocessingCanvas" xmlns:mo="http://schemas.microsoft.com/office/mac/office/2008/main" xmlns:mc="http://schemas.openxmlformats.org/markup-compatibility/2006" xmlns:mv="urn:schemas-microsoft-com:mac:vml" xmlns:o="urn:schemas-microsoft-com:office:office" xmlns:r="http://schemas.openxmlformats.org/officeDocument/2006/relationships" xmlns:m="http://schemas.openxmlformats.org/officeDocument/2006/math" xmlns:v="urn:schemas-microsoft-com:vml" xmlns:wp14="http://schemas.microsoft.com/office/word/2010/wordprocessingDrawing" xmlns:wp="http://schemas.openxmlformats.org/drawingml/2006/wordprocessingDrawing" xmlns:w10="urn:schemas-microsoft-com:office:word" xmlns:w="http://schemas.openxmlformats.org/wordprocessingml/2006/main" xmlns:w14="http://schemas.microsoft.com/office/word/2010/wordml" xmlns:w15="http://schemas.microsoft.com/office/word/2012/wordml" xmlns:wpg="http://schemas.microsoft.com/office/word/2010/wordprocessingGroup" xmlns:wpi="http://schemas.microsoft.com/office/word/2010/wordprocessingInk" xmlns:wne="http://schemas.microsoft.com/office/word/2006/wordml" xmlns:wps="http://schemas.microsoft.com/office/word/2010/wordprocessingShape" mc:Ignorable="w14 w15 wp14">
+<w:document xmlns:wpc="http://schemas.microsoft.com/office/word/2010/wordprocessingCanvas" xmlns:cx="http://schemas.microsoft.com/office/drawing/2014/chartex" xmlns:cx1="http://schemas.microsoft.com/office/drawing/2015/9/8/chartex" xmlns:cx2="http://schemas.microsoft.com/office/drawing/2015/10/21/chartex" xmlns:cx3="http://schemas.microsoft.com/office/drawing/2016/5/9/chartex" xmlns:cx4="http://schemas.microsoft.com/office/drawing/2016/5/10/chartex" xmlns:cx5="http://schemas.microsoft.com/office/drawing/2016/5/11/chartex" xmlns:cx6="http://schemas.microsoft.com/office/drawing/2016/5/12/chartex" xmlns:cx7="http://schemas.microsoft.com/office/drawing/2016/5/13/chartex" xmlns:cx8="http://schemas.microsoft.com/office/drawing/2016/5/14/chartex" xmlns:mc="http://schemas.openxmlformats.org/markup-compatibility/2006" xmlns:aink="http://schemas.microsoft.com/office/drawing/2016/ink" xmlns:am3d="http://schemas.microsoft.com/office/drawing/2017/model3d" xmlns:o="urn:schemas-microsoft-com:office:office" xmlns:r="http://schemas.openxmlformats.org/officeDocument/2006/relationships" xmlns:m="http://schemas.openxmlformats.org/officeDocument/2006/math" xmlns:v="urn:schemas-microsoft-com:vml" xmlns:wp14="http://schemas.microsoft.com/office/word/2010/wordprocessingDrawing" xmlns:wp="http://schemas.openxmlformats.org/drawingml/2006/wordprocessingDrawing" xmlns:w10="urn:schemas-microsoft-com:office:word" xmlns:w="http://schemas.openxmlformats.org/wordprocessingml/2006/main" xmlns:w14="http://schemas.microsoft.com/office/word/2010/wordml" xmlns:w15="http://schemas.microsoft.com/office/word/2012/wordml" xmlns:w16se="http://schemas.microsoft.com/office/word/2015/wordml/symex" xmlns:wpg="http://schemas.microsoft.com/office/word/2010/wordprocessingGroup" xmlns:wpi="http://schemas.microsoft.com/office/word/2010/wordprocessingInk" xmlns:wne="http://schemas.microsoft.com/office/word/2006/wordml" xmlns:wps="http://schemas.microsoft.com/office/word/2010/wordprocessingShape" mc:Ignorable="w14 w15 w16se wp14">
   <w:body>
     <w:p>
       <w:pPr>
         <w:pStyle w:val="TOCHeading"/>
         <w:spacing w:line="480" w:lineRule="auto"/>
+        <w:jc w:val="center"/>
         <w:rPr>
           <w:rFonts w:cs="Arial"/>
           <w:sz w:val="28"/>
@@ -38,7 +39,7 @@
                     </pic:cNvPicPr>
                   </pic:nvPicPr>
                   <pic:blipFill>
-                    <a:blip r:embed="rId5">
+                    <a:blip r:embed="rId7">
                       <a:extLst>
                         <a:ext uri="{28A0092B-C50C-407E-A947-70E740481C1C}">
                           <a14:useLocalDpi xmlns:a14="http://schemas.microsoft.com/office/drawing/2010/main" val="0"/>
@@ -178,18 +179,27 @@
           <w:sz w:val="44"/>
           <w:szCs w:val="40"/>
         </w:rPr>
-        <w:t xml:space="preserve">Andy </w:t>
-      </w:r>
-      <w:proofErr w:type="spellStart"/>
-      <w:r>
+        <w:t>Andy Ang</w:t>
+      </w:r>
+    </w:p>
+    <w:p>
+      <w:pPr>
+        <w:spacing w:line="360" w:lineRule="auto"/>
+        <w:jc w:val="center"/>
         <w:rPr>
           <w:rFonts w:cs="Arial"/>
           <w:sz w:val="44"/>
           <w:szCs w:val="40"/>
         </w:rPr>
-        <w:t>Ang</w:t>
-      </w:r>
-      <w:proofErr w:type="spellEnd"/>
+      </w:pPr>
+      <w:r>
+        <w:rPr>
+          <w:rFonts w:cs="Arial"/>
+          <w:sz w:val="44"/>
+          <w:szCs w:val="40"/>
+        </w:rPr>
+        <w:t>Daniel Ang</w:t>
+      </w:r>
     </w:p>
     <w:p>
       <w:pPr>
@@ -207,18 +217,52 @@
           <w:sz w:val="44"/>
           <w:szCs w:val="40"/>
         </w:rPr>
-        <w:t xml:space="preserve">Daniel </w:t>
-      </w:r>
-      <w:proofErr w:type="spellStart"/>
+        <w:t>Hani</w:t>
+      </w:r>
       <w:r>
         <w:rPr>
           <w:rFonts w:cs="Arial"/>
           <w:sz w:val="44"/>
           <w:szCs w:val="40"/>
         </w:rPr>
-        <w:t>Ang</w:t>
+        <w:t xml:space="preserve"> ‘</w:t>
+      </w:r>
+      <w:proofErr w:type="spellStart"/>
+      <w:r>
+        <w:rPr>
+          <w:rFonts w:cs="Arial"/>
+          <w:sz w:val="44"/>
+          <w:szCs w:val="40"/>
+        </w:rPr>
+        <w:t>Aiman</w:t>
       </w:r>
       <w:proofErr w:type="spellEnd"/>
+      <w:r>
+        <w:rPr>
+          <w:rFonts w:cs="Arial"/>
+          <w:sz w:val="44"/>
+          <w:szCs w:val="40"/>
+        </w:rPr>
+        <w:t xml:space="preserve"> </w:t>
+      </w:r>
+      <w:proofErr w:type="spellStart"/>
+      <w:r>
+        <w:rPr>
+          <w:rFonts w:cs="Arial"/>
+          <w:sz w:val="44"/>
+          <w:szCs w:val="40"/>
+        </w:rPr>
+        <w:t>binte</w:t>
+      </w:r>
+      <w:proofErr w:type="spellEnd"/>
+      <w:r>
+        <w:rPr>
+          <w:rFonts w:cs="Arial"/>
+          <w:sz w:val="44"/>
+          <w:szCs w:val="40"/>
+        </w:rPr>
+        <w:t xml:space="preserve"> Mohamed Ishak</w:t>
+      </w:r>
     </w:p>
     <w:p>
       <w:pPr>
@@ -236,99 +280,34 @@
           <w:sz w:val="44"/>
           <w:szCs w:val="40"/>
         </w:rPr>
-        <w:t>Hani</w:t>
-      </w:r>
-      <w:r>
+        <w:t>Xu Ying</w:t>
+      </w:r>
+    </w:p>
+    <w:p>
+      <w:pPr>
+        <w:spacing w:line="360" w:lineRule="auto"/>
+        <w:jc w:val="center"/>
         <w:rPr>
           <w:rFonts w:cs="Arial"/>
           <w:sz w:val="44"/>
           <w:szCs w:val="40"/>
         </w:rPr>
-        <w:t xml:space="preserve"> ‘</w:t>
-      </w:r>
-      <w:proofErr w:type="spellStart"/>
+      </w:pPr>
       <w:r>
         <w:rPr>
           <w:rFonts w:cs="Arial"/>
           <w:sz w:val="44"/>
           <w:szCs w:val="40"/>
         </w:rPr>
-        <w:t>Aiman</w:t>
-      </w:r>
-      <w:proofErr w:type="spellEnd"/>
+        <w:t xml:space="preserve">Yeo </w:t>
+      </w:r>
       <w:r>
         <w:rPr>
           <w:rFonts w:cs="Arial"/>
           <w:sz w:val="44"/>
           <w:szCs w:val="40"/>
         </w:rPr>
-        <w:t xml:space="preserve"> </w:t>
-      </w:r>
-      <w:proofErr w:type="spellStart"/>
-      <w:r>
-        <w:rPr>
-          <w:rFonts w:cs="Arial"/>
-          <w:sz w:val="44"/>
-          <w:szCs w:val="40"/>
-        </w:rPr>
-        <w:t>binte</w:t>
-      </w:r>
-      <w:proofErr w:type="spellEnd"/>
-      <w:r>
-        <w:rPr>
-          <w:rFonts w:cs="Arial"/>
-          <w:sz w:val="44"/>
-          <w:szCs w:val="40"/>
-        </w:rPr>
-        <w:t xml:space="preserve"> Mohamed Ishak</w:t>
-      </w:r>
-      <w:bookmarkStart w:id="0" w:name="_GoBack"/>
-      <w:bookmarkEnd w:id="0"/>
-    </w:p>
-    <w:p>
-      <w:pPr>
-        <w:spacing w:line="360" w:lineRule="auto"/>
-        <w:jc w:val="center"/>
-        <w:rPr>
-          <w:rFonts w:cs="Arial"/>
-          <w:sz w:val="44"/>
-          <w:szCs w:val="40"/>
-        </w:rPr>
-      </w:pPr>
-      <w:r>
-        <w:rPr>
-          <w:rFonts w:cs="Arial"/>
-          <w:sz w:val="44"/>
-          <w:szCs w:val="40"/>
-        </w:rPr>
         <w:t>Hong Yuan</w:t>
-      </w:r>
-      <w:r>
-        <w:rPr>
-          <w:rFonts w:cs="Arial"/>
-          <w:sz w:val="44"/>
-          <w:szCs w:val="40"/>
-        </w:rPr>
-        <w:t xml:space="preserve"> Yeo</w:t>
-      </w:r>
-    </w:p>
-    <w:p>
-      <w:pPr>
-        <w:spacing w:line="360" w:lineRule="auto"/>
-        <w:jc w:val="center"/>
-        <w:rPr>
-          <w:sz w:val="40"/>
-          <w:szCs w:val="40"/>
-          <w:lang w:val="en-US"/>
-        </w:rPr>
-      </w:pPr>
-      <w:r>
-        <w:rPr>
-          <w:rFonts w:cs="Arial"/>
-          <w:sz w:val="44"/>
-          <w:szCs w:val="40"/>
-        </w:rPr>
-        <w:t>Xu Ying</w:t>
       </w:r>
       <w:r>
         <w:rPr>
@@ -428,15 +407,10 @@
                 <w:tabs>
                   <w:tab w:val="right" w:leader="dot" w:pos="9016"/>
                 </w:tabs>
-                <w:spacing w:line="480" w:lineRule="auto"/>
                 <w:rPr>
                   <w:rFonts w:asciiTheme="minorHAnsi" w:eastAsiaTheme="minorEastAsia" w:hAnsiTheme="minorHAnsi"/>
-                  <w:b/>
                   <w:noProof/>
-                  <w:color w:val="2F5496" w:themeColor="accent1" w:themeShade="BF"/>
-                  <w:sz w:val="28"/>
-                  <w:szCs w:val="28"/>
-                  <w:lang w:val="en-GB" w:eastAsia="en-GB"/>
+                  <w:lang w:eastAsia="en-SG"/>
                 </w:rPr>
               </w:pPr>
               <w:r>
@@ -469,92 +443,60 @@
                 </w:rPr>
                 <w:fldChar w:fldCharType="separate"/>
               </w:r>
-              <w:hyperlink w:anchor="_Toc495166096" w:history="1">
+              <w:hyperlink w:anchor="_Toc498697505" w:history="1">
                 <w:r>
                   <w:rPr>
                     <w:rStyle w:val="Hyperlink"/>
                     <w:rFonts w:cs="Arial"/>
-                    <w:b/>
-                    <w:noProof/>
-                    <w:color w:val="2F5496" w:themeColor="accent1" w:themeShade="BF"/>
-                    <w:sz w:val="28"/>
-                    <w:szCs w:val="28"/>
+                    <w:noProof/>
                   </w:rPr>
                   <w:t>1. Use Case Diagram</w:t>
                 </w:r>
                 <w:r>
                   <w:rPr>
-                    <w:b/>
-                    <w:noProof/>
-                    <w:webHidden/>
-                    <w:color w:val="2F5496" w:themeColor="accent1" w:themeShade="BF"/>
-                    <w:sz w:val="28"/>
-                    <w:szCs w:val="28"/>
+                    <w:noProof/>
+                    <w:webHidden/>
                   </w:rPr>
                   <w:tab/>
                 </w:r>
                 <w:r>
                   <w:rPr>
-                    <w:b/>
-                    <w:noProof/>
-                    <w:webHidden/>
-                    <w:color w:val="2F5496" w:themeColor="accent1" w:themeShade="BF"/>
-                    <w:sz w:val="28"/>
-                    <w:szCs w:val="28"/>
+                    <w:noProof/>
+                    <w:webHidden/>
                   </w:rPr>
                   <w:fldChar w:fldCharType="begin"/>
                 </w:r>
                 <w:r>
                   <w:rPr>
-                    <w:b/>
-                    <w:noProof/>
-                    <w:webHidden/>
-                    <w:color w:val="2F5496" w:themeColor="accent1" w:themeShade="BF"/>
-                    <w:sz w:val="28"/>
-                    <w:szCs w:val="28"/>
-                  </w:rPr>
-                  <w:instrText xml:space="preserve"> PAGEREF _Toc495166096 \h </w:instrText>
-                </w:r>
-                <w:r>
-                  <w:rPr>
-                    <w:b/>
-                    <w:noProof/>
-                    <w:webHidden/>
-                    <w:color w:val="2F5496" w:themeColor="accent1" w:themeShade="BF"/>
-                    <w:sz w:val="28"/>
-                    <w:szCs w:val="28"/>
-                  </w:rPr>
-                </w:r>
-                <w:r>
-                  <w:rPr>
-                    <w:b/>
-                    <w:noProof/>
-                    <w:webHidden/>
-                    <w:color w:val="2F5496" w:themeColor="accent1" w:themeShade="BF"/>
-                    <w:sz w:val="28"/>
-                    <w:szCs w:val="28"/>
+                    <w:noProof/>
+                    <w:webHidden/>
+                  </w:rPr>
+                  <w:instrText xml:space="preserve"> PAGEREF _Toc498697505 \h </w:instrText>
+                </w:r>
+                <w:r>
+                  <w:rPr>
+                    <w:noProof/>
+                    <w:webHidden/>
+                  </w:rPr>
+                </w:r>
+                <w:r>
+                  <w:rPr>
+                    <w:noProof/>
+                    <w:webHidden/>
                   </w:rPr>
                   <w:fldChar w:fldCharType="separate"/>
                 </w:r>
                 <w:r>
                   <w:rPr>
-                    <w:b/>
-                    <w:noProof/>
-                    <w:webHidden/>
-                    <w:color w:val="2F5496" w:themeColor="accent1" w:themeShade="BF"/>
-                    <w:sz w:val="28"/>
-                    <w:szCs w:val="28"/>
-                  </w:rPr>
-                  <w:t>4</w:t>
-                </w:r>
-                <w:r>
-                  <w:rPr>
-                    <w:b/>
-                    <w:noProof/>
-                    <w:webHidden/>
-                    <w:color w:val="2F5496" w:themeColor="accent1" w:themeShade="BF"/>
-                    <w:sz w:val="28"/>
-                    <w:szCs w:val="28"/>
+                    <w:noProof/>
+                    <w:webHidden/>
+                  </w:rPr>
+                  <w:t>3</w:t>
+                </w:r>
+                <w:r>
+                  <w:rPr>
+                    <w:noProof/>
+                    <w:webHidden/>
                   </w:rPr>
                   <w:fldChar w:fldCharType="end"/>
                 </w:r>
@@ -566,103 +508,66 @@
                 <w:tabs>
                   <w:tab w:val="right" w:leader="dot" w:pos="9016"/>
                 </w:tabs>
-                <w:spacing w:line="480" w:lineRule="auto"/>
                 <w:rPr>
                   <w:rFonts w:asciiTheme="minorHAnsi" w:eastAsiaTheme="minorEastAsia" w:hAnsiTheme="minorHAnsi"/>
-                  <w:b/>
                   <w:noProof/>
-                  <w:color w:val="2F5496" w:themeColor="accent1" w:themeShade="BF"/>
-                  <w:sz w:val="28"/>
-                  <w:szCs w:val="28"/>
-                  <w:lang w:val="en-GB" w:eastAsia="en-GB"/>
+                  <w:lang w:eastAsia="en-SG"/>
                 </w:rPr>
               </w:pPr>
-              <w:hyperlink w:anchor="_Toc495166097" w:history="1">
+              <w:hyperlink w:anchor="_Toc498697506" w:history="1">
                 <w:r>
                   <w:rPr>
                     <w:rStyle w:val="Hyperlink"/>
                     <w:rFonts w:cs="Arial"/>
-                    <w:b/>
-                    <w:noProof/>
-                    <w:color w:val="2F5496" w:themeColor="accent1" w:themeShade="BF"/>
-                    <w:sz w:val="28"/>
-                    <w:szCs w:val="28"/>
+                    <w:noProof/>
                   </w:rPr>
                   <w:t>2. Sequence Diagram</w:t>
                 </w:r>
                 <w:r>
                   <w:rPr>
-                    <w:b/>
-                    <w:noProof/>
-                    <w:webHidden/>
-                    <w:color w:val="2F5496" w:themeColor="accent1" w:themeShade="BF"/>
-                    <w:sz w:val="28"/>
-                    <w:szCs w:val="28"/>
+                    <w:noProof/>
+                    <w:webHidden/>
                   </w:rPr>
                   <w:tab/>
                 </w:r>
                 <w:r>
                   <w:rPr>
-                    <w:b/>
-                    <w:noProof/>
-                    <w:webHidden/>
-                    <w:color w:val="2F5496" w:themeColor="accent1" w:themeShade="BF"/>
-                    <w:sz w:val="28"/>
-                    <w:szCs w:val="28"/>
+                    <w:noProof/>
+                    <w:webHidden/>
                   </w:rPr>
                   <w:fldChar w:fldCharType="begin"/>
                 </w:r>
                 <w:r>
                   <w:rPr>
-                    <w:b/>
-                    <w:noProof/>
-                    <w:webHidden/>
-                    <w:color w:val="2F5496" w:themeColor="accent1" w:themeShade="BF"/>
-                    <w:sz w:val="28"/>
-                    <w:szCs w:val="28"/>
-                  </w:rPr>
-                  <w:instrText xml:space="preserve"> PAGEREF _Toc495166097 \h </w:instrText>
-                </w:r>
-                <w:r>
-                  <w:rPr>
-                    <w:b/>
-                    <w:noProof/>
-                    <w:webHidden/>
-                    <w:color w:val="2F5496" w:themeColor="accent1" w:themeShade="BF"/>
-                    <w:sz w:val="28"/>
-                    <w:szCs w:val="28"/>
-                  </w:rPr>
-                </w:r>
-                <w:r>
-                  <w:rPr>
-                    <w:b/>
-                    <w:noProof/>
-                    <w:webHidden/>
-                    <w:color w:val="2F5496" w:themeColor="accent1" w:themeShade="BF"/>
-                    <w:sz w:val="28"/>
-                    <w:szCs w:val="28"/>
+                    <w:noProof/>
+                    <w:webHidden/>
+                  </w:rPr>
+                  <w:instrText xml:space="preserve"> PAGEREF _Toc498697506 \h </w:instrText>
+                </w:r>
+                <w:r>
+                  <w:rPr>
+                    <w:noProof/>
+                    <w:webHidden/>
+                  </w:rPr>
+                </w:r>
+                <w:r>
+                  <w:rPr>
+                    <w:noProof/>
+                    <w:webHidden/>
                   </w:rPr>
                   <w:fldChar w:fldCharType="separate"/>
                 </w:r>
                 <w:r>
                   <w:rPr>
-                    <w:b/>
-                    <w:noProof/>
-                    <w:webHidden/>
-                    <w:color w:val="2F5496" w:themeColor="accent1" w:themeShade="BF"/>
-                    <w:sz w:val="28"/>
-                    <w:szCs w:val="28"/>
-                  </w:rPr>
-                  <w:t>6</w:t>
-                </w:r>
-                <w:r>
-                  <w:rPr>
-                    <w:b/>
-                    <w:noProof/>
-                    <w:webHidden/>
-                    <w:color w:val="2F5496" w:themeColor="accent1" w:themeShade="BF"/>
-                    <w:sz w:val="28"/>
-                    <w:szCs w:val="28"/>
+                    <w:noProof/>
+                    <w:webHidden/>
+                  </w:rPr>
+                  <w:t>5</w:t>
+                </w:r>
+                <w:r>
+                  <w:rPr>
+                    <w:noProof/>
+                    <w:webHidden/>
                   </w:rPr>
                   <w:fldChar w:fldCharType="end"/>
                 </w:r>
@@ -674,103 +579,139 @@
                 <w:tabs>
                   <w:tab w:val="right" w:leader="dot" w:pos="9016"/>
                 </w:tabs>
-                <w:spacing w:line="480" w:lineRule="auto"/>
                 <w:rPr>
                   <w:rFonts w:asciiTheme="minorHAnsi" w:eastAsiaTheme="minorEastAsia" w:hAnsiTheme="minorHAnsi"/>
-                  <w:b/>
                   <w:noProof/>
-                  <w:color w:val="2F5496" w:themeColor="accent1" w:themeShade="BF"/>
-                  <w:sz w:val="28"/>
-                  <w:szCs w:val="28"/>
-                  <w:lang w:val="en-GB" w:eastAsia="en-GB"/>
+                  <w:lang w:eastAsia="en-SG"/>
                 </w:rPr>
               </w:pPr>
-              <w:hyperlink w:anchor="_Toc495166098" w:history="1">
+              <w:hyperlink w:anchor="_Toc498697507" w:history="1">
                 <w:r>
                   <w:rPr>
                     <w:rStyle w:val="Hyperlink"/>
                     <w:rFonts w:cs="Arial"/>
-                    <w:b/>
-                    <w:noProof/>
-                    <w:color w:val="2F5496" w:themeColor="accent1" w:themeShade="BF"/>
-                    <w:sz w:val="28"/>
-                    <w:szCs w:val="28"/>
-                  </w:rPr>
-                  <w:t>2.1. Log-in</w:t>
-                </w:r>
-                <w:r>
-                  <w:rPr>
-                    <w:b/>
-                    <w:noProof/>
-                    <w:webHidden/>
-                    <w:color w:val="2F5496" w:themeColor="accent1" w:themeShade="BF"/>
-                    <w:sz w:val="28"/>
-                    <w:szCs w:val="28"/>
+                    <w:noProof/>
+                  </w:rPr>
+                  <w:t>2.1. Login</w:t>
+                </w:r>
+                <w:r>
+                  <w:rPr>
+                    <w:noProof/>
+                    <w:webHidden/>
                   </w:rPr>
                   <w:tab/>
                 </w:r>
                 <w:r>
                   <w:rPr>
-                    <w:b/>
-                    <w:noProof/>
-                    <w:webHidden/>
-                    <w:color w:val="2F5496" w:themeColor="accent1" w:themeShade="BF"/>
-                    <w:sz w:val="28"/>
-                    <w:szCs w:val="28"/>
+                    <w:noProof/>
+                    <w:webHidden/>
                   </w:rPr>
                   <w:fldChar w:fldCharType="begin"/>
                 </w:r>
                 <w:r>
                   <w:rPr>
-                    <w:b/>
-                    <w:noProof/>
-                    <w:webHidden/>
-                    <w:color w:val="2F5496" w:themeColor="accent1" w:themeShade="BF"/>
-                    <w:sz w:val="28"/>
-                    <w:szCs w:val="28"/>
-                  </w:rPr>
-                  <w:instrText xml:space="preserve"> PAGEREF _Toc495166098 \h </w:instrText>
-                </w:r>
-                <w:r>
-                  <w:rPr>
-                    <w:b/>
-                    <w:noProof/>
-                    <w:webHidden/>
-                    <w:color w:val="2F5496" w:themeColor="accent1" w:themeShade="BF"/>
-                    <w:sz w:val="28"/>
-                    <w:szCs w:val="28"/>
-                  </w:rPr>
-                </w:r>
-                <w:r>
-                  <w:rPr>
-                    <w:b/>
-                    <w:noProof/>
-                    <w:webHidden/>
-                    <w:color w:val="2F5496" w:themeColor="accent1" w:themeShade="BF"/>
-                    <w:sz w:val="28"/>
-                    <w:szCs w:val="28"/>
+                    <w:noProof/>
+                    <w:webHidden/>
+                  </w:rPr>
+                  <w:instrText xml:space="preserve"> PAGEREF _Toc498697507 \h </w:instrText>
+                </w:r>
+                <w:r>
+                  <w:rPr>
+                    <w:noProof/>
+                    <w:webHidden/>
+                  </w:rPr>
+                </w:r>
+                <w:r>
+                  <w:rPr>
+                    <w:noProof/>
+                    <w:webHidden/>
                   </w:rPr>
                   <w:fldChar w:fldCharType="separate"/>
                 </w:r>
                 <w:r>
                   <w:rPr>
-                    <w:b/>
-                    <w:noProof/>
-                    <w:webHidden/>
-                    <w:color w:val="2F5496" w:themeColor="accent1" w:themeShade="BF"/>
-                    <w:sz w:val="28"/>
-                    <w:szCs w:val="28"/>
+                    <w:noProof/>
+                    <w:webHidden/>
+                  </w:rPr>
+                  <w:t>5</w:t>
+                </w:r>
+                <w:r>
+                  <w:rPr>
+                    <w:noProof/>
+                    <w:webHidden/>
+                  </w:rPr>
+                  <w:fldChar w:fldCharType="end"/>
+                </w:r>
+              </w:hyperlink>
+              <w:bookmarkStart w:id="0" w:name="_GoBack"/>
+              <w:bookmarkEnd w:id="0"/>
+            </w:p>
+            <w:p>
+              <w:pPr>
+                <w:pStyle w:val="TOC2"/>
+                <w:tabs>
+                  <w:tab w:val="right" w:leader="dot" w:pos="9016"/>
+                </w:tabs>
+                <w:rPr>
+                  <w:rFonts w:asciiTheme="minorHAnsi" w:eastAsiaTheme="minorEastAsia" w:hAnsiTheme="minorHAnsi"/>
+                  <w:noProof/>
+                  <w:lang w:eastAsia="en-SG"/>
+                </w:rPr>
+              </w:pPr>
+              <w:hyperlink w:anchor="_Toc498697508" w:history="1">
+                <w:r>
+                  <w:rPr>
+                    <w:rStyle w:val="Hyperlink"/>
+                    <w:rFonts w:cs="Arial"/>
+                    <w:noProof/>
+                  </w:rPr>
+                  <w:t>2.2. Logout</w:t>
+                </w:r>
+                <w:r>
+                  <w:rPr>
+                    <w:noProof/>
+                    <w:webHidden/>
+                  </w:rPr>
+                  <w:tab/>
+                </w:r>
+                <w:r>
+                  <w:rPr>
+                    <w:noProof/>
+                    <w:webHidden/>
+                  </w:rPr>
+                  <w:fldChar w:fldCharType="begin"/>
+                </w:r>
+                <w:r>
+                  <w:rPr>
+                    <w:noProof/>
+                    <w:webHidden/>
+                  </w:rPr>
+                  <w:instrText xml:space="preserve"> PAGEREF _Toc498697508 \h </w:instrText>
+                </w:r>
+                <w:r>
+                  <w:rPr>
+                    <w:noProof/>
+                    <w:webHidden/>
+                  </w:rPr>
+                </w:r>
+                <w:r>
+                  <w:rPr>
+                    <w:noProof/>
+                    <w:webHidden/>
+                  </w:rPr>
+                  <w:fldChar w:fldCharType="separate"/>
+                </w:r>
+                <w:r>
+                  <w:rPr>
+                    <w:noProof/>
+                    <w:webHidden/>
                   </w:rPr>
                   <w:t>6</w:t>
                 </w:r>
                 <w:r>
                   <w:rPr>
-                    <w:b/>
-                    <w:noProof/>
-                    <w:webHidden/>
-                    <w:color w:val="2F5496" w:themeColor="accent1" w:themeShade="BF"/>
-                    <w:sz w:val="28"/>
-                    <w:szCs w:val="28"/>
+                    <w:noProof/>
+                    <w:webHidden/>
                   </w:rPr>
                   <w:fldChar w:fldCharType="end"/>
                 </w:r>
@@ -782,103 +723,66 @@
                 <w:tabs>
                   <w:tab w:val="right" w:leader="dot" w:pos="9016"/>
                 </w:tabs>
-                <w:spacing w:line="480" w:lineRule="auto"/>
                 <w:rPr>
                   <w:rFonts w:asciiTheme="minorHAnsi" w:eastAsiaTheme="minorEastAsia" w:hAnsiTheme="minorHAnsi"/>
-                  <w:b/>
                   <w:noProof/>
-                  <w:color w:val="2F5496" w:themeColor="accent1" w:themeShade="BF"/>
-                  <w:sz w:val="28"/>
-                  <w:szCs w:val="28"/>
-                  <w:lang w:val="en-GB" w:eastAsia="en-GB"/>
+                  <w:lang w:eastAsia="en-SG"/>
                 </w:rPr>
               </w:pPr>
-              <w:hyperlink w:anchor="_Toc495166099" w:history="1">
+              <w:hyperlink w:anchor="_Toc498697509" w:history="1">
                 <w:r>
                   <w:rPr>
                     <w:rStyle w:val="Hyperlink"/>
                     <w:rFonts w:cs="Arial"/>
-                    <w:b/>
-                    <w:noProof/>
-                    <w:color w:val="2F5496" w:themeColor="accent1" w:themeShade="BF"/>
-                    <w:sz w:val="28"/>
-                    <w:szCs w:val="28"/>
-                  </w:rPr>
-                  <w:t>2.2. Logout</w:t>
-                </w:r>
-                <w:r>
-                  <w:rPr>
-                    <w:b/>
-                    <w:noProof/>
-                    <w:webHidden/>
-                    <w:color w:val="2F5496" w:themeColor="accent1" w:themeShade="BF"/>
-                    <w:sz w:val="28"/>
-                    <w:szCs w:val="28"/>
+                    <w:noProof/>
+                  </w:rPr>
+                  <w:t>2.3. Heatmap</w:t>
+                </w:r>
+                <w:r>
+                  <w:rPr>
+                    <w:noProof/>
+                    <w:webHidden/>
                   </w:rPr>
                   <w:tab/>
                 </w:r>
                 <w:r>
                   <w:rPr>
-                    <w:b/>
-                    <w:noProof/>
-                    <w:webHidden/>
-                    <w:color w:val="2F5496" w:themeColor="accent1" w:themeShade="BF"/>
-                    <w:sz w:val="28"/>
-                    <w:szCs w:val="28"/>
+                    <w:noProof/>
+                    <w:webHidden/>
                   </w:rPr>
                   <w:fldChar w:fldCharType="begin"/>
                 </w:r>
                 <w:r>
                   <w:rPr>
-                    <w:b/>
-                    <w:noProof/>
-                    <w:webHidden/>
-                    <w:color w:val="2F5496" w:themeColor="accent1" w:themeShade="BF"/>
-                    <w:sz w:val="28"/>
-                    <w:szCs w:val="28"/>
-                  </w:rPr>
-                  <w:instrText xml:space="preserve"> PAGEREF _Toc495166099 \h </w:instrText>
-                </w:r>
-                <w:r>
-                  <w:rPr>
-                    <w:b/>
-                    <w:noProof/>
-                    <w:webHidden/>
-                    <w:color w:val="2F5496" w:themeColor="accent1" w:themeShade="BF"/>
-                    <w:sz w:val="28"/>
-                    <w:szCs w:val="28"/>
-                  </w:rPr>
-                </w:r>
-                <w:r>
-                  <w:rPr>
-                    <w:b/>
-                    <w:noProof/>
-                    <w:webHidden/>
-                    <w:color w:val="2F5496" w:themeColor="accent1" w:themeShade="BF"/>
-                    <w:sz w:val="28"/>
-                    <w:szCs w:val="28"/>
+                    <w:noProof/>
+                    <w:webHidden/>
+                  </w:rPr>
+                  <w:instrText xml:space="preserve"> PAGEREF _Toc498697509 \h </w:instrText>
+                </w:r>
+                <w:r>
+                  <w:rPr>
+                    <w:noProof/>
+                    <w:webHidden/>
+                  </w:rPr>
+                </w:r>
+                <w:r>
+                  <w:rPr>
+                    <w:noProof/>
+                    <w:webHidden/>
                   </w:rPr>
                   <w:fldChar w:fldCharType="separate"/>
                 </w:r>
                 <w:r>
                   <w:rPr>
-                    <w:b/>
-                    <w:noProof/>
-                    <w:webHidden/>
-                    <w:color w:val="2F5496" w:themeColor="accent1" w:themeShade="BF"/>
-                    <w:sz w:val="28"/>
-                    <w:szCs w:val="28"/>
-                  </w:rPr>
-                  <w:t>7</w:t>
-                </w:r>
-                <w:r>
-                  <w:rPr>
-                    <w:b/>
-                    <w:noProof/>
-                    <w:webHidden/>
-                    <w:color w:val="2F5496" w:themeColor="accent1" w:themeShade="BF"/>
-                    <w:sz w:val="28"/>
-                    <w:szCs w:val="28"/>
+                    <w:noProof/>
+                    <w:webHidden/>
+                  </w:rPr>
+                  <w:t>6</w:t>
+                </w:r>
+                <w:r>
+                  <w:rPr>
+                    <w:noProof/>
+                    <w:webHidden/>
                   </w:rPr>
                   <w:fldChar w:fldCharType="end"/>
                 </w:r>
@@ -890,103 +794,66 @@
                 <w:tabs>
                   <w:tab w:val="right" w:leader="dot" w:pos="9016"/>
                 </w:tabs>
-                <w:spacing w:line="480" w:lineRule="auto"/>
                 <w:rPr>
                   <w:rFonts w:asciiTheme="minorHAnsi" w:eastAsiaTheme="minorEastAsia" w:hAnsiTheme="minorHAnsi"/>
-                  <w:b/>
                   <w:noProof/>
-                  <w:color w:val="2F5496" w:themeColor="accent1" w:themeShade="BF"/>
-                  <w:sz w:val="28"/>
-                  <w:szCs w:val="28"/>
-                  <w:lang w:val="en-GB" w:eastAsia="en-GB"/>
+                  <w:lang w:eastAsia="en-SG"/>
                 </w:rPr>
               </w:pPr>
-              <w:hyperlink w:anchor="_Toc495166100" w:history="1">
+              <w:hyperlink w:anchor="_Toc498697510" w:history="1">
                 <w:r>
                   <w:rPr>
                     <w:rStyle w:val="Hyperlink"/>
                     <w:rFonts w:cs="Arial"/>
-                    <w:b/>
-                    <w:noProof/>
-                    <w:color w:val="2F5496" w:themeColor="accent1" w:themeShade="BF"/>
-                    <w:sz w:val="28"/>
-                    <w:szCs w:val="28"/>
-                  </w:rPr>
-                  <w:t>2.3. Heatmap</w:t>
-                </w:r>
-                <w:r>
-                  <w:rPr>
-                    <w:b/>
-                    <w:noProof/>
-                    <w:webHidden/>
-                    <w:color w:val="2F5496" w:themeColor="accent1" w:themeShade="BF"/>
-                    <w:sz w:val="28"/>
-                    <w:szCs w:val="28"/>
+                    <w:noProof/>
+                  </w:rPr>
+                  <w:t>2.4. Basic Location Report</w:t>
+                </w:r>
+                <w:r>
+                  <w:rPr>
+                    <w:noProof/>
+                    <w:webHidden/>
                   </w:rPr>
                   <w:tab/>
                 </w:r>
                 <w:r>
                   <w:rPr>
-                    <w:b/>
-                    <w:noProof/>
-                    <w:webHidden/>
-                    <w:color w:val="2F5496" w:themeColor="accent1" w:themeShade="BF"/>
-                    <w:sz w:val="28"/>
-                    <w:szCs w:val="28"/>
+                    <w:noProof/>
+                    <w:webHidden/>
                   </w:rPr>
                   <w:fldChar w:fldCharType="begin"/>
                 </w:r>
                 <w:r>
                   <w:rPr>
-                    <w:b/>
-                    <w:noProof/>
-                    <w:webHidden/>
-                    <w:color w:val="2F5496" w:themeColor="accent1" w:themeShade="BF"/>
-                    <w:sz w:val="28"/>
-                    <w:szCs w:val="28"/>
-                  </w:rPr>
-                  <w:instrText xml:space="preserve"> PAGEREF _Toc495166100 \h </w:instrText>
-                </w:r>
-                <w:r>
-                  <w:rPr>
-                    <w:b/>
-                    <w:noProof/>
-                    <w:webHidden/>
-                    <w:color w:val="2F5496" w:themeColor="accent1" w:themeShade="BF"/>
-                    <w:sz w:val="28"/>
-                    <w:szCs w:val="28"/>
-                  </w:rPr>
-                </w:r>
-                <w:r>
-                  <w:rPr>
-                    <w:b/>
-                    <w:noProof/>
-                    <w:webHidden/>
-                    <w:color w:val="2F5496" w:themeColor="accent1" w:themeShade="BF"/>
-                    <w:sz w:val="28"/>
-                    <w:szCs w:val="28"/>
+                    <w:noProof/>
+                    <w:webHidden/>
+                  </w:rPr>
+                  <w:instrText xml:space="preserve"> PAGEREF _Toc498697510 \h </w:instrText>
+                </w:r>
+                <w:r>
+                  <w:rPr>
+                    <w:noProof/>
+                    <w:webHidden/>
+                  </w:rPr>
+                </w:r>
+                <w:r>
+                  <w:rPr>
+                    <w:noProof/>
+                    <w:webHidden/>
                   </w:rPr>
                   <w:fldChar w:fldCharType="separate"/>
                 </w:r>
                 <w:r>
                   <w:rPr>
-                    <w:b/>
-                    <w:noProof/>
-                    <w:webHidden/>
-                    <w:color w:val="2F5496" w:themeColor="accent1" w:themeShade="BF"/>
-                    <w:sz w:val="28"/>
-                    <w:szCs w:val="28"/>
-                  </w:rPr>
-                  <w:t>8</w:t>
-                </w:r>
-                <w:r>
-                  <w:rPr>
-                    <w:b/>
-                    <w:noProof/>
-                    <w:webHidden/>
-                    <w:color w:val="2F5496" w:themeColor="accent1" w:themeShade="BF"/>
-                    <w:sz w:val="28"/>
-                    <w:szCs w:val="28"/>
+                    <w:noProof/>
+                    <w:webHidden/>
+                  </w:rPr>
+                  <w:t>7</w:t>
+                </w:r>
+                <w:r>
+                  <w:rPr>
+                    <w:noProof/>
+                    <w:webHidden/>
                   </w:rPr>
                   <w:fldChar w:fldCharType="end"/>
                 </w:r>
@@ -998,103 +865,66 @@
                 <w:tabs>
                   <w:tab w:val="right" w:leader="dot" w:pos="9016"/>
                 </w:tabs>
-                <w:spacing w:line="480" w:lineRule="auto"/>
                 <w:rPr>
                   <w:rFonts w:asciiTheme="minorHAnsi" w:eastAsiaTheme="minorEastAsia" w:hAnsiTheme="minorHAnsi"/>
-                  <w:b/>
                   <w:noProof/>
-                  <w:color w:val="2F5496" w:themeColor="accent1" w:themeShade="BF"/>
-                  <w:sz w:val="28"/>
-                  <w:szCs w:val="28"/>
-                  <w:lang w:val="en-GB" w:eastAsia="en-GB"/>
+                  <w:lang w:eastAsia="en-SG"/>
                 </w:rPr>
               </w:pPr>
-              <w:hyperlink w:anchor="_Toc495166101" w:history="1">
+              <w:hyperlink w:anchor="_Toc498697511" w:history="1">
                 <w:r>
                   <w:rPr>
                     <w:rStyle w:val="Hyperlink"/>
                     <w:rFonts w:cs="Arial"/>
-                    <w:b/>
-                    <w:noProof/>
-                    <w:color w:val="2F5496" w:themeColor="accent1" w:themeShade="BF"/>
-                    <w:sz w:val="28"/>
-                    <w:szCs w:val="28"/>
-                  </w:rPr>
-                  <w:t>2.4. Basic Location Report</w:t>
-                </w:r>
-                <w:r>
-                  <w:rPr>
-                    <w:b/>
-                    <w:noProof/>
-                    <w:webHidden/>
-                    <w:color w:val="2F5496" w:themeColor="accent1" w:themeShade="BF"/>
-                    <w:sz w:val="28"/>
-                    <w:szCs w:val="28"/>
+                    <w:noProof/>
+                  </w:rPr>
+                  <w:t>2.5. Automatic Group Detection</w:t>
+                </w:r>
+                <w:r>
+                  <w:rPr>
+                    <w:noProof/>
+                    <w:webHidden/>
                   </w:rPr>
                   <w:tab/>
                 </w:r>
                 <w:r>
                   <w:rPr>
-                    <w:b/>
-                    <w:noProof/>
-                    <w:webHidden/>
-                    <w:color w:val="2F5496" w:themeColor="accent1" w:themeShade="BF"/>
-                    <w:sz w:val="28"/>
-                    <w:szCs w:val="28"/>
+                    <w:noProof/>
+                    <w:webHidden/>
                   </w:rPr>
                   <w:fldChar w:fldCharType="begin"/>
                 </w:r>
                 <w:r>
                   <w:rPr>
-                    <w:b/>
-                    <w:noProof/>
-                    <w:webHidden/>
-                    <w:color w:val="2F5496" w:themeColor="accent1" w:themeShade="BF"/>
-                    <w:sz w:val="28"/>
-                    <w:szCs w:val="28"/>
-                  </w:rPr>
-                  <w:instrText xml:space="preserve"> PAGEREF _Toc495166101 \h </w:instrText>
-                </w:r>
-                <w:r>
-                  <w:rPr>
-                    <w:b/>
-                    <w:noProof/>
-                    <w:webHidden/>
-                    <w:color w:val="2F5496" w:themeColor="accent1" w:themeShade="BF"/>
-                    <w:sz w:val="28"/>
-                    <w:szCs w:val="28"/>
-                  </w:rPr>
-                </w:r>
-                <w:r>
-                  <w:rPr>
-                    <w:b/>
-                    <w:noProof/>
-                    <w:webHidden/>
-                    <w:color w:val="2F5496" w:themeColor="accent1" w:themeShade="BF"/>
-                    <w:sz w:val="28"/>
-                    <w:szCs w:val="28"/>
+                    <w:noProof/>
+                    <w:webHidden/>
+                  </w:rPr>
+                  <w:instrText xml:space="preserve"> PAGEREF _Toc498697511 \h </w:instrText>
+                </w:r>
+                <w:r>
+                  <w:rPr>
+                    <w:noProof/>
+                    <w:webHidden/>
+                  </w:rPr>
+                </w:r>
+                <w:r>
+                  <w:rPr>
+                    <w:noProof/>
+                    <w:webHidden/>
                   </w:rPr>
                   <w:fldChar w:fldCharType="separate"/>
                 </w:r>
                 <w:r>
                   <w:rPr>
-                    <w:b/>
-                    <w:noProof/>
-                    <w:webHidden/>
-                    <w:color w:val="2F5496" w:themeColor="accent1" w:themeShade="BF"/>
-                    <w:sz w:val="28"/>
-                    <w:szCs w:val="28"/>
-                  </w:rPr>
-                  <w:t>9</w:t>
-                </w:r>
-                <w:r>
-                  <w:rPr>
-                    <w:b/>
-                    <w:noProof/>
-                    <w:webHidden/>
-                    <w:color w:val="2F5496" w:themeColor="accent1" w:themeShade="BF"/>
-                    <w:sz w:val="28"/>
-                    <w:szCs w:val="28"/>
+                    <w:noProof/>
+                    <w:webHidden/>
+                  </w:rPr>
+                  <w:t>8</w:t>
+                </w:r>
+                <w:r>
+                  <w:rPr>
+                    <w:noProof/>
+                    <w:webHidden/>
                   </w:rPr>
                   <w:fldChar w:fldCharType="end"/>
                 </w:r>
@@ -1106,103 +936,136 @@
                 <w:tabs>
                   <w:tab w:val="right" w:leader="dot" w:pos="9016"/>
                 </w:tabs>
-                <w:spacing w:line="480" w:lineRule="auto"/>
                 <w:rPr>
                   <w:rFonts w:asciiTheme="minorHAnsi" w:eastAsiaTheme="minorEastAsia" w:hAnsiTheme="minorHAnsi"/>
-                  <w:b/>
                   <w:noProof/>
-                  <w:color w:val="2F5496" w:themeColor="accent1" w:themeShade="BF"/>
-                  <w:sz w:val="28"/>
-                  <w:szCs w:val="28"/>
-                  <w:lang w:val="en-GB" w:eastAsia="en-GB"/>
+                  <w:lang w:eastAsia="en-SG"/>
                 </w:rPr>
               </w:pPr>
-              <w:hyperlink w:anchor="_Toc495166102" w:history="1">
+              <w:hyperlink w:anchor="_Toc498697512" w:history="1">
                 <w:r>
                   <w:rPr>
                     <w:rStyle w:val="Hyperlink"/>
                     <w:rFonts w:cs="Arial"/>
-                    <w:b/>
-                    <w:noProof/>
-                    <w:color w:val="2F5496" w:themeColor="accent1" w:themeShade="BF"/>
-                    <w:sz w:val="28"/>
-                    <w:szCs w:val="28"/>
-                  </w:rPr>
-                  <w:t>2.5. Automatic Group Identification</w:t>
-                </w:r>
-                <w:r>
-                  <w:rPr>
-                    <w:b/>
-                    <w:noProof/>
-                    <w:webHidden/>
-                    <w:color w:val="2F5496" w:themeColor="accent1" w:themeShade="BF"/>
-                    <w:sz w:val="28"/>
-                    <w:szCs w:val="28"/>
+                    <w:noProof/>
+                  </w:rPr>
+                  <w:t>2.6. Bootstrap Initialize</w:t>
+                </w:r>
+                <w:r>
+                  <w:rPr>
+                    <w:noProof/>
+                    <w:webHidden/>
                   </w:rPr>
                   <w:tab/>
                 </w:r>
                 <w:r>
                   <w:rPr>
-                    <w:b/>
-                    <w:noProof/>
-                    <w:webHidden/>
-                    <w:color w:val="2F5496" w:themeColor="accent1" w:themeShade="BF"/>
-                    <w:sz w:val="28"/>
-                    <w:szCs w:val="28"/>
+                    <w:noProof/>
+                    <w:webHidden/>
                   </w:rPr>
                   <w:fldChar w:fldCharType="begin"/>
                 </w:r>
                 <w:r>
                   <w:rPr>
-                    <w:b/>
-                    <w:noProof/>
-                    <w:webHidden/>
-                    <w:color w:val="2F5496" w:themeColor="accent1" w:themeShade="BF"/>
-                    <w:sz w:val="28"/>
-                    <w:szCs w:val="28"/>
-                  </w:rPr>
-                  <w:instrText xml:space="preserve"> PAGEREF _Toc495166102 \h </w:instrText>
-                </w:r>
-                <w:r>
-                  <w:rPr>
-                    <w:b/>
-                    <w:noProof/>
-                    <w:webHidden/>
-                    <w:color w:val="2F5496" w:themeColor="accent1" w:themeShade="BF"/>
-                    <w:sz w:val="28"/>
-                    <w:szCs w:val="28"/>
-                  </w:rPr>
-                </w:r>
-                <w:r>
-                  <w:rPr>
-                    <w:b/>
-                    <w:noProof/>
-                    <w:webHidden/>
-                    <w:color w:val="2F5496" w:themeColor="accent1" w:themeShade="BF"/>
-                    <w:sz w:val="28"/>
-                    <w:szCs w:val="28"/>
+                    <w:noProof/>
+                    <w:webHidden/>
+                  </w:rPr>
+                  <w:instrText xml:space="preserve"> PAGEREF _Toc498697512 \h </w:instrText>
+                </w:r>
+                <w:r>
+                  <w:rPr>
+                    <w:noProof/>
+                    <w:webHidden/>
+                  </w:rPr>
+                </w:r>
+                <w:r>
+                  <w:rPr>
+                    <w:noProof/>
+                    <w:webHidden/>
                   </w:rPr>
                   <w:fldChar w:fldCharType="separate"/>
                 </w:r>
                 <w:r>
                   <w:rPr>
-                    <w:b/>
-                    <w:noProof/>
-                    <w:webHidden/>
-                    <w:color w:val="2F5496" w:themeColor="accent1" w:themeShade="BF"/>
-                    <w:sz w:val="28"/>
-                    <w:szCs w:val="28"/>
+                    <w:noProof/>
+                    <w:webHidden/>
+                  </w:rPr>
+                  <w:t>9</w:t>
+                </w:r>
+                <w:r>
+                  <w:rPr>
+                    <w:noProof/>
+                    <w:webHidden/>
+                  </w:rPr>
+                  <w:fldChar w:fldCharType="end"/>
+                </w:r>
+              </w:hyperlink>
+            </w:p>
+            <w:p>
+              <w:pPr>
+                <w:pStyle w:val="TOC2"/>
+                <w:tabs>
+                  <w:tab w:val="right" w:leader="dot" w:pos="9016"/>
+                </w:tabs>
+                <w:rPr>
+                  <w:rFonts w:asciiTheme="minorHAnsi" w:eastAsiaTheme="minorEastAsia" w:hAnsiTheme="minorHAnsi"/>
+                  <w:noProof/>
+                  <w:lang w:eastAsia="en-SG"/>
+                </w:rPr>
+              </w:pPr>
+              <w:hyperlink w:anchor="_Toc498697513" w:history="1">
+                <w:r>
+                  <w:rPr>
+                    <w:rStyle w:val="Hyperlink"/>
+                    <w:noProof/>
+                  </w:rPr>
+                  <w:t>2.7. Bootstrap Update</w:t>
+                </w:r>
+                <w:r>
+                  <w:rPr>
+                    <w:noProof/>
+                    <w:webHidden/>
+                  </w:rPr>
+                  <w:tab/>
+                </w:r>
+                <w:r>
+                  <w:rPr>
+                    <w:noProof/>
+                    <w:webHidden/>
+                  </w:rPr>
+                  <w:fldChar w:fldCharType="begin"/>
+                </w:r>
+                <w:r>
+                  <w:rPr>
+                    <w:noProof/>
+                    <w:webHidden/>
+                  </w:rPr>
+                  <w:instrText xml:space="preserve"> PAGEREF _Toc498697513 \h </w:instrText>
+                </w:r>
+                <w:r>
+                  <w:rPr>
+                    <w:noProof/>
+                    <w:webHidden/>
+                  </w:rPr>
+                </w:r>
+                <w:r>
+                  <w:rPr>
+                    <w:noProof/>
+                    <w:webHidden/>
+                  </w:rPr>
+                  <w:fldChar w:fldCharType="separate"/>
+                </w:r>
+                <w:r>
+                  <w:rPr>
+                    <w:noProof/>
+                    <w:webHidden/>
                   </w:rPr>
                   <w:t>10</w:t>
                 </w:r>
                 <w:r>
                   <w:rPr>
-                    <w:b/>
-                    <w:noProof/>
-                    <w:webHidden/>
-                    <w:color w:val="2F5496" w:themeColor="accent1" w:themeShade="BF"/>
-                    <w:sz w:val="28"/>
-                    <w:szCs w:val="28"/>
+                    <w:noProof/>
+                    <w:webHidden/>
                   </w:rPr>
                   <w:fldChar w:fldCharType="end"/>
                 </w:r>
@@ -1214,103 +1077,66 @@
                 <w:tabs>
                   <w:tab w:val="right" w:leader="dot" w:pos="9016"/>
                 </w:tabs>
-                <w:spacing w:line="480" w:lineRule="auto"/>
                 <w:rPr>
                   <w:rFonts w:asciiTheme="minorHAnsi" w:eastAsiaTheme="minorEastAsia" w:hAnsiTheme="minorHAnsi"/>
-                  <w:b/>
                   <w:noProof/>
-                  <w:color w:val="2F5496" w:themeColor="accent1" w:themeShade="BF"/>
-                  <w:sz w:val="28"/>
-                  <w:szCs w:val="28"/>
-                  <w:lang w:val="en-GB" w:eastAsia="en-GB"/>
+                  <w:lang w:eastAsia="en-SG"/>
                 </w:rPr>
               </w:pPr>
-              <w:hyperlink w:anchor="_Toc495166103" w:history="1">
+              <w:hyperlink w:anchor="_Toc498697514" w:history="1">
                 <w:r>
                   <w:rPr>
                     <w:rStyle w:val="Hyperlink"/>
                     <w:rFonts w:cs="Arial"/>
-                    <w:b/>
-                    <w:noProof/>
-                    <w:color w:val="2F5496" w:themeColor="accent1" w:themeShade="BF"/>
-                    <w:sz w:val="28"/>
-                    <w:szCs w:val="28"/>
+                    <w:noProof/>
                   </w:rPr>
                   <w:t>3. Class Diagram</w:t>
                 </w:r>
                 <w:r>
                   <w:rPr>
-                    <w:b/>
-                    <w:noProof/>
-                    <w:webHidden/>
-                    <w:color w:val="2F5496" w:themeColor="accent1" w:themeShade="BF"/>
-                    <w:sz w:val="28"/>
-                    <w:szCs w:val="28"/>
+                    <w:noProof/>
+                    <w:webHidden/>
                   </w:rPr>
                   <w:tab/>
                 </w:r>
                 <w:r>
                   <w:rPr>
-                    <w:b/>
-                    <w:noProof/>
-                    <w:webHidden/>
-                    <w:color w:val="2F5496" w:themeColor="accent1" w:themeShade="BF"/>
-                    <w:sz w:val="28"/>
-                    <w:szCs w:val="28"/>
+                    <w:noProof/>
+                    <w:webHidden/>
                   </w:rPr>
                   <w:fldChar w:fldCharType="begin"/>
                 </w:r>
                 <w:r>
                   <w:rPr>
-                    <w:b/>
-                    <w:noProof/>
-                    <w:webHidden/>
-                    <w:color w:val="2F5496" w:themeColor="accent1" w:themeShade="BF"/>
-                    <w:sz w:val="28"/>
-                    <w:szCs w:val="28"/>
-                  </w:rPr>
-                  <w:instrText xml:space="preserve"> PAGEREF _Toc495166103 \h </w:instrText>
-                </w:r>
-                <w:r>
-                  <w:rPr>
-                    <w:b/>
-                    <w:noProof/>
-                    <w:webHidden/>
-                    <w:color w:val="2F5496" w:themeColor="accent1" w:themeShade="BF"/>
-                    <w:sz w:val="28"/>
-                    <w:szCs w:val="28"/>
-                  </w:rPr>
-                </w:r>
-                <w:r>
-                  <w:rPr>
-                    <w:b/>
-                    <w:noProof/>
-                    <w:webHidden/>
-                    <w:color w:val="2F5496" w:themeColor="accent1" w:themeShade="BF"/>
-                    <w:sz w:val="28"/>
-                    <w:szCs w:val="28"/>
+                    <w:noProof/>
+                    <w:webHidden/>
+                  </w:rPr>
+                  <w:instrText xml:space="preserve"> PAGEREF _Toc498697514 \h </w:instrText>
+                </w:r>
+                <w:r>
+                  <w:rPr>
+                    <w:noProof/>
+                    <w:webHidden/>
+                  </w:rPr>
+                </w:r>
+                <w:r>
+                  <w:rPr>
+                    <w:noProof/>
+                    <w:webHidden/>
                   </w:rPr>
                   <w:fldChar w:fldCharType="separate"/>
                 </w:r>
                 <w:r>
                   <w:rPr>
-                    <w:b/>
-                    <w:noProof/>
-                    <w:webHidden/>
-                    <w:color w:val="2F5496" w:themeColor="accent1" w:themeShade="BF"/>
-                    <w:sz w:val="28"/>
-                    <w:szCs w:val="28"/>
+                    <w:noProof/>
+                    <w:webHidden/>
                   </w:rPr>
                   <w:t>11</w:t>
                 </w:r>
                 <w:r>
                   <w:rPr>
-                    <w:b/>
-                    <w:noProof/>
-                    <w:webHidden/>
-                    <w:color w:val="2F5496" w:themeColor="accent1" w:themeShade="BF"/>
-                    <w:sz w:val="28"/>
-                    <w:szCs w:val="28"/>
+                    <w:noProof/>
+                    <w:webHidden/>
                   </w:rPr>
                   <w:fldChar w:fldCharType="end"/>
                 </w:r>
@@ -1322,103 +1148,66 @@
                 <w:tabs>
                   <w:tab w:val="right" w:leader="dot" w:pos="9016"/>
                 </w:tabs>
-                <w:spacing w:line="480" w:lineRule="auto"/>
                 <w:rPr>
                   <w:rFonts w:asciiTheme="minorHAnsi" w:eastAsiaTheme="minorEastAsia" w:hAnsiTheme="minorHAnsi"/>
-                  <w:b/>
                   <w:noProof/>
-                  <w:color w:val="2F5496" w:themeColor="accent1" w:themeShade="BF"/>
-                  <w:sz w:val="28"/>
-                  <w:szCs w:val="28"/>
-                  <w:lang w:val="en-GB" w:eastAsia="en-GB"/>
+                  <w:lang w:eastAsia="en-SG"/>
                 </w:rPr>
               </w:pPr>
-              <w:hyperlink w:anchor="_Toc495166104" w:history="1">
+              <w:hyperlink w:anchor="_Toc498697515" w:history="1">
                 <w:r>
                   <w:rPr>
                     <w:rStyle w:val="Hyperlink"/>
                     <w:rFonts w:cs="Arial"/>
-                    <w:b/>
-                    <w:noProof/>
-                    <w:color w:val="2F5496" w:themeColor="accent1" w:themeShade="BF"/>
-                    <w:sz w:val="28"/>
-                    <w:szCs w:val="28"/>
+                    <w:noProof/>
                   </w:rPr>
                   <w:t>4. Logical Diagram</w:t>
                 </w:r>
                 <w:r>
                   <w:rPr>
-                    <w:b/>
-                    <w:noProof/>
-                    <w:webHidden/>
-                    <w:color w:val="2F5496" w:themeColor="accent1" w:themeShade="BF"/>
-                    <w:sz w:val="28"/>
-                    <w:szCs w:val="28"/>
+                    <w:noProof/>
+                    <w:webHidden/>
                   </w:rPr>
                   <w:tab/>
                 </w:r>
                 <w:r>
                   <w:rPr>
-                    <w:b/>
-                    <w:noProof/>
-                    <w:webHidden/>
-                    <w:color w:val="2F5496" w:themeColor="accent1" w:themeShade="BF"/>
-                    <w:sz w:val="28"/>
-                    <w:szCs w:val="28"/>
+                    <w:noProof/>
+                    <w:webHidden/>
                   </w:rPr>
                   <w:fldChar w:fldCharType="begin"/>
                 </w:r>
                 <w:r>
                   <w:rPr>
-                    <w:b/>
-                    <w:noProof/>
-                    <w:webHidden/>
-                    <w:color w:val="2F5496" w:themeColor="accent1" w:themeShade="BF"/>
-                    <w:sz w:val="28"/>
-                    <w:szCs w:val="28"/>
-                  </w:rPr>
-                  <w:instrText xml:space="preserve"> PAGEREF _Toc495166104 \h </w:instrText>
-                </w:r>
-                <w:r>
-                  <w:rPr>
-                    <w:b/>
-                    <w:noProof/>
-                    <w:webHidden/>
-                    <w:color w:val="2F5496" w:themeColor="accent1" w:themeShade="BF"/>
-                    <w:sz w:val="28"/>
-                    <w:szCs w:val="28"/>
-                  </w:rPr>
-                </w:r>
-                <w:r>
-                  <w:rPr>
-                    <w:b/>
-                    <w:noProof/>
-                    <w:webHidden/>
-                    <w:color w:val="2F5496" w:themeColor="accent1" w:themeShade="BF"/>
-                    <w:sz w:val="28"/>
-                    <w:szCs w:val="28"/>
+                    <w:noProof/>
+                    <w:webHidden/>
+                  </w:rPr>
+                  <w:instrText xml:space="preserve"> PAGEREF _Toc498697515 \h </w:instrText>
+                </w:r>
+                <w:r>
+                  <w:rPr>
+                    <w:noProof/>
+                    <w:webHidden/>
+                  </w:rPr>
+                </w:r>
+                <w:r>
+                  <w:rPr>
+                    <w:noProof/>
+                    <w:webHidden/>
                   </w:rPr>
                   <w:fldChar w:fldCharType="separate"/>
                 </w:r>
                 <w:r>
                   <w:rPr>
-                    <w:b/>
-                    <w:noProof/>
-                    <w:webHidden/>
-                    <w:color w:val="2F5496" w:themeColor="accent1" w:themeShade="BF"/>
-                    <w:sz w:val="28"/>
-                    <w:szCs w:val="28"/>
+                    <w:noProof/>
+                    <w:webHidden/>
                   </w:rPr>
                   <w:t>12</w:t>
                 </w:r>
                 <w:r>
                   <w:rPr>
-                    <w:b/>
-                    <w:noProof/>
-                    <w:webHidden/>
-                    <w:color w:val="2F5496" w:themeColor="accent1" w:themeShade="BF"/>
-                    <w:sz w:val="28"/>
-                    <w:szCs w:val="28"/>
+                    <w:noProof/>
+                    <w:webHidden/>
                   </w:rPr>
                   <w:fldChar w:fldCharType="end"/>
                 </w:r>
@@ -1494,7 +1283,7 @@
         </w:rPr>
       </w:pPr>
       <w:bookmarkStart w:id="1" w:name="_Toc495166075"/>
-      <w:bookmarkStart w:id="2" w:name="_Toc495166096"/>
+      <w:bookmarkStart w:id="2" w:name="_Toc498697505"/>
       <w:r>
         <w:rPr>
           <w:rFonts w:cs="Arial"/>
@@ -1587,7 +1376,7 @@
                     </pic:cNvPicPr>
                   </pic:nvPicPr>
                   <pic:blipFill>
-                    <a:blip r:embed="rId6">
+                    <a:blip r:embed="rId8">
                       <a:extLst>
                         <a:ext uri="{28A0092B-C50C-407E-A947-70E740481C1C}">
                           <a14:useLocalDpi xmlns:a14="http://schemas.microsoft.com/office/drawing/2010/main" val="0"/>
@@ -2060,7 +1849,6 @@
                 <w:szCs w:val="28"/>
               </w:rPr>
             </w:pPr>
-            <w:proofErr w:type="spellStart"/>
             <w:r>
               <w:rPr>
                 <w:rFonts w:cs="Arial"/>
@@ -2069,7 +1857,6 @@
               </w:rPr>
               <w:t>Heatmap</w:t>
             </w:r>
-            <w:proofErr w:type="spellEnd"/>
           </w:p>
         </w:tc>
         <w:tc>
@@ -2272,9 +2059,11 @@
           <w:szCs w:val="28"/>
         </w:rPr>
         <w:sectPr>
+          <w:footerReference w:type="default" r:id="rId9"/>
           <w:pgSz w:w="11906" w:h="16838"/>
           <w:pgMar w:top="1440" w:right="1440" w:bottom="1440" w:left="1440" w:header="708" w:footer="708" w:gutter="0"/>
           <w:cols w:space="708"/>
+          <w:titlePg/>
           <w:docGrid w:linePitch="360"/>
         </w:sectPr>
       </w:pPr>
@@ -2285,7 +2074,7 @@
           <w:sz w:val="28"/>
           <w:szCs w:val="28"/>
         </w:rPr>
-        <w:t>Use case Description:</w:t>
+        <w:t>Use Case Description</w:t>
       </w:r>
     </w:p>
     <w:p>
@@ -2300,7 +2089,7 @@
         </w:rPr>
       </w:pPr>
       <w:bookmarkStart w:id="3" w:name="_Toc495166076"/>
-      <w:bookmarkStart w:id="4" w:name="_Toc495166097"/>
+      <w:bookmarkStart w:id="4" w:name="_Toc498697506"/>
       <w:r>
         <w:rPr>
           <w:rFonts w:cs="Arial"/>
@@ -2345,7 +2134,7 @@
     <w:p>
       <w:pPr>
         <w:pStyle w:val="Heading2"/>
-        <w:spacing w:line="360" w:lineRule="auto"/>
+        <w:spacing w:before="240" w:line="360" w:lineRule="auto"/>
         <w:rPr>
           <w:rFonts w:cs="Arial"/>
           <w:b/>
@@ -2353,7 +2142,7 @@
         </w:rPr>
       </w:pPr>
       <w:bookmarkStart w:id="5" w:name="_Toc495166077"/>
-      <w:bookmarkStart w:id="6" w:name="_Toc495166098"/>
+      <w:bookmarkStart w:id="6" w:name="_Toc498697507"/>
       <w:r>
         <w:rPr>
           <w:rFonts w:cs="Arial"/>
@@ -2376,7 +2165,15 @@
           <w:b/>
           <w:szCs w:val="28"/>
         </w:rPr>
-        <w:t xml:space="preserve"> Log-in</w:t>
+        <w:t xml:space="preserve"> Log</w:t>
+      </w:r>
+      <w:r>
+        <w:rPr>
+          <w:rFonts w:cs="Arial"/>
+          <w:b/>
+          <w:szCs w:val="28"/>
+        </w:rPr>
+        <w:t>in</w:t>
       </w:r>
       <w:bookmarkEnd w:id="5"/>
       <w:bookmarkEnd w:id="6"/>
@@ -2399,10 +2196,10 @@
           <w:lang w:val="en-GB" w:eastAsia="zh-CN"/>
         </w:rPr>
         <w:drawing>
-          <wp:inline distT="0" distB="0" distL="0" distR="0" wp14:anchorId="7951B995" wp14:editId="4F497626">
-            <wp:extent cx="6344735" cy="6793537"/>
-            <wp:effectExtent l="0" t="0" r="0" b="0"/>
-            <wp:docPr id="3" name="Picture 3"/>
+          <wp:inline distT="0" distB="0" distL="0" distR="0" wp14:anchorId="4914AF42" wp14:editId="10223441">
+            <wp:extent cx="5730240" cy="5730240"/>
+            <wp:effectExtent l="0" t="0" r="3810" b="3810"/>
+            <wp:docPr id="8" name="Picture 8" descr="C:\Users\andy_\AppData\Local\Microsoft\Windows\INetCache\Content.Word\LoginServlet.jpg"/>
             <wp:cNvGraphicFramePr>
               <a:graphicFrameLocks xmlns:a="http://schemas.openxmlformats.org/drawingml/2006/main" noChangeAspect="1"/>
             </wp:cNvGraphicFramePr>
@@ -2410,377 +2207,7 @@
               <a:graphicData uri="http://schemas.openxmlformats.org/drawingml/2006/picture">
                 <pic:pic xmlns:pic="http://schemas.openxmlformats.org/drawingml/2006/picture">
                   <pic:nvPicPr>
-                    <pic:cNvPr id="0" name="Picture 2"/>
-                    <pic:cNvPicPr>
-                      <a:picLocks noChangeAspect="1" noChangeArrowheads="1"/>
-                    </pic:cNvPicPr>
-                  </pic:nvPicPr>
-                  <pic:blipFill>
-                    <a:blip r:embed="rId7" cstate="print">
-                      <a:extLst>
-                        <a:ext uri="{28A0092B-C50C-407E-A947-70E740481C1C}">
-                          <a14:useLocalDpi xmlns:a14="http://schemas.microsoft.com/office/drawing/2010/main" val="0"/>
-                        </a:ext>
-                      </a:extLst>
-                    </a:blip>
-                    <a:srcRect/>
-                    <a:stretch>
-                      <a:fillRect/>
-                    </a:stretch>
-                  </pic:blipFill>
-                  <pic:spPr bwMode="auto">
-                    <a:xfrm>
-                      <a:off x="0" y="0"/>
-                      <a:ext cx="6379450" cy="6830708"/>
-                    </a:xfrm>
-                    <a:prstGeom prst="rect">
-                      <a:avLst/>
-                    </a:prstGeom>
-                    <a:noFill/>
-                    <a:ln>
-                      <a:noFill/>
-                    </a:ln>
-                  </pic:spPr>
-                </pic:pic>
-              </a:graphicData>
-            </a:graphic>
-          </wp:inline>
-        </w:drawing>
-      </w:r>
-    </w:p>
-    <w:p>
-      <w:pPr>
-        <w:spacing w:line="360" w:lineRule="auto"/>
-        <w:rPr>
-          <w:rFonts w:eastAsiaTheme="majorEastAsia" w:cs="Arial"/>
-          <w:color w:val="2F5496" w:themeColor="accent1" w:themeShade="BF"/>
-          <w:sz w:val="28"/>
-          <w:szCs w:val="28"/>
-        </w:rPr>
-      </w:pPr>
-    </w:p>
-    <w:p>
-      <w:pPr>
-        <w:pStyle w:val="Heading2"/>
-        <w:spacing w:line="360" w:lineRule="auto"/>
-        <w:rPr>
-          <w:rFonts w:cs="Arial"/>
-          <w:b/>
-          <w:szCs w:val="28"/>
-        </w:rPr>
-      </w:pPr>
-      <w:bookmarkStart w:id="7" w:name="_Toc495166078"/>
-      <w:bookmarkStart w:id="8" w:name="_Toc495166099"/>
-      <w:r>
-        <w:rPr>
-          <w:rFonts w:cs="Arial"/>
-          <w:b/>
-          <w:szCs w:val="28"/>
-        </w:rPr>
-        <w:lastRenderedPageBreak/>
-        <w:t>2.2</w:t>
-      </w:r>
-      <w:r>
-        <w:rPr>
-          <w:rFonts w:cs="Arial"/>
-          <w:b/>
-          <w:szCs w:val="28"/>
-        </w:rPr>
-        <w:t>.</w:t>
-      </w:r>
-      <w:r>
-        <w:rPr>
-          <w:rFonts w:cs="Arial"/>
-          <w:b/>
-          <w:szCs w:val="28"/>
-        </w:rPr>
-        <w:t xml:space="preserve"> Logout</w:t>
-      </w:r>
-      <w:bookmarkEnd w:id="7"/>
-      <w:bookmarkEnd w:id="8"/>
-    </w:p>
-    <w:p>
-      <w:pPr>
-        <w:spacing w:line="360" w:lineRule="auto"/>
-        <w:rPr>
-          <w:rFonts w:cs="Arial"/>
-          <w:sz w:val="28"/>
-          <w:szCs w:val="28"/>
-        </w:rPr>
-      </w:pPr>
-      <w:r>
-        <w:rPr>
-          <w:rFonts w:cs="Arial"/>
-          <w:noProof/>
-          <w:sz w:val="28"/>
-          <w:szCs w:val="28"/>
-          <w:lang w:val="en-GB" w:eastAsia="zh-CN"/>
-        </w:rPr>
-        <w:drawing>
-          <wp:inline distT="0" distB="0" distL="0" distR="0" wp14:anchorId="504674BC" wp14:editId="39F91D79">
-            <wp:extent cx="6529529" cy="3506426"/>
-            <wp:effectExtent l="0" t="0" r="0" b="0"/>
-            <wp:docPr id="4" name="Picture 4"/>
-            <wp:cNvGraphicFramePr>
-              <a:graphicFrameLocks xmlns:a="http://schemas.openxmlformats.org/drawingml/2006/main" noChangeAspect="1"/>
-            </wp:cNvGraphicFramePr>
-            <a:graphic xmlns:a="http://schemas.openxmlformats.org/drawingml/2006/main">
-              <a:graphicData uri="http://schemas.openxmlformats.org/drawingml/2006/picture">
-                <pic:pic xmlns:pic="http://schemas.openxmlformats.org/drawingml/2006/picture">
-                  <pic:nvPicPr>
-                    <pic:cNvPr id="0" name="Picture 3"/>
-                    <pic:cNvPicPr>
-                      <a:picLocks noChangeAspect="1" noChangeArrowheads="1"/>
-                    </pic:cNvPicPr>
-                  </pic:nvPicPr>
-                  <pic:blipFill>
-                    <a:blip r:embed="rId8" cstate="print">
-                      <a:extLst>
-                        <a:ext uri="{28A0092B-C50C-407E-A947-70E740481C1C}">
-                          <a14:useLocalDpi xmlns:a14="http://schemas.microsoft.com/office/drawing/2010/main" val="0"/>
-                        </a:ext>
-                      </a:extLst>
-                    </a:blip>
-                    <a:srcRect/>
-                    <a:stretch>
-                      <a:fillRect/>
-                    </a:stretch>
-                  </pic:blipFill>
-                  <pic:spPr bwMode="auto">
-                    <a:xfrm>
-                      <a:off x="0" y="0"/>
-                      <a:ext cx="6604168" cy="3546508"/>
-                    </a:xfrm>
-                    <a:prstGeom prst="rect">
-                      <a:avLst/>
-                    </a:prstGeom>
-                    <a:noFill/>
-                    <a:ln>
-                      <a:noFill/>
-                    </a:ln>
-                  </pic:spPr>
-                </pic:pic>
-              </a:graphicData>
-            </a:graphic>
-          </wp:inline>
-        </w:drawing>
-      </w:r>
-    </w:p>
-    <w:p>
-      <w:pPr>
-        <w:spacing w:line="360" w:lineRule="auto"/>
-        <w:rPr>
-          <w:rFonts w:cs="Arial"/>
-          <w:sz w:val="28"/>
-          <w:szCs w:val="28"/>
-        </w:rPr>
-      </w:pPr>
-    </w:p>
-    <w:p>
-      <w:pPr>
-        <w:pStyle w:val="Heading2"/>
-        <w:spacing w:line="360" w:lineRule="auto"/>
-        <w:rPr>
-          <w:rFonts w:cs="Arial"/>
-          <w:b/>
-          <w:szCs w:val="28"/>
-        </w:rPr>
-      </w:pPr>
-      <w:bookmarkStart w:id="9" w:name="_Toc495166079"/>
-      <w:bookmarkStart w:id="10" w:name="_Toc495166100"/>
-      <w:r>
-        <w:rPr>
-          <w:rFonts w:cs="Arial"/>
-          <w:b/>
-          <w:szCs w:val="28"/>
-        </w:rPr>
-        <w:t>2.3</w:t>
-      </w:r>
-      <w:r>
-        <w:rPr>
-          <w:rFonts w:cs="Arial"/>
-          <w:b/>
-          <w:szCs w:val="28"/>
-        </w:rPr>
-        <w:t>.</w:t>
-      </w:r>
-      <w:r>
-        <w:rPr>
-          <w:rFonts w:cs="Arial"/>
-          <w:b/>
-          <w:szCs w:val="28"/>
-        </w:rPr>
-        <w:t xml:space="preserve"> </w:t>
-      </w:r>
-      <w:proofErr w:type="spellStart"/>
-      <w:r>
-        <w:rPr>
-          <w:rFonts w:cs="Arial"/>
-          <w:b/>
-          <w:szCs w:val="28"/>
-        </w:rPr>
-        <w:t>Heatmap</w:t>
-      </w:r>
-      <w:bookmarkEnd w:id="9"/>
-      <w:bookmarkEnd w:id="10"/>
-      <w:proofErr w:type="spellEnd"/>
-    </w:p>
-    <w:p/>
-    <w:p>
-      <w:pPr>
-        <w:spacing w:line="360" w:lineRule="auto"/>
-        <w:rPr>
-          <w:rFonts w:cs="Arial"/>
-          <w:sz w:val="28"/>
-          <w:szCs w:val="28"/>
-        </w:rPr>
-      </w:pPr>
-      <w:r>
-        <w:rPr>
-          <w:rFonts w:cs="Arial"/>
-          <w:noProof/>
-          <w:sz w:val="28"/>
-          <w:szCs w:val="28"/>
-          <w:lang w:val="en-GB" w:eastAsia="zh-CN"/>
-        </w:rPr>
-        <w:drawing>
-          <wp:inline distT="0" distB="0" distL="0" distR="0" wp14:anchorId="66A2AD23" wp14:editId="4375FA1D">
-            <wp:extent cx="6348949" cy="3061050"/>
-            <wp:effectExtent l="0" t="0" r="1270" b="12700"/>
-            <wp:docPr id="7" name="Picture 7" descr="../../../Desktop/Screen%20Shot%202017-10-07%20at%207.18.07%20P"/>
-            <wp:cNvGraphicFramePr>
-              <a:graphicFrameLocks xmlns:a="http://schemas.openxmlformats.org/drawingml/2006/main" noChangeAspect="1"/>
-            </wp:cNvGraphicFramePr>
-            <a:graphic xmlns:a="http://schemas.openxmlformats.org/drawingml/2006/main">
-              <a:graphicData uri="http://schemas.openxmlformats.org/drawingml/2006/picture">
-                <pic:pic xmlns:pic="http://schemas.openxmlformats.org/drawingml/2006/picture">
-                  <pic:nvPicPr>
-                    <pic:cNvPr id="0" name="Picture 1" descr="../../../Desktop/Screen%20Shot%202017-10-07%20at%207.18.07%20P"/>
-                    <pic:cNvPicPr>
-                      <a:picLocks noChangeAspect="1" noChangeArrowheads="1"/>
-                    </pic:cNvPicPr>
-                  </pic:nvPicPr>
-                  <pic:blipFill>
-                    <a:blip r:embed="rId9" cstate="print">
-                      <a:extLst>
-                        <a:ext uri="{28A0092B-C50C-407E-A947-70E740481C1C}">
-                          <a14:useLocalDpi xmlns:a14="http://schemas.microsoft.com/office/drawing/2010/main" val="0"/>
-                        </a:ext>
-                      </a:extLst>
-                    </a:blip>
-                    <a:srcRect/>
-                    <a:stretch>
-                      <a:fillRect/>
-                    </a:stretch>
-                  </pic:blipFill>
-                  <pic:spPr bwMode="auto">
-                    <a:xfrm>
-                      <a:off x="0" y="0"/>
-                      <a:ext cx="6371006" cy="3071684"/>
-                    </a:xfrm>
-                    <a:prstGeom prst="rect">
-                      <a:avLst/>
-                    </a:prstGeom>
-                    <a:noFill/>
-                    <a:ln>
-                      <a:noFill/>
-                    </a:ln>
-                  </pic:spPr>
-                </pic:pic>
-              </a:graphicData>
-            </a:graphic>
-          </wp:inline>
-        </w:drawing>
-      </w:r>
-    </w:p>
-    <w:p>
-      <w:pPr>
-        <w:spacing w:line="360" w:lineRule="auto"/>
-        <w:rPr>
-          <w:rFonts w:cs="Arial"/>
-          <w:sz w:val="28"/>
-          <w:szCs w:val="28"/>
-        </w:rPr>
-      </w:pPr>
-    </w:p>
-    <w:p>
-      <w:pPr>
-        <w:spacing w:line="360" w:lineRule="auto"/>
-        <w:rPr>
-          <w:rFonts w:cs="Arial"/>
-          <w:sz w:val="28"/>
-          <w:szCs w:val="28"/>
-        </w:rPr>
-      </w:pPr>
-      <w:r>
-        <w:rPr>
-          <w:rFonts w:cs="Arial"/>
-          <w:sz w:val="28"/>
-          <w:szCs w:val="28"/>
-        </w:rPr>
-        <w:br w:type="page"/>
-      </w:r>
-    </w:p>
-    <w:p>
-      <w:pPr>
-        <w:pStyle w:val="Heading2"/>
-        <w:spacing w:line="360" w:lineRule="auto"/>
-        <w:rPr>
-          <w:rFonts w:cs="Arial"/>
-          <w:b/>
-          <w:szCs w:val="28"/>
-        </w:rPr>
-      </w:pPr>
-      <w:bookmarkStart w:id="11" w:name="_Toc495166080"/>
-      <w:bookmarkStart w:id="12" w:name="_Toc495166101"/>
-      <w:r>
-        <w:rPr>
-          <w:rFonts w:cs="Arial"/>
-          <w:b/>
-          <w:szCs w:val="28"/>
-        </w:rPr>
-        <w:lastRenderedPageBreak/>
-        <w:t>2.4</w:t>
-      </w:r>
-      <w:r>
-        <w:rPr>
-          <w:rFonts w:cs="Arial"/>
-          <w:b/>
-          <w:szCs w:val="28"/>
-        </w:rPr>
-        <w:t>.</w:t>
-      </w:r>
-      <w:r>
-        <w:rPr>
-          <w:rFonts w:cs="Arial"/>
-          <w:b/>
-          <w:szCs w:val="28"/>
-        </w:rPr>
-        <w:t xml:space="preserve"> Basic Location Report</w:t>
-      </w:r>
-      <w:bookmarkEnd w:id="11"/>
-      <w:bookmarkEnd w:id="12"/>
-    </w:p>
-    <w:p/>
-    <w:p>
-      <w:r>
-        <w:rPr>
-          <w:noProof/>
-          <w:lang w:val="en-GB" w:eastAsia="zh-CN"/>
-        </w:rPr>
-        <w:drawing>
-          <wp:inline distT="0" distB="0" distL="0" distR="0" wp14:anchorId="02FFE5B9" wp14:editId="4E188F57">
-            <wp:extent cx="6500495" cy="5532295"/>
-            <wp:effectExtent l="0" t="0" r="1905" b="5080"/>
-            <wp:docPr id="13" name="Picture 13" descr="../../../Desktop/Screen%20Shot%202017-10-07%20at%206.41.44%20P"/>
-            <wp:cNvGraphicFramePr>
-              <a:graphicFrameLocks xmlns:a="http://schemas.openxmlformats.org/drawingml/2006/main" noChangeAspect="1"/>
-            </wp:cNvGraphicFramePr>
-            <a:graphic xmlns:a="http://schemas.openxmlformats.org/drawingml/2006/main">
-              <a:graphicData uri="http://schemas.openxmlformats.org/drawingml/2006/picture">
-                <pic:pic xmlns:pic="http://schemas.openxmlformats.org/drawingml/2006/picture">
-                  <pic:nvPicPr>
-                    <pic:cNvPr id="0" name="Picture 5" descr="../../../Desktop/Screen%20Shot%202017-10-07%20at%206.41.44%20P"/>
+                    <pic:cNvPr id="0" name="Picture 1" descr="C:\Users\andy_\AppData\Local\Microsoft\Windows\INetCache\Content.Word\LoginServlet.jpg"/>
                     <pic:cNvPicPr>
                       <a:picLocks noChangeAspect="1" noChangeArrowheads="1"/>
                     </pic:cNvPicPr>
@@ -2801,7 +2228,7 @@
                   <pic:spPr bwMode="auto">
                     <a:xfrm>
                       <a:off x="0" y="0"/>
-                      <a:ext cx="6510266" cy="5540610"/>
+                      <a:ext cx="5730240" cy="5730240"/>
                     </a:xfrm>
                     <a:prstGeom prst="rect">
                       <a:avLst/>
@@ -2822,31 +2249,12 @@
       <w:pPr>
         <w:spacing w:line="360" w:lineRule="auto"/>
         <w:rPr>
-          <w:rFonts w:cs="Arial"/>
-          <w:sz w:val="28"/>
-          <w:szCs w:val="28"/>
-        </w:rPr>
-      </w:pPr>
-    </w:p>
-    <w:p>
-      <w:pPr>
-        <w:spacing w:after="160" w:line="259" w:lineRule="auto"/>
-        <w:rPr>
           <w:rFonts w:eastAsiaTheme="majorEastAsia" w:cs="Arial"/>
-          <w:b/>
           <w:color w:val="2F5496" w:themeColor="accent1" w:themeShade="BF"/>
           <w:sz w:val="28"/>
           <w:szCs w:val="28"/>
         </w:rPr>
       </w:pPr>
-      <w:r>
-        <w:rPr>
-          <w:rFonts w:cs="Arial"/>
-          <w:b/>
-          <w:szCs w:val="28"/>
-        </w:rPr>
-        <w:br w:type="page"/>
-      </w:r>
     </w:p>
     <w:p>
       <w:pPr>
@@ -2858,8 +2266,8 @@
           <w:szCs w:val="28"/>
         </w:rPr>
       </w:pPr>
-      <w:bookmarkStart w:id="13" w:name="_Toc495166081"/>
-      <w:bookmarkStart w:id="14" w:name="_Toc495166102"/>
+      <w:bookmarkStart w:id="7" w:name="_Toc495166078"/>
+      <w:bookmarkStart w:id="8" w:name="_Toc498697508"/>
       <w:r>
         <w:rPr>
           <w:rFonts w:cs="Arial"/>
@@ -2867,7 +2275,7 @@
           <w:szCs w:val="28"/>
         </w:rPr>
         <w:lastRenderedPageBreak/>
-        <w:t>2.5</w:t>
+        <w:t>2.2</w:t>
       </w:r>
       <w:r>
         <w:rPr>
@@ -2883,19 +2291,10 @@
           <w:b/>
           <w:szCs w:val="28"/>
         </w:rPr>
-        <w:t xml:space="preserve"> Automatic Group Identification</w:t>
-      </w:r>
-      <w:bookmarkEnd w:id="13"/>
-      <w:bookmarkEnd w:id="14"/>
-    </w:p>
-    <w:p>
-      <w:pPr>
-        <w:rPr>
-          <w:rFonts w:cs="Arial"/>
-          <w:sz w:val="28"/>
-          <w:szCs w:val="28"/>
-        </w:rPr>
-      </w:pPr>
+        <w:t xml:space="preserve"> Logout</w:t>
+      </w:r>
+      <w:bookmarkEnd w:id="7"/>
+      <w:bookmarkEnd w:id="8"/>
     </w:p>
     <w:p>
       <w:pPr>
@@ -2915,10 +2314,10 @@
           <w:lang w:val="en-GB" w:eastAsia="zh-CN"/>
         </w:rPr>
         <w:drawing>
-          <wp:inline distT="0" distB="0" distL="0" distR="0" wp14:anchorId="3F418038" wp14:editId="2C500F26">
-            <wp:extent cx="6336621" cy="6379692"/>
-            <wp:effectExtent l="0" t="0" r="0" b="0"/>
-            <wp:docPr id="1" name="Picture 1" descr="C:\Users\PC\AppData\Local\Microsoft\Windows\INetCache\Content.Word\Screen Shot 2017-10-07 at 2.55.42 PM.PNG"/>
+          <wp:inline distT="0" distB="0" distL="0" distR="0" wp14:anchorId="18C62C2B" wp14:editId="113B74D6">
+            <wp:extent cx="5730240" cy="2164080"/>
+            <wp:effectExtent l="0" t="0" r="3810" b="7620"/>
+            <wp:docPr id="10" name="Picture 10" descr="C:\Users\andy_\AppData\Local\Microsoft\Windows\INetCache\Content.Word\LogoutServlet.jpg"/>
             <wp:cNvGraphicFramePr>
               <a:graphicFrameLocks xmlns:a="http://schemas.openxmlformats.org/drawingml/2006/main" noChangeAspect="1"/>
             </wp:cNvGraphicFramePr>
@@ -2926,7 +2325,7 @@
               <a:graphicData uri="http://schemas.openxmlformats.org/drawingml/2006/picture">
                 <pic:pic xmlns:pic="http://schemas.openxmlformats.org/drawingml/2006/picture">
                   <pic:nvPicPr>
-                    <pic:cNvPr id="0" name="Picture 1" descr="C:\Users\PC\AppData\Local\Microsoft\Windows\INetCache\Content.Word\Screen Shot 2017-10-07 at 2.55.42 PM.PNG"/>
+                    <pic:cNvPr id="0" name="Picture 2" descr="C:\Users\andy_\AppData\Local\Microsoft\Windows\INetCache\Content.Word\LogoutServlet.jpg"/>
                     <pic:cNvPicPr>
                       <a:picLocks noChangeAspect="1" noChangeArrowheads="1"/>
                     </pic:cNvPicPr>
@@ -2947,7 +2346,7 @@
                   <pic:spPr bwMode="auto">
                     <a:xfrm>
                       <a:off x="0" y="0"/>
-                      <a:ext cx="6367357" cy="6410637"/>
+                      <a:ext cx="5730240" cy="2164080"/>
                     </a:xfrm>
                     <a:prstGeom prst="rect">
                       <a:avLst/>
@@ -2973,43 +2372,31 @@
           <w:szCs w:val="28"/>
         </w:rPr>
       </w:pPr>
-      <w:r>
-        <w:rPr>
-          <w:rFonts w:cs="Arial"/>
-          <w:sz w:val="28"/>
-          <w:szCs w:val="28"/>
-        </w:rPr>
-        <w:br w:type="page"/>
-      </w:r>
-    </w:p>
-    <w:p>
-      <w:pPr>
-        <w:pStyle w:val="Heading1"/>
+    </w:p>
+    <w:p>
+      <w:pPr>
+        <w:pStyle w:val="Heading2"/>
         <w:spacing w:line="360" w:lineRule="auto"/>
         <w:rPr>
           <w:rFonts w:cs="Arial"/>
           <w:b/>
-          <w:sz w:val="28"/>
-          <w:szCs w:val="28"/>
-        </w:rPr>
-      </w:pPr>
-      <w:bookmarkStart w:id="15" w:name="_Toc495166082"/>
-      <w:bookmarkStart w:id="16" w:name="_Toc495166103"/>
-      <w:r>
-        <w:rPr>
-          <w:rFonts w:cs="Arial"/>
-          <w:b/>
-          <w:sz w:val="28"/>
-          <w:szCs w:val="28"/>
-        </w:rPr>
-        <w:lastRenderedPageBreak/>
-        <w:t>3</w:t>
-      </w:r>
-      <w:r>
-        <w:rPr>
-          <w:rFonts w:cs="Arial"/>
-          <w:b/>
-          <w:sz w:val="28"/>
+          <w:szCs w:val="28"/>
+        </w:rPr>
+      </w:pPr>
+      <w:bookmarkStart w:id="9" w:name="_Toc495166079"/>
+      <w:bookmarkStart w:id="10" w:name="_Toc498697509"/>
+      <w:r>
+        <w:rPr>
+          <w:rFonts w:cs="Arial"/>
+          <w:b/>
+          <w:szCs w:val="28"/>
+        </w:rPr>
+        <w:t>2.3</w:t>
+      </w:r>
+      <w:r>
+        <w:rPr>
+          <w:rFonts w:cs="Arial"/>
+          <w:b/>
           <w:szCs w:val="28"/>
         </w:rPr>
         <w:t>.</w:t>
@@ -3018,23 +2405,14 @@
         <w:rPr>
           <w:rFonts w:cs="Arial"/>
           <w:b/>
-          <w:sz w:val="28"/>
-          <w:szCs w:val="28"/>
-        </w:rPr>
-        <w:t xml:space="preserve"> Class Diagram</w:t>
-      </w:r>
-      <w:bookmarkEnd w:id="15"/>
-      <w:bookmarkEnd w:id="16"/>
-    </w:p>
-    <w:p>
-      <w:pPr>
-        <w:rPr>
-          <w:rFonts w:cs="Arial"/>
-          <w:sz w:val="28"/>
-          <w:szCs w:val="28"/>
-        </w:rPr>
-      </w:pPr>
-    </w:p>
+          <w:szCs w:val="28"/>
+        </w:rPr>
+        <w:t xml:space="preserve"> Heatmap</w:t>
+      </w:r>
+      <w:bookmarkEnd w:id="9"/>
+      <w:bookmarkEnd w:id="10"/>
+    </w:p>
+    <w:p/>
     <w:p>
       <w:pPr>
         <w:spacing w:line="360" w:lineRule="auto"/>
@@ -3053,10 +2431,10 @@
           <w:lang w:val="en-GB" w:eastAsia="zh-CN"/>
         </w:rPr>
         <w:drawing>
-          <wp:inline distT="0" distB="0" distL="0" distR="0" wp14:anchorId="1E8B2725" wp14:editId="0A614806">
-            <wp:extent cx="6337748" cy="4377471"/>
-            <wp:effectExtent l="0" t="0" r="0" b="0"/>
-            <wp:docPr id="6" name="Picture 6" descr="../../../Desktop/Screen%20Shot%202017-10-07%20at%206.01.38%20P"/>
+          <wp:inline distT="0" distB="0" distL="0" distR="0" wp14:anchorId="248BBDCB" wp14:editId="01E3AD6E">
+            <wp:extent cx="5730240" cy="2788920"/>
+            <wp:effectExtent l="0" t="0" r="3810" b="0"/>
+            <wp:docPr id="11" name="Picture 11" descr="C:\Users\andy_\AppData\Local\Microsoft\Windows\INetCache\Content.Word\Heatmap Servlet.jpg"/>
             <wp:cNvGraphicFramePr>
               <a:graphicFrameLocks xmlns:a="http://schemas.openxmlformats.org/drawingml/2006/main" noChangeAspect="1"/>
             </wp:cNvGraphicFramePr>
@@ -3064,7 +2442,7 @@
               <a:graphicData uri="http://schemas.openxmlformats.org/drawingml/2006/picture">
                 <pic:pic xmlns:pic="http://schemas.openxmlformats.org/drawingml/2006/picture">
                   <pic:nvPicPr>
-                    <pic:cNvPr id="0" name="Picture 1" descr="../../../Desktop/Screen%20Shot%202017-10-07%20at%206.01.38%20P"/>
+                    <pic:cNvPr id="0" name="Picture 3" descr="C:\Users\andy_\AppData\Local\Microsoft\Windows\INetCache\Content.Word\Heatmap Servlet.jpg"/>
                     <pic:cNvPicPr>
                       <a:picLocks noChangeAspect="1" noChangeArrowheads="1"/>
                     </pic:cNvPicPr>
@@ -3085,7 +2463,7 @@
                   <pic:spPr bwMode="auto">
                     <a:xfrm>
                       <a:off x="0" y="0"/>
-                      <a:ext cx="6378411" cy="4405557"/>
+                      <a:ext cx="5730240" cy="2788920"/>
                     </a:xfrm>
                     <a:prstGeom prst="rect">
                       <a:avLst/>
@@ -3114,10 +2492,9 @@
     </w:p>
     <w:p>
       <w:pPr>
-        <w:spacing w:after="160" w:line="259" w:lineRule="auto"/>
-        <w:rPr>
-          <w:rFonts w:eastAsiaTheme="majorEastAsia" w:cs="Arial"/>
-          <w:color w:val="2F5496" w:themeColor="accent1" w:themeShade="BF"/>
+        <w:spacing w:line="360" w:lineRule="auto"/>
+        <w:rPr>
+          <w:rFonts w:cs="Arial"/>
           <w:sz w:val="28"/>
           <w:szCs w:val="28"/>
         </w:rPr>
@@ -3133,32 +2510,29 @@
     </w:p>
     <w:p>
       <w:pPr>
-        <w:pStyle w:val="Heading1"/>
+        <w:pStyle w:val="Heading2"/>
         <w:spacing w:line="360" w:lineRule="auto"/>
         <w:rPr>
           <w:rFonts w:cs="Arial"/>
           <w:b/>
-          <w:sz w:val="28"/>
-          <w:szCs w:val="28"/>
-        </w:rPr>
-      </w:pPr>
-      <w:bookmarkStart w:id="17" w:name="_Toc495166083"/>
-      <w:bookmarkStart w:id="18" w:name="_Toc495166104"/>
-      <w:r>
-        <w:rPr>
-          <w:rFonts w:cs="Arial"/>
-          <w:b/>
-          <w:sz w:val="28"/>
+          <w:szCs w:val="28"/>
+        </w:rPr>
+      </w:pPr>
+      <w:bookmarkStart w:id="11" w:name="_Toc495166080"/>
+      <w:bookmarkStart w:id="12" w:name="_Toc498697510"/>
+      <w:r>
+        <w:rPr>
+          <w:rFonts w:cs="Arial"/>
+          <w:b/>
           <w:szCs w:val="28"/>
         </w:rPr>
         <w:lastRenderedPageBreak/>
-        <w:t>4</w:t>
-      </w:r>
-      <w:r>
-        <w:rPr>
-          <w:rFonts w:cs="Arial"/>
-          <w:b/>
-          <w:sz w:val="28"/>
+        <w:t>2.4</w:t>
+      </w:r>
+      <w:r>
+        <w:rPr>
+          <w:rFonts w:cs="Arial"/>
+          <w:b/>
           <w:szCs w:val="28"/>
         </w:rPr>
         <w:t>.</w:t>
@@ -3167,47 +2541,25 @@
         <w:rPr>
           <w:rFonts w:cs="Arial"/>
           <w:b/>
-          <w:sz w:val="28"/>
-          <w:szCs w:val="28"/>
-        </w:rPr>
-        <w:t xml:space="preserve"> Logical Diagram</w:t>
-      </w:r>
-      <w:bookmarkEnd w:id="17"/>
-      <w:bookmarkEnd w:id="18"/>
-    </w:p>
-    <w:p>
-      <w:pPr>
-        <w:spacing w:line="360" w:lineRule="auto"/>
-        <w:rPr>
-          <w:rFonts w:cs="Arial"/>
+          <w:szCs w:val="28"/>
+        </w:rPr>
+        <w:t xml:space="preserve"> Basic Location Report</w:t>
+      </w:r>
+      <w:bookmarkEnd w:id="11"/>
+      <w:bookmarkEnd w:id="12"/>
+    </w:p>
+    <w:p/>
+    <w:p>
+      <w:r>
+        <w:rPr>
           <w:noProof/>
-          <w:sz w:val="28"/>
-          <w:szCs w:val="28"/>
-        </w:rPr>
-      </w:pPr>
-    </w:p>
-    <w:p>
-      <w:pPr>
-        <w:spacing w:line="360" w:lineRule="auto"/>
-        <w:rPr>
-          <w:rFonts w:cs="Arial"/>
-          <w:sz w:val="28"/>
-          <w:szCs w:val="28"/>
-        </w:rPr>
-      </w:pPr>
-      <w:r>
-        <w:rPr>
-          <w:rFonts w:cs="Arial"/>
-          <w:noProof/>
-          <w:sz w:val="28"/>
-          <w:szCs w:val="28"/>
           <w:lang w:val="en-GB" w:eastAsia="zh-CN"/>
         </w:rPr>
         <w:drawing>
-          <wp:inline distT="0" distB="0" distL="0" distR="0" wp14:anchorId="655D2A86" wp14:editId="365EDE1B">
-            <wp:extent cx="6756302" cy="5197278"/>
-            <wp:effectExtent l="0" t="0" r="635" b="10160"/>
-            <wp:docPr id="5" name="Picture 5" descr="C:\Users\PC\AppData\Local\Microsoft\Windows\INetCache\Content.Word\Logical Diagram (2)-1.jpg"/>
+          <wp:inline distT="0" distB="0" distL="0" distR="0" wp14:anchorId="364E5E80" wp14:editId="7F73697D">
+            <wp:extent cx="5715000" cy="6903720"/>
+            <wp:effectExtent l="0" t="0" r="0" b="0"/>
+            <wp:docPr id="12" name="Picture 12" descr="C:\Users\andy_\AppData\Local\Microsoft\Windows\INetCache\Content.Word\ReportServlet.jpg"/>
             <wp:cNvGraphicFramePr>
               <a:graphicFrameLocks xmlns:a="http://schemas.openxmlformats.org/drawingml/2006/main" noChangeAspect="1"/>
             </wp:cNvGraphicFramePr>
@@ -3215,12 +2567,12 @@
               <a:graphicData uri="http://schemas.openxmlformats.org/drawingml/2006/picture">
                 <pic:pic xmlns:pic="http://schemas.openxmlformats.org/drawingml/2006/picture">
                   <pic:nvPicPr>
-                    <pic:cNvPr id="0" name="Picture 3" descr="C:\Users\PC\AppData\Local\Microsoft\Windows\INetCache\Content.Word\Logical Diagram (2)-1.jpg"/>
+                    <pic:cNvPr id="0" name="Picture 4" descr="C:\Users\andy_\AppData\Local\Microsoft\Windows\INetCache\Content.Word\ReportServlet.jpg"/>
                     <pic:cNvPicPr>
                       <a:picLocks noChangeAspect="1" noChangeArrowheads="1"/>
                     </pic:cNvPicPr>
                   </pic:nvPicPr>
-                  <pic:blipFill rotWithShape="1">
+                  <pic:blipFill>
                     <a:blip r:embed="rId13" cstate="print">
                       <a:extLst>
                         <a:ext uri="{28A0092B-C50C-407E-A947-70E740481C1C}">
@@ -3228,13 +2580,15 @@
                         </a:ext>
                       </a:extLst>
                     </a:blip>
-                    <a:srcRect l="8047"/>
-                    <a:stretch/>
+                    <a:srcRect/>
+                    <a:stretch>
+                      <a:fillRect/>
+                    </a:stretch>
                   </pic:blipFill>
                   <pic:spPr bwMode="auto">
                     <a:xfrm>
                       <a:off x="0" y="0"/>
-                      <a:ext cx="6784633" cy="5219072"/>
+                      <a:ext cx="5715000" cy="6903720"/>
                     </a:xfrm>
                     <a:prstGeom prst="rect">
                       <a:avLst/>
@@ -3243,11 +2597,662 @@
                     <a:ln>
                       <a:noFill/>
                     </a:ln>
-                    <a:extLst>
-                      <a:ext uri="{53640926-AAD7-44D8-BBD7-CCE9431645EC}">
-                        <a14:shadowObscured xmlns:a14="http://schemas.microsoft.com/office/drawing/2010/main"/>
-                      </a:ext>
-                    </a:extLst>
+                  </pic:spPr>
+                </pic:pic>
+              </a:graphicData>
+            </a:graphic>
+          </wp:inline>
+        </w:drawing>
+      </w:r>
+    </w:p>
+    <w:p>
+      <w:pPr>
+        <w:spacing w:line="360" w:lineRule="auto"/>
+        <w:rPr>
+          <w:rFonts w:cs="Arial"/>
+          <w:sz w:val="28"/>
+          <w:szCs w:val="28"/>
+        </w:rPr>
+      </w:pPr>
+    </w:p>
+    <w:p>
+      <w:pPr>
+        <w:spacing w:after="160" w:line="259" w:lineRule="auto"/>
+        <w:rPr>
+          <w:rFonts w:eastAsiaTheme="majorEastAsia" w:cs="Arial"/>
+          <w:b/>
+          <w:color w:val="2F5496" w:themeColor="accent1" w:themeShade="BF"/>
+          <w:sz w:val="28"/>
+          <w:szCs w:val="28"/>
+        </w:rPr>
+      </w:pPr>
+      <w:r>
+        <w:rPr>
+          <w:rFonts w:cs="Arial"/>
+          <w:b/>
+          <w:szCs w:val="28"/>
+        </w:rPr>
+        <w:br w:type="page"/>
+      </w:r>
+    </w:p>
+    <w:p>
+      <w:pPr>
+        <w:pStyle w:val="Heading2"/>
+        <w:spacing w:line="360" w:lineRule="auto"/>
+        <w:rPr>
+          <w:rFonts w:cs="Arial"/>
+          <w:b/>
+          <w:szCs w:val="28"/>
+        </w:rPr>
+      </w:pPr>
+      <w:bookmarkStart w:id="13" w:name="_Toc495166081"/>
+      <w:bookmarkStart w:id="14" w:name="_Toc498697511"/>
+      <w:r>
+        <w:rPr>
+          <w:rFonts w:cs="Arial"/>
+          <w:b/>
+          <w:szCs w:val="28"/>
+        </w:rPr>
+        <w:lastRenderedPageBreak/>
+        <w:t>2.5</w:t>
+      </w:r>
+      <w:r>
+        <w:rPr>
+          <w:rFonts w:cs="Arial"/>
+          <w:b/>
+          <w:szCs w:val="28"/>
+        </w:rPr>
+        <w:t>.</w:t>
+      </w:r>
+      <w:r>
+        <w:rPr>
+          <w:rFonts w:cs="Arial"/>
+          <w:b/>
+          <w:szCs w:val="28"/>
+        </w:rPr>
+        <w:t xml:space="preserve"> Automatic Group </w:t>
+      </w:r>
+      <w:bookmarkEnd w:id="13"/>
+      <w:r>
+        <w:rPr>
+          <w:rFonts w:cs="Arial"/>
+          <w:b/>
+          <w:szCs w:val="28"/>
+        </w:rPr>
+        <w:t>Detection</w:t>
+      </w:r>
+      <w:bookmarkEnd w:id="14"/>
+    </w:p>
+    <w:p>
+      <w:pPr>
+        <w:rPr>
+          <w:rFonts w:cs="Arial"/>
+          <w:sz w:val="28"/>
+          <w:szCs w:val="28"/>
+        </w:rPr>
+      </w:pPr>
+    </w:p>
+    <w:p>
+      <w:pPr>
+        <w:spacing w:line="360" w:lineRule="auto"/>
+        <w:rPr>
+          <w:rFonts w:cs="Arial"/>
+          <w:sz w:val="28"/>
+          <w:szCs w:val="28"/>
+        </w:rPr>
+      </w:pPr>
+      <w:r>
+        <w:rPr>
+          <w:rFonts w:cs="Arial"/>
+          <w:noProof/>
+          <w:sz w:val="28"/>
+          <w:szCs w:val="28"/>
+          <w:lang w:val="en-GB" w:eastAsia="zh-CN"/>
+        </w:rPr>
+        <w:drawing>
+          <wp:inline distT="0" distB="0" distL="0" distR="0" wp14:anchorId="19515B92" wp14:editId="7EEC7717">
+            <wp:extent cx="5730240" cy="3947160"/>
+            <wp:effectExtent l="0" t="0" r="3810" b="0"/>
+            <wp:docPr id="14" name="Picture 14" descr="C:\Users\andy_\AppData\Local\Microsoft\Windows\INetCache\Content.Word\AGD Servlet.jpg"/>
+            <wp:cNvGraphicFramePr>
+              <a:graphicFrameLocks xmlns:a="http://schemas.openxmlformats.org/drawingml/2006/main" noChangeAspect="1"/>
+            </wp:cNvGraphicFramePr>
+            <a:graphic xmlns:a="http://schemas.openxmlformats.org/drawingml/2006/main">
+              <a:graphicData uri="http://schemas.openxmlformats.org/drawingml/2006/picture">
+                <pic:pic xmlns:pic="http://schemas.openxmlformats.org/drawingml/2006/picture">
+                  <pic:nvPicPr>
+                    <pic:cNvPr id="0" name="Picture 5" descr="C:\Users\andy_\AppData\Local\Microsoft\Windows\INetCache\Content.Word\AGD Servlet.jpg"/>
+                    <pic:cNvPicPr>
+                      <a:picLocks noChangeAspect="1" noChangeArrowheads="1"/>
+                    </pic:cNvPicPr>
+                  </pic:nvPicPr>
+                  <pic:blipFill>
+                    <a:blip r:embed="rId14" cstate="print">
+                      <a:extLst>
+                        <a:ext uri="{28A0092B-C50C-407E-A947-70E740481C1C}">
+                          <a14:useLocalDpi xmlns:a14="http://schemas.microsoft.com/office/drawing/2010/main" val="0"/>
+                        </a:ext>
+                      </a:extLst>
+                    </a:blip>
+                    <a:srcRect/>
+                    <a:stretch>
+                      <a:fillRect/>
+                    </a:stretch>
+                  </pic:blipFill>
+                  <pic:spPr bwMode="auto">
+                    <a:xfrm>
+                      <a:off x="0" y="0"/>
+                      <a:ext cx="5730240" cy="3947160"/>
+                    </a:xfrm>
+                    <a:prstGeom prst="rect">
+                      <a:avLst/>
+                    </a:prstGeom>
+                    <a:noFill/>
+                    <a:ln>
+                      <a:noFill/>
+                    </a:ln>
+                  </pic:spPr>
+                </pic:pic>
+              </a:graphicData>
+            </a:graphic>
+          </wp:inline>
+        </w:drawing>
+      </w:r>
+    </w:p>
+    <w:p>
+      <w:pPr>
+        <w:pStyle w:val="Heading2"/>
+        <w:spacing w:line="360" w:lineRule="auto"/>
+        <w:rPr>
+          <w:rFonts w:cs="Arial"/>
+          <w:b/>
+          <w:szCs w:val="28"/>
+        </w:rPr>
+      </w:pPr>
+      <w:r>
+        <w:rPr>
+          <w:rFonts w:cs="Arial"/>
+          <w:szCs w:val="28"/>
+        </w:rPr>
+        <w:br w:type="page"/>
+      </w:r>
+      <w:bookmarkStart w:id="15" w:name="_Toc498697512"/>
+      <w:r>
+        <w:rPr>
+          <w:rFonts w:cs="Arial"/>
+          <w:b/>
+          <w:szCs w:val="28"/>
+        </w:rPr>
+        <w:lastRenderedPageBreak/>
+        <w:t>2.6. Bootstrap Initialize</w:t>
+      </w:r>
+      <w:bookmarkEnd w:id="15"/>
+    </w:p>
+    <w:p/>
+    <w:p>
+      <w:r>
+        <w:rPr>
+          <w:noProof/>
+        </w:rPr>
+        <w:drawing>
+          <wp:inline distT="0" distB="0" distL="0" distR="0" wp14:anchorId="3449991C" wp14:editId="5EC78881">
+            <wp:extent cx="5731510" cy="6722745"/>
+            <wp:effectExtent l="0" t="0" r="2540" b="1905"/>
+            <wp:docPr id="1" name="Picture 1"/>
+            <wp:cNvGraphicFramePr>
+              <a:graphicFrameLocks xmlns:a="http://schemas.openxmlformats.org/drawingml/2006/main" noChangeAspect="1"/>
+            </wp:cNvGraphicFramePr>
+            <a:graphic xmlns:a="http://schemas.openxmlformats.org/drawingml/2006/main">
+              <a:graphicData uri="http://schemas.openxmlformats.org/drawingml/2006/picture">
+                <pic:pic xmlns:pic="http://schemas.openxmlformats.org/drawingml/2006/picture">
+                  <pic:nvPicPr>
+                    <pic:cNvPr id="1" name="UploadServlet.jpg"/>
+                    <pic:cNvPicPr/>
+                  </pic:nvPicPr>
+                  <pic:blipFill>
+                    <a:blip r:embed="rId15" cstate="print">
+                      <a:extLst>
+                        <a:ext uri="{28A0092B-C50C-407E-A947-70E740481C1C}">
+                          <a14:useLocalDpi xmlns:a14="http://schemas.microsoft.com/office/drawing/2010/main" val="0"/>
+                        </a:ext>
+                      </a:extLst>
+                    </a:blip>
+                    <a:stretch>
+                      <a:fillRect/>
+                    </a:stretch>
+                  </pic:blipFill>
+                  <pic:spPr>
+                    <a:xfrm>
+                      <a:off x="0" y="0"/>
+                      <a:ext cx="5731510" cy="6722745"/>
+                    </a:xfrm>
+                    <a:prstGeom prst="rect">
+                      <a:avLst/>
+                    </a:prstGeom>
+                  </pic:spPr>
+                </pic:pic>
+              </a:graphicData>
+            </a:graphic>
+          </wp:inline>
+        </w:drawing>
+      </w:r>
+    </w:p>
+    <w:p>
+      <w:pPr>
+        <w:rPr>
+          <w:rStyle w:val="Heading2Char"/>
+          <w:b/>
+        </w:rPr>
+      </w:pPr>
+    </w:p>
+    <w:p>
+      <w:pPr>
+        <w:rPr>
+          <w:rStyle w:val="Heading2Char"/>
+          <w:b/>
+        </w:rPr>
+      </w:pPr>
+    </w:p>
+    <w:p>
+      <w:pPr>
+        <w:rPr>
+          <w:rStyle w:val="Heading2Char"/>
+          <w:b/>
+        </w:rPr>
+      </w:pPr>
+    </w:p>
+    <w:p>
+      <w:pPr>
+        <w:rPr>
+          <w:rStyle w:val="Heading2Char"/>
+          <w:b/>
+        </w:rPr>
+      </w:pPr>
+    </w:p>
+    <w:p>
+      <w:pPr>
+        <w:rPr>
+          <w:rStyle w:val="Heading2Char"/>
+          <w:b/>
+        </w:rPr>
+      </w:pPr>
+    </w:p>
+    <w:p>
+      <w:pPr>
+        <w:rPr>
+          <w:rStyle w:val="Heading2Char"/>
+          <w:b/>
+        </w:rPr>
+      </w:pPr>
+    </w:p>
+    <w:p>
+      <w:pPr>
+        <w:spacing w:after="160" w:line="259" w:lineRule="auto"/>
+        <w:rPr>
+          <w:rStyle w:val="Heading2Char"/>
+          <w:b/>
+        </w:rPr>
+      </w:pPr>
+      <w:r>
+        <w:rPr>
+          <w:rStyle w:val="Heading2Char"/>
+          <w:b/>
+        </w:rPr>
+        <w:br w:type="page"/>
+      </w:r>
+    </w:p>
+    <w:p>
+      <w:pPr>
+        <w:rPr>
+          <w:b/>
+        </w:rPr>
+      </w:pPr>
+      <w:bookmarkStart w:id="16" w:name="_Toc498697513"/>
+      <w:r>
+        <w:rPr>
+          <w:rStyle w:val="Heading2Char"/>
+          <w:b/>
+        </w:rPr>
+        <w:lastRenderedPageBreak/>
+        <w:t>2.7. Bootstrap Update</w:t>
+      </w:r>
+      <w:bookmarkEnd w:id="16"/>
+    </w:p>
+    <w:p>
+      <w:pPr>
+        <w:spacing w:line="360" w:lineRule="auto"/>
+        <w:rPr>
+          <w:rFonts w:cs="Arial"/>
+          <w:sz w:val="28"/>
+          <w:szCs w:val="28"/>
+        </w:rPr>
+      </w:pPr>
+      <w:r>
+        <w:rPr>
+          <w:rFonts w:cs="Arial"/>
+          <w:noProof/>
+          <w:sz w:val="28"/>
+          <w:szCs w:val="28"/>
+        </w:rPr>
+        <w:drawing>
+          <wp:inline distT="0" distB="0" distL="0" distR="0" wp14:anchorId="7D9407F7" wp14:editId="2791A2B8">
+            <wp:extent cx="5731510" cy="6416675"/>
+            <wp:effectExtent l="0" t="0" r="2540" b="3175"/>
+            <wp:docPr id="3" name="Picture 3"/>
+            <wp:cNvGraphicFramePr>
+              <a:graphicFrameLocks xmlns:a="http://schemas.openxmlformats.org/drawingml/2006/main" noChangeAspect="1"/>
+            </wp:cNvGraphicFramePr>
+            <a:graphic xmlns:a="http://schemas.openxmlformats.org/drawingml/2006/main">
+              <a:graphicData uri="http://schemas.openxmlformats.org/drawingml/2006/picture">
+                <pic:pic xmlns:pic="http://schemas.openxmlformats.org/drawingml/2006/picture">
+                  <pic:nvPicPr>
+                    <pic:cNvPr id="3" name="UpdateServlet.jpg"/>
+                    <pic:cNvPicPr/>
+                  </pic:nvPicPr>
+                  <pic:blipFill>
+                    <a:blip r:embed="rId16" cstate="print">
+                      <a:extLst>
+                        <a:ext uri="{28A0092B-C50C-407E-A947-70E740481C1C}">
+                          <a14:useLocalDpi xmlns:a14="http://schemas.microsoft.com/office/drawing/2010/main" val="0"/>
+                        </a:ext>
+                      </a:extLst>
+                    </a:blip>
+                    <a:stretch>
+                      <a:fillRect/>
+                    </a:stretch>
+                  </pic:blipFill>
+                  <pic:spPr>
+                    <a:xfrm>
+                      <a:off x="0" y="0"/>
+                      <a:ext cx="5731510" cy="6416675"/>
+                    </a:xfrm>
+                    <a:prstGeom prst="rect">
+                      <a:avLst/>
+                    </a:prstGeom>
+                  </pic:spPr>
+                </pic:pic>
+              </a:graphicData>
+            </a:graphic>
+          </wp:inline>
+        </w:drawing>
+      </w:r>
+    </w:p>
+    <w:p>
+      <w:pPr>
+        <w:spacing w:after="160" w:line="259" w:lineRule="auto"/>
+        <w:rPr>
+          <w:rFonts w:eastAsiaTheme="majorEastAsia" w:cs="Arial"/>
+          <w:b/>
+          <w:color w:val="2F5496" w:themeColor="accent1" w:themeShade="BF"/>
+          <w:sz w:val="28"/>
+          <w:szCs w:val="28"/>
+        </w:rPr>
+      </w:pPr>
+      <w:bookmarkStart w:id="17" w:name="_Toc495166082"/>
+      <w:r>
+        <w:rPr>
+          <w:rFonts w:cs="Arial"/>
+          <w:b/>
+          <w:sz w:val="28"/>
+          <w:szCs w:val="28"/>
+        </w:rPr>
+        <w:br w:type="page"/>
+      </w:r>
+    </w:p>
+    <w:p>
+      <w:pPr>
+        <w:pStyle w:val="Heading1"/>
+        <w:spacing w:line="360" w:lineRule="auto"/>
+        <w:rPr>
+          <w:rFonts w:cs="Arial"/>
+          <w:b/>
+          <w:sz w:val="28"/>
+          <w:szCs w:val="28"/>
+        </w:rPr>
+      </w:pPr>
+      <w:bookmarkStart w:id="18" w:name="_Toc498697514"/>
+      <w:r>
+        <w:rPr>
+          <w:rFonts w:cs="Arial"/>
+          <w:b/>
+          <w:sz w:val="28"/>
+          <w:szCs w:val="28"/>
+        </w:rPr>
+        <w:lastRenderedPageBreak/>
+        <w:t>3</w:t>
+      </w:r>
+      <w:r>
+        <w:rPr>
+          <w:rFonts w:cs="Arial"/>
+          <w:b/>
+          <w:sz w:val="28"/>
+          <w:szCs w:val="28"/>
+        </w:rPr>
+        <w:t>.</w:t>
+      </w:r>
+      <w:r>
+        <w:rPr>
+          <w:rFonts w:cs="Arial"/>
+          <w:b/>
+          <w:sz w:val="28"/>
+          <w:szCs w:val="28"/>
+        </w:rPr>
+        <w:t xml:space="preserve"> Class Diagram</w:t>
+      </w:r>
+      <w:bookmarkEnd w:id="17"/>
+      <w:bookmarkEnd w:id="18"/>
+    </w:p>
+    <w:p>
+      <w:pPr>
+        <w:rPr>
+          <w:rFonts w:cs="Arial"/>
+          <w:sz w:val="28"/>
+          <w:szCs w:val="28"/>
+        </w:rPr>
+      </w:pPr>
+    </w:p>
+    <w:p>
+      <w:pPr>
+        <w:spacing w:line="360" w:lineRule="auto"/>
+        <w:rPr>
+          <w:rFonts w:cs="Arial"/>
+          <w:sz w:val="28"/>
+          <w:szCs w:val="28"/>
+        </w:rPr>
+      </w:pPr>
+      <w:r>
+        <w:rPr>
+          <w:rFonts w:cs="Arial"/>
+          <w:noProof/>
+          <w:sz w:val="28"/>
+          <w:szCs w:val="28"/>
+        </w:rPr>
+        <w:drawing>
+          <wp:inline distT="0" distB="0" distL="0" distR="0" wp14:anchorId="35B4F4A2" wp14:editId="3280D434">
+            <wp:extent cx="5731510" cy="3865245"/>
+            <wp:effectExtent l="0" t="0" r="2540" b="1905"/>
+            <wp:docPr id="4" name="Picture 4"/>
+            <wp:cNvGraphicFramePr>
+              <a:graphicFrameLocks xmlns:a="http://schemas.openxmlformats.org/drawingml/2006/main" noChangeAspect="1"/>
+            </wp:cNvGraphicFramePr>
+            <a:graphic xmlns:a="http://schemas.openxmlformats.org/drawingml/2006/main">
+              <a:graphicData uri="http://schemas.openxmlformats.org/drawingml/2006/picture">
+                <pic:pic xmlns:pic="http://schemas.openxmlformats.org/drawingml/2006/picture">
+                  <pic:nvPicPr>
+                    <pic:cNvPr id="4" name="class.jpg"/>
+                    <pic:cNvPicPr/>
+                  </pic:nvPicPr>
+                  <pic:blipFill>
+                    <a:blip r:embed="rId17" cstate="print">
+                      <a:extLst>
+                        <a:ext uri="{28A0092B-C50C-407E-A947-70E740481C1C}">
+                          <a14:useLocalDpi xmlns:a14="http://schemas.microsoft.com/office/drawing/2010/main" val="0"/>
+                        </a:ext>
+                      </a:extLst>
+                    </a:blip>
+                    <a:stretch>
+                      <a:fillRect/>
+                    </a:stretch>
+                  </pic:blipFill>
+                  <pic:spPr>
+                    <a:xfrm>
+                      <a:off x="0" y="0"/>
+                      <a:ext cx="5731510" cy="3865245"/>
+                    </a:xfrm>
+                    <a:prstGeom prst="rect">
+                      <a:avLst/>
+                    </a:prstGeom>
+                  </pic:spPr>
+                </pic:pic>
+              </a:graphicData>
+            </a:graphic>
+          </wp:inline>
+        </w:drawing>
+      </w:r>
+    </w:p>
+    <w:p>
+      <w:pPr>
+        <w:spacing w:line="360" w:lineRule="auto"/>
+        <w:rPr>
+          <w:rFonts w:cs="Arial"/>
+          <w:sz w:val="28"/>
+          <w:szCs w:val="28"/>
+        </w:rPr>
+      </w:pPr>
+    </w:p>
+    <w:p>
+      <w:pPr>
+        <w:spacing w:after="160" w:line="259" w:lineRule="auto"/>
+        <w:rPr>
+          <w:rFonts w:eastAsiaTheme="majorEastAsia" w:cs="Arial"/>
+          <w:color w:val="2F5496" w:themeColor="accent1" w:themeShade="BF"/>
+          <w:sz w:val="28"/>
+          <w:szCs w:val="28"/>
+        </w:rPr>
+      </w:pPr>
+      <w:r>
+        <w:rPr>
+          <w:rFonts w:cs="Arial"/>
+          <w:sz w:val="28"/>
+          <w:szCs w:val="28"/>
+        </w:rPr>
+        <w:br w:type="page"/>
+      </w:r>
+    </w:p>
+    <w:p>
+      <w:pPr>
+        <w:pStyle w:val="Heading1"/>
+        <w:spacing w:line="360" w:lineRule="auto"/>
+        <w:rPr>
+          <w:rFonts w:cs="Arial"/>
+          <w:b/>
+          <w:sz w:val="28"/>
+          <w:szCs w:val="28"/>
+        </w:rPr>
+      </w:pPr>
+      <w:bookmarkStart w:id="19" w:name="_Toc495166083"/>
+      <w:bookmarkStart w:id="20" w:name="_Toc498697515"/>
+      <w:r>
+        <w:rPr>
+          <w:rFonts w:cs="Arial"/>
+          <w:b/>
+          <w:sz w:val="28"/>
+          <w:szCs w:val="28"/>
+        </w:rPr>
+        <w:lastRenderedPageBreak/>
+        <w:t>4</w:t>
+      </w:r>
+      <w:r>
+        <w:rPr>
+          <w:rFonts w:cs="Arial"/>
+          <w:b/>
+          <w:sz w:val="28"/>
+          <w:szCs w:val="28"/>
+        </w:rPr>
+        <w:t>.</w:t>
+      </w:r>
+      <w:r>
+        <w:rPr>
+          <w:rFonts w:cs="Arial"/>
+          <w:b/>
+          <w:sz w:val="28"/>
+          <w:szCs w:val="28"/>
+        </w:rPr>
+        <w:t xml:space="preserve"> Logical Diagram</w:t>
+      </w:r>
+      <w:bookmarkEnd w:id="19"/>
+      <w:bookmarkEnd w:id="20"/>
+    </w:p>
+    <w:p>
+      <w:pPr>
+        <w:spacing w:line="360" w:lineRule="auto"/>
+        <w:rPr>
+          <w:rFonts w:cs="Arial"/>
+          <w:noProof/>
+          <w:sz w:val="28"/>
+          <w:szCs w:val="28"/>
+        </w:rPr>
+      </w:pPr>
+    </w:p>
+    <w:p>
+      <w:pPr>
+        <w:spacing w:line="360" w:lineRule="auto"/>
+        <w:rPr>
+          <w:rFonts w:cs="Arial"/>
+          <w:sz w:val="28"/>
+          <w:szCs w:val="28"/>
+        </w:rPr>
+      </w:pPr>
+      <w:r>
+        <w:rPr>
+          <w:rFonts w:cs="Arial"/>
+          <w:noProof/>
+          <w:sz w:val="28"/>
+          <w:szCs w:val="28"/>
+          <w:lang w:val="en-GB" w:eastAsia="zh-CN"/>
+        </w:rPr>
+        <w:drawing>
+          <wp:inline distT="0" distB="0" distL="0" distR="0" wp14:anchorId="19F5FDAC" wp14:editId="48C7F813">
+            <wp:extent cx="5730240" cy="3794760"/>
+            <wp:effectExtent l="0" t="0" r="3810" b="0"/>
+            <wp:docPr id="21" name="Picture 21" descr="C:\Users\andy_\AppData\Local\Microsoft\Windows\INetCache\Content.Word\Logical Diagram.jpg"/>
+            <wp:cNvGraphicFramePr>
+              <a:graphicFrameLocks xmlns:a="http://schemas.openxmlformats.org/drawingml/2006/main" noChangeAspect="1"/>
+            </wp:cNvGraphicFramePr>
+            <a:graphic xmlns:a="http://schemas.openxmlformats.org/drawingml/2006/main">
+              <a:graphicData uri="http://schemas.openxmlformats.org/drawingml/2006/picture">
+                <pic:pic xmlns:pic="http://schemas.openxmlformats.org/drawingml/2006/picture">
+                  <pic:nvPicPr>
+                    <pic:cNvPr id="0" name="Picture 12" descr="C:\Users\andy_\AppData\Local\Microsoft\Windows\INetCache\Content.Word\Logical Diagram.jpg"/>
+                    <pic:cNvPicPr>
+                      <a:picLocks noChangeAspect="1" noChangeArrowheads="1"/>
+                    </pic:cNvPicPr>
+                  </pic:nvPicPr>
+                  <pic:blipFill>
+                    <a:blip r:embed="rId18">
+                      <a:extLst>
+                        <a:ext uri="{28A0092B-C50C-407E-A947-70E740481C1C}">
+                          <a14:useLocalDpi xmlns:a14="http://schemas.microsoft.com/office/drawing/2010/main" val="0"/>
+                        </a:ext>
+                      </a:extLst>
+                    </a:blip>
+                    <a:srcRect/>
+                    <a:stretch>
+                      <a:fillRect/>
+                    </a:stretch>
+                  </pic:blipFill>
+                  <pic:spPr bwMode="auto">
+                    <a:xfrm>
+                      <a:off x="0" y="0"/>
+                      <a:ext cx="5730240" cy="3794760"/>
+                    </a:xfrm>
+                    <a:prstGeom prst="rect">
+                      <a:avLst/>
+                    </a:prstGeom>
+                    <a:noFill/>
+                    <a:ln>
+                      <a:noFill/>
+                    </a:ln>
                   </pic:spPr>
                 </pic:pic>
               </a:graphicData>
@@ -3266,8 +3271,99 @@
 </w:document>
 </file>
 
+<file path=word/endnotes.xml><?xml version="1.0" encoding="utf-8"?>
+<w:endnotes xmlns:wpc="http://schemas.microsoft.com/office/word/2010/wordprocessingCanvas" xmlns:cx="http://schemas.microsoft.com/office/drawing/2014/chartex" xmlns:cx1="http://schemas.microsoft.com/office/drawing/2015/9/8/chartex" xmlns:cx2="http://schemas.microsoft.com/office/drawing/2015/10/21/chartex" xmlns:cx3="http://schemas.microsoft.com/office/drawing/2016/5/9/chartex" xmlns:cx4="http://schemas.microsoft.com/office/drawing/2016/5/10/chartex" xmlns:cx5="http://schemas.microsoft.com/office/drawing/2016/5/11/chartex" xmlns:cx6="http://schemas.microsoft.com/office/drawing/2016/5/12/chartex" xmlns:cx7="http://schemas.microsoft.com/office/drawing/2016/5/13/chartex" xmlns:cx8="http://schemas.microsoft.com/office/drawing/2016/5/14/chartex" xmlns:mc="http://schemas.openxmlformats.org/markup-compatibility/2006" xmlns:aink="http://schemas.microsoft.com/office/drawing/2016/ink" xmlns:am3d="http://schemas.microsoft.com/office/drawing/2017/model3d" xmlns:o="urn:schemas-microsoft-com:office:office" xmlns:r="http://schemas.openxmlformats.org/officeDocument/2006/relationships" xmlns:m="http://schemas.openxmlformats.org/officeDocument/2006/math" xmlns:v="urn:schemas-microsoft-com:vml" xmlns:wp14="http://schemas.microsoft.com/office/word/2010/wordprocessingDrawing" xmlns:wp="http://schemas.openxmlformats.org/drawingml/2006/wordprocessingDrawing" xmlns:w10="urn:schemas-microsoft-com:office:word" xmlns:w="http://schemas.openxmlformats.org/wordprocessingml/2006/main" xmlns:w14="http://schemas.microsoft.com/office/word/2010/wordml" xmlns:w15="http://schemas.microsoft.com/office/word/2012/wordml" xmlns:w16se="http://schemas.microsoft.com/office/word/2015/wordml/symex" xmlns:wpg="http://schemas.microsoft.com/office/word/2010/wordprocessingGroup" xmlns:wpi="http://schemas.microsoft.com/office/word/2010/wordprocessingInk" xmlns:wne="http://schemas.microsoft.com/office/word/2006/wordml" xmlns:wps="http://schemas.microsoft.com/office/word/2010/wordprocessingShape" mc:Ignorable="w14 w15 w16se wp14">
+  <w:endnote w:type="separator" w:id="-1">
+    <w:p>
+      <w:r>
+        <w:separator/>
+      </w:r>
+    </w:p>
+  </w:endnote>
+  <w:endnote w:type="continuationSeparator" w:id="0">
+    <w:p>
+      <w:r>
+        <w:continuationSeparator/>
+      </w:r>
+    </w:p>
+  </w:endnote>
+</w:endnotes>
+</file>
+
+<file path=word/footer1.xml><?xml version="1.0" encoding="utf-8"?>
+<w:ftr xmlns:wpc="http://schemas.microsoft.com/office/word/2010/wordprocessingCanvas" xmlns:cx="http://schemas.microsoft.com/office/drawing/2014/chartex" xmlns:cx1="http://schemas.microsoft.com/office/drawing/2015/9/8/chartex" xmlns:cx2="http://schemas.microsoft.com/office/drawing/2015/10/21/chartex" xmlns:cx3="http://schemas.microsoft.com/office/drawing/2016/5/9/chartex" xmlns:cx4="http://schemas.microsoft.com/office/drawing/2016/5/10/chartex" xmlns:cx5="http://schemas.microsoft.com/office/drawing/2016/5/11/chartex" xmlns:cx6="http://schemas.microsoft.com/office/drawing/2016/5/12/chartex" xmlns:cx7="http://schemas.microsoft.com/office/drawing/2016/5/13/chartex" xmlns:cx8="http://schemas.microsoft.com/office/drawing/2016/5/14/chartex" xmlns:mc="http://schemas.openxmlformats.org/markup-compatibility/2006" xmlns:aink="http://schemas.microsoft.com/office/drawing/2016/ink" xmlns:am3d="http://schemas.microsoft.com/office/drawing/2017/model3d" xmlns:o="urn:schemas-microsoft-com:office:office" xmlns:r="http://schemas.openxmlformats.org/officeDocument/2006/relationships" xmlns:m="http://schemas.openxmlformats.org/officeDocument/2006/math" xmlns:v="urn:schemas-microsoft-com:vml" xmlns:wp14="http://schemas.microsoft.com/office/word/2010/wordprocessingDrawing" xmlns:wp="http://schemas.openxmlformats.org/drawingml/2006/wordprocessingDrawing" xmlns:w10="urn:schemas-microsoft-com:office:word" xmlns:w="http://schemas.openxmlformats.org/wordprocessingml/2006/main" xmlns:w14="http://schemas.microsoft.com/office/word/2010/wordml" xmlns:w15="http://schemas.microsoft.com/office/word/2012/wordml" xmlns:w16se="http://schemas.microsoft.com/office/word/2015/wordml/symex" xmlns:wpg="http://schemas.microsoft.com/office/word/2010/wordprocessingGroup" xmlns:wpi="http://schemas.microsoft.com/office/word/2010/wordprocessingInk" xmlns:wne="http://schemas.microsoft.com/office/word/2006/wordml" xmlns:wps="http://schemas.microsoft.com/office/word/2010/wordprocessingShape" mc:Ignorable="w14 w15 w16se wp14">
+  <w:sdt>
+    <w:sdtPr>
+      <w:id w:val="-56546592"/>
+      <w:docPartObj>
+        <w:docPartGallery w:val="Page Numbers (Bottom of Page)"/>
+        <w:docPartUnique/>
+      </w:docPartObj>
+    </w:sdtPr>
+    <w:sdtEndPr>
+      <w:rPr>
+        <w:noProof/>
+      </w:rPr>
+    </w:sdtEndPr>
+    <w:sdtContent>
+      <w:p>
+        <w:pPr>
+          <w:pStyle w:val="Footer"/>
+          <w:jc w:val="right"/>
+        </w:pPr>
+        <w:r>
+          <w:fldChar w:fldCharType="begin"/>
+        </w:r>
+        <w:r>
+          <w:instrText xml:space="preserve"> PAGE   \* MERGEFORMAT </w:instrText>
+        </w:r>
+        <w:r>
+          <w:fldChar w:fldCharType="separate"/>
+        </w:r>
+        <w:r>
+          <w:rPr>
+            <w:noProof/>
+          </w:rPr>
+          <w:t>2</w:t>
+        </w:r>
+        <w:r>
+          <w:rPr>
+            <w:noProof/>
+          </w:rPr>
+          <w:fldChar w:fldCharType="end"/>
+        </w:r>
+      </w:p>
+    </w:sdtContent>
+  </w:sdt>
+  <w:p>
+    <w:pPr>
+      <w:pStyle w:val="Footer"/>
+    </w:pPr>
+  </w:p>
+</w:ftr>
+</file>
+
+<file path=word/footnotes.xml><?xml version="1.0" encoding="utf-8"?>
+<w:footnotes xmlns:wpc="http://schemas.microsoft.com/office/word/2010/wordprocessingCanvas" xmlns:cx="http://schemas.microsoft.com/office/drawing/2014/chartex" xmlns:cx1="http://schemas.microsoft.com/office/drawing/2015/9/8/chartex" xmlns:cx2="http://schemas.microsoft.com/office/drawing/2015/10/21/chartex" xmlns:cx3="http://schemas.microsoft.com/office/drawing/2016/5/9/chartex" xmlns:cx4="http://schemas.microsoft.com/office/drawing/2016/5/10/chartex" xmlns:cx5="http://schemas.microsoft.com/office/drawing/2016/5/11/chartex" xmlns:cx6="http://schemas.microsoft.com/office/drawing/2016/5/12/chartex" xmlns:cx7="http://schemas.microsoft.com/office/drawing/2016/5/13/chartex" xmlns:cx8="http://schemas.microsoft.com/office/drawing/2016/5/14/chartex" xmlns:mc="http://schemas.openxmlformats.org/markup-compatibility/2006" xmlns:aink="http://schemas.microsoft.com/office/drawing/2016/ink" xmlns:am3d="http://schemas.microsoft.com/office/drawing/2017/model3d" xmlns:o="urn:schemas-microsoft-com:office:office" xmlns:r="http://schemas.openxmlformats.org/officeDocument/2006/relationships" xmlns:m="http://schemas.openxmlformats.org/officeDocument/2006/math" xmlns:v="urn:schemas-microsoft-com:vml" xmlns:wp14="http://schemas.microsoft.com/office/word/2010/wordprocessingDrawing" xmlns:wp="http://schemas.openxmlformats.org/drawingml/2006/wordprocessingDrawing" xmlns:w10="urn:schemas-microsoft-com:office:word" xmlns:w="http://schemas.openxmlformats.org/wordprocessingml/2006/main" xmlns:w14="http://schemas.microsoft.com/office/word/2010/wordml" xmlns:w15="http://schemas.microsoft.com/office/word/2012/wordml" xmlns:w16se="http://schemas.microsoft.com/office/word/2015/wordml/symex" xmlns:wpg="http://schemas.microsoft.com/office/word/2010/wordprocessingGroup" xmlns:wpi="http://schemas.microsoft.com/office/word/2010/wordprocessingInk" xmlns:wne="http://schemas.microsoft.com/office/word/2006/wordml" xmlns:wps="http://schemas.microsoft.com/office/word/2010/wordprocessingShape" mc:Ignorable="w14 w15 w16se wp14">
+  <w:footnote w:type="separator" w:id="-1">
+    <w:p>
+      <w:r>
+        <w:separator/>
+      </w:r>
+    </w:p>
+  </w:footnote>
+  <w:footnote w:type="continuationSeparator" w:id="0">
+    <w:p>
+      <w:r>
+        <w:continuationSeparator/>
+      </w:r>
+    </w:p>
+  </w:footnote>
+</w:footnotes>
+</file>
+
 <file path=word/styles.xml><?xml version="1.0" encoding="utf-8"?>
-<w:styles xmlns:mc="http://schemas.openxmlformats.org/markup-compatibility/2006" xmlns:r="http://schemas.openxmlformats.org/officeDocument/2006/relationships" xmlns:w="http://schemas.openxmlformats.org/wordprocessingml/2006/main" xmlns:w14="http://schemas.microsoft.com/office/word/2010/wordml" xmlns:w15="http://schemas.microsoft.com/office/word/2012/wordml" mc:Ignorable="w14 w15">
+<w:styles xmlns:mc="http://schemas.openxmlformats.org/markup-compatibility/2006" xmlns:r="http://schemas.openxmlformats.org/officeDocument/2006/relationships" xmlns:w="http://schemas.openxmlformats.org/wordprocessingml/2006/main" xmlns:w14="http://schemas.microsoft.com/office/word/2010/wordml" xmlns:w15="http://schemas.microsoft.com/office/word/2012/wordml" xmlns:w16se="http://schemas.microsoft.com/office/word/2015/wordml/symex" mc:Ignorable="w14 w15 w16se">
   <w:docDefaults>
     <w:rPrDefault>
       <w:rPr>
@@ -3283,7 +3379,7 @@
       </w:pPr>
     </w:pPrDefault>
   </w:docDefaults>
-  <w:latentStyles w:defLockedState="0" w:defUIPriority="99" w:defSemiHidden="0" w:defUnhideWhenUsed="0" w:defQFormat="0" w:count="382">
+  <w:latentStyles w:defLockedState="0" w:defUIPriority="99" w:defSemiHidden="0" w:defUnhideWhenUsed="0" w:defQFormat="0" w:count="375">
     <w:lsdException w:name="Normal" w:uiPriority="0" w:qFormat="1"/>
     <w:lsdException w:name="heading 1" w:uiPriority="9" w:qFormat="1"/>
     <w:lsdException w:name="heading 2" w:semiHidden="1" w:uiPriority="9" w:unhideWhenUsed="1" w:qFormat="1"/>
@@ -3825,7 +3921,6 @@
       <w:spacing w:after="0" w:line="240" w:lineRule="auto"/>
     </w:pPr>
     <w:tblPr>
-      <w:tblInd w:w="0" w:type="dxa"/>
       <w:tblBorders>
         <w:top w:val="single" w:sz="4" w:space="0" w:color="BFBFBF" w:themeColor="background1" w:themeShade="BF"/>
         <w:left w:val="single" w:sz="4" w:space="0" w:color="BFBFBF" w:themeColor="background1" w:themeShade="BF"/>
@@ -3834,12 +3929,6 @@
         <w:insideH w:val="single" w:sz="4" w:space="0" w:color="BFBFBF" w:themeColor="background1" w:themeShade="BF"/>
         <w:insideV w:val="single" w:sz="4" w:space="0" w:color="BFBFBF" w:themeColor="background1" w:themeShade="BF"/>
       </w:tblBorders>
-      <w:tblCellMar>
-        <w:top w:w="0" w:type="dxa"/>
-        <w:left w:w="108" w:type="dxa"/>
-        <w:bottom w:w="0" w:type="dxa"/>
-        <w:right w:w="108" w:type="dxa"/>
-      </w:tblCellMar>
     </w:tblPr>
   </w:style>
   <w:style w:type="table" w:styleId="GridTable1Light">
@@ -3853,7 +3942,6 @@
     <w:tblPr>
       <w:tblStyleRowBandSize w:val="1"/>
       <w:tblStyleColBandSize w:val="1"/>
-      <w:tblInd w:w="0" w:type="dxa"/>
       <w:tblBorders>
         <w:top w:val="single" w:sz="4" w:space="0" w:color="999999" w:themeColor="text1" w:themeTint="66"/>
         <w:left w:val="single" w:sz="4" w:space="0" w:color="999999" w:themeColor="text1" w:themeTint="66"/>
@@ -3862,12 +3950,6 @@
         <w:insideH w:val="single" w:sz="4" w:space="0" w:color="999999" w:themeColor="text1" w:themeTint="66"/>
         <w:insideV w:val="single" w:sz="4" w:space="0" w:color="999999" w:themeColor="text1" w:themeTint="66"/>
       </w:tblBorders>
-      <w:tblCellMar>
-        <w:top w:w="0" w:type="dxa"/>
-        <w:left w:w="108" w:type="dxa"/>
-        <w:bottom w:w="0" w:type="dxa"/>
-        <w:right w:w="108" w:type="dxa"/>
-      </w:tblCellMar>
     </w:tblPr>
     <w:tblStylePr w:type="firstRow">
       <w:rPr>
@@ -3917,7 +3999,6 @@
     <w:tblPr>
       <w:tblStyleRowBandSize w:val="1"/>
       <w:tblStyleColBandSize w:val="1"/>
-      <w:tblInd w:w="0" w:type="dxa"/>
       <w:tblBorders>
         <w:top w:val="single" w:sz="4" w:space="0" w:color="9CC2E5" w:themeColor="accent5" w:themeTint="99"/>
         <w:left w:val="single" w:sz="4" w:space="0" w:color="9CC2E5" w:themeColor="accent5" w:themeTint="99"/>
@@ -3926,12 +4007,6 @@
         <w:insideH w:val="single" w:sz="4" w:space="0" w:color="9CC2E5" w:themeColor="accent5" w:themeTint="99"/>
         <w:insideV w:val="single" w:sz="4" w:space="0" w:color="9CC2E5" w:themeColor="accent5" w:themeTint="99"/>
       </w:tblBorders>
-      <w:tblCellMar>
-        <w:top w:w="0" w:type="dxa"/>
-        <w:left w:w="108" w:type="dxa"/>
-        <w:bottom w:w="0" w:type="dxa"/>
-        <w:right w:w="108" w:type="dxa"/>
-      </w:tblCellMar>
     </w:tblPr>
     <w:tblStylePr w:type="firstRow">
       <w:rPr>
@@ -3988,6 +4063,54 @@
         <w:shd w:val="clear" w:color="auto" w:fill="DEEAF6" w:themeFill="accent5" w:themeFillTint="33"/>
       </w:tcPr>
     </w:tblStylePr>
+  </w:style>
+  <w:style w:type="paragraph" w:styleId="Header">
+    <w:name w:val="header"/>
+    <w:basedOn w:val="Normal"/>
+    <w:link w:val="HeaderChar"/>
+    <w:uiPriority w:val="99"/>
+    <w:unhideWhenUsed/>
+    <w:rsid w:val="00FD4198"/>
+    <w:pPr>
+      <w:tabs>
+        <w:tab w:val="center" w:pos="4513"/>
+        <w:tab w:val="right" w:pos="9026"/>
+      </w:tabs>
+    </w:pPr>
+  </w:style>
+  <w:style w:type="character" w:customStyle="1" w:styleId="HeaderChar">
+    <w:name w:val="Header Char"/>
+    <w:basedOn w:val="DefaultParagraphFont"/>
+    <w:link w:val="Header"/>
+    <w:uiPriority w:val="99"/>
+    <w:rsid w:val="00FD4198"/>
+    <w:rPr>
+      <w:rFonts w:ascii="Arial" w:hAnsi="Arial"/>
+    </w:rPr>
+  </w:style>
+  <w:style w:type="paragraph" w:styleId="Footer">
+    <w:name w:val="footer"/>
+    <w:basedOn w:val="Normal"/>
+    <w:link w:val="FooterChar"/>
+    <w:uiPriority w:val="99"/>
+    <w:unhideWhenUsed/>
+    <w:rsid w:val="00FD4198"/>
+    <w:pPr>
+      <w:tabs>
+        <w:tab w:val="center" w:pos="4513"/>
+        <w:tab w:val="right" w:pos="9026"/>
+      </w:tabs>
+    </w:pPr>
+  </w:style>
+  <w:style w:type="character" w:customStyle="1" w:styleId="FooterChar">
+    <w:name w:val="Footer Char"/>
+    <w:basedOn w:val="DefaultParagraphFont"/>
+    <w:link w:val="Footer"/>
+    <w:uiPriority w:val="99"/>
+    <w:rsid w:val="00FD4198"/>
+    <w:rPr>
+      <w:rFonts w:ascii="Arial" w:hAnsi="Arial"/>
+    </w:rPr>
   </w:style>
 </w:styles>
 </file>
@@ -4292,7 +4415,7 @@
 </file>
 
 <file path=customXml/itemProps1.xml><?xml version="1.0" encoding="utf-8"?>
-<ds:datastoreItem xmlns:ds="http://schemas.openxmlformats.org/officeDocument/2006/customXml" ds:itemID="{911CAFCA-DA93-B143-AD3A-4D7C9D6E87D3}">
+<ds:datastoreItem xmlns:ds="http://schemas.openxmlformats.org/officeDocument/2006/customXml" ds:itemID="{B412F6BC-02E6-45AF-A2E5-3C4AAAC46076}">
   <ds:schemaRefs>
     <ds:schemaRef ds:uri="http://schemas.openxmlformats.org/officeDocument/2006/bibliography"/>
   </ds:schemaRefs>
